--- a/ANMN_ReportTemplates_v2.0.docx
+++ b/ANMN_ReportTemplates_v2.0.docx
@@ -46,22 +46,30 @@
         <w:t xml:space="preserve">and Acidification Moorings, </w:t>
       </w:r>
       <w:r>
-        <w:t>Passive Acoustic Observatories, NRS Bio</w:t>
-      </w:r>
-      <w:r>
-        <w:t>g</w:t>
-      </w:r>
-      <w:r>
-        <w:t>eo</w:t>
-      </w:r>
-      <w:r>
-        <w:t>c</w:t>
-      </w:r>
-      <w:r>
-        <w:t>hemical sampling</w:t>
-      </w:r>
-      <w:r>
-        <w:t>, and NRS Real-Time data</w:t>
+        <w:t xml:space="preserve">Passive Acoustic Observatories, </w:t>
+      </w:r>
+      <w:del w:id="0" w:author="Xavier Hoenner" w:date="2014-05-01T11:03:00Z">
+        <w:r>
+          <w:delText>NRS Bio</w:delText>
+        </w:r>
+        <w:r>
+          <w:delText>g</w:delText>
+        </w:r>
+        <w:r>
+          <w:delText>eo</w:delText>
+        </w:r>
+        <w:r>
+          <w:delText>c</w:delText>
+        </w:r>
+        <w:r>
+          <w:delText>hemical sampling</w:delText>
+        </w:r>
+        <w:r>
+          <w:delText xml:space="preserve">, </w:delText>
+        </w:r>
+      </w:del>
+      <w:r>
+        <w:t>and NRS Real-Time data</w:t>
       </w:r>
       <w:r>
         <w:t>.</w:t>
@@ -79,12 +87,22 @@
         </w:rPr>
         <w:t xml:space="preserve">Number of data reports: </w:t>
       </w:r>
-      <w:r>
-        <w:rPr>
-          <w:szCs w:val="24"/>
-        </w:rPr>
-        <w:t>21</w:t>
-      </w:r>
+      <w:del w:id="1" w:author="Xavier Hoenner" w:date="2014-05-01T11:02:00Z">
+        <w:r>
+          <w:rPr>
+            <w:szCs w:val="24"/>
+          </w:rPr>
+          <w:delText>21</w:delText>
+        </w:r>
+      </w:del>
+      <w:ins w:id="2" w:author="Xavier Hoenner" w:date="2014-05-01T11:02:00Z">
+        <w:r>
+          <w:rPr>
+            <w:szCs w:val="24"/>
+          </w:rPr>
+          <w:t>16</w:t>
+        </w:r>
+      </w:ins>
       <w:r>
         <w:rPr>
           <w:szCs w:val="24"/>
@@ -266,24 +284,36 @@
                 <w:szCs w:val="24"/>
               </w:rPr>
             </w:pPr>
+            <w:del w:id="3" w:author="Xavier Hoenner" w:date="2014-05-01T11:01:00Z">
+              <w:r>
+                <w:rPr>
+                  <w:szCs w:val="24"/>
+                </w:rPr>
+                <w:delText>db</w:delText>
+              </w:r>
+              <w:r>
+                <w:rPr>
+                  <w:szCs w:val="24"/>
+                </w:rPr>
+                <w:delText>dev</w:delText>
+              </w:r>
+            </w:del>
+            <w:proofErr w:type="gramStart"/>
+            <w:ins w:id="4" w:author="Xavier Hoenner" w:date="2014-05-01T11:01:00Z">
+              <w:r>
+                <w:rPr>
+                  <w:szCs w:val="24"/>
+                </w:rPr>
+                <w:t>dbprod</w:t>
+              </w:r>
+            </w:ins>
             <w:r>
               <w:rPr>
                 <w:szCs w:val="24"/>
               </w:rPr>
-              <w:t>db</w:t>
-            </w:r>
-            <w:r>
-              <w:rPr>
-                <w:szCs w:val="24"/>
-              </w:rPr>
-              <w:t>dev</w:t>
-            </w:r>
-            <w:r>
-              <w:rPr>
-                <w:szCs w:val="24"/>
-              </w:rPr>
               <w:t>.emii.org.au</w:t>
             </w:r>
+            <w:proofErr w:type="gramEnd"/>
           </w:p>
         </w:tc>
       </w:tr>
@@ -317,15 +347,28 @@
               <w:rPr>
                 <w:szCs w:val="24"/>
               </w:rPr>
-            </w:pPr>
-            <w:proofErr w:type="spellStart"/>
-            <w:r>
-              <w:rPr>
-                <w:szCs w:val="24"/>
-              </w:rPr>
-              <w:t>report_db</w:t>
-            </w:r>
-            <w:proofErr w:type="spellEnd"/>
+              <w:pPrChange w:id="5" w:author="Xavier Hoenner" w:date="2014-05-01T11:02:00Z">
+                <w:pPr/>
+              </w:pPrChange>
+            </w:pPr>
+            <w:proofErr w:type="gramStart"/>
+            <w:ins w:id="6" w:author="Xavier Hoenner" w:date="2014-05-01T11:02:00Z">
+              <w:r>
+                <w:rPr>
+                  <w:szCs w:val="24"/>
+                </w:rPr>
+                <w:t>harvest</w:t>
+              </w:r>
+            </w:ins>
+            <w:proofErr w:type="gramEnd"/>
+            <w:del w:id="7" w:author="Xavier Hoenner" w:date="2014-05-01T11:02:00Z">
+              <w:r>
+                <w:rPr>
+                  <w:szCs w:val="24"/>
+                </w:rPr>
+                <w:delText>report_db</w:delText>
+              </w:r>
+            </w:del>
           </w:p>
         </w:tc>
       </w:tr>
@@ -360,12 +403,22 @@
                 <w:szCs w:val="24"/>
               </w:rPr>
             </w:pPr>
+            <w:proofErr w:type="gramStart"/>
             <w:r>
               <w:rPr>
                 <w:szCs w:val="24"/>
               </w:rPr>
               <w:t>report</w:t>
             </w:r>
+            <w:ins w:id="8" w:author="Xavier Hoenner" w:date="2014-05-01T11:02:00Z">
+              <w:r>
+                <w:rPr>
+                  <w:szCs w:val="24"/>
+                </w:rPr>
+                <w:t>ing</w:t>
+              </w:r>
+            </w:ins>
+            <w:proofErr w:type="gramEnd"/>
           </w:p>
         </w:tc>
       </w:tr>
@@ -462,65 +515,52 @@
         <w:t xml:space="preserve">data are </w:t>
       </w:r>
       <w:r>
-        <w:t xml:space="preserve">already sorted by </w:t>
-      </w:r>
-      <w:r>
-        <w:t>ASCENDING</w:t>
-      </w:r>
-      <w:r>
-        <w:t xml:space="preserve"> ‘</w:t>
-      </w:r>
-      <w:proofErr w:type="spellStart"/>
-      <w:r>
-        <w:t>subfacility</w:t>
-      </w:r>
-      <w:proofErr w:type="spellEnd"/>
-      <w:r>
-        <w:t>’</w:t>
-      </w:r>
-      <w:r>
-        <w:t xml:space="preserve">, then </w:t>
-      </w:r>
-      <w:r>
-        <w:t xml:space="preserve">by </w:t>
-      </w:r>
-      <w:r>
-        <w:t xml:space="preserve">ASCENDING </w:t>
-      </w:r>
-      <w:r>
-        <w:t>’</w:t>
-      </w:r>
-      <w:proofErr w:type="spellStart"/>
-      <w:r>
-        <w:t>site_code</w:t>
-      </w:r>
-      <w:proofErr w:type="spellEnd"/>
-      <w:r>
-        <w:t>’</w:t>
-      </w:r>
-      <w:r>
-        <w:t xml:space="preserve">, </w:t>
-      </w:r>
-      <w:r>
-        <w:t xml:space="preserve">and then </w:t>
-      </w:r>
-      <w:r>
-        <w:t xml:space="preserve">by </w:t>
-      </w:r>
-      <w:r>
-        <w:t xml:space="preserve">ASCENDING </w:t>
-      </w:r>
-      <w:r>
-        <w:t>’</w:t>
-      </w:r>
-      <w:proofErr w:type="spellStart"/>
-      <w:r>
-        <w:t>data_category</w:t>
-      </w:r>
-      <w:proofErr w:type="spellEnd"/>
-      <w:r>
-        <w:t>’</w:t>
-      </w:r>
+        <w:t>already sorted</w:t>
+      </w:r>
+      <w:del w:id="9" w:author="Xavier Hoenner" w:date="2014-05-01T11:33:00Z">
+        <w:r>
+          <w:delText xml:space="preserve"> by </w:delText>
+        </w:r>
+        <w:r>
+          <w:delText>ASCENDING</w:delText>
+        </w:r>
+        <w:r>
+          <w:delText xml:space="preserve"> ‘</w:delText>
+        </w:r>
+        <w:r>
+          <w:delText>subfacility</w:delText>
+        </w:r>
+        <w:r>
+          <w:delText>’</w:delText>
+        </w:r>
+        <w:r>
+          <w:delText xml:space="preserve">, then </w:delText>
+        </w:r>
+        <w:r>
+          <w:delText xml:space="preserve">by </w:delText>
+        </w:r>
+        <w:r>
+          <w:delText xml:space="preserve">ASCENDING </w:delText>
+        </w:r>
+        <w:r>
+          <w:delText>’site_code’</w:delText>
+        </w:r>
+        <w:r>
+          <w:delText xml:space="preserve">, </w:delText>
+        </w:r>
+        <w:r>
+          <w:delText xml:space="preserve">and then </w:delText>
+        </w:r>
+        <w:r>
+          <w:delText xml:space="preserve">by </w:delText>
+        </w:r>
+        <w:r>
+          <w:delText xml:space="preserve">ASCENDING </w:delText>
+        </w:r>
+        <w:r>
+          <w:delText>’data_category’</w:delText>
+        </w:r>
+      </w:del>
       <w:r>
         <w:t>.</w:t>
       </w:r>
@@ -661,7 +701,7 @@
         <w:tblW w:w="4999" w:type="pct"/>
         <w:tblLayout w:type="fixed"/>
         <w:tblLook w:val="04A0" w:firstRow="1" w:lastRow="0" w:firstColumn="1" w:lastColumn="0" w:noHBand="0" w:noVBand="1"/>
-        <w:tblPrChange w:id="0" w:author="Xavier Hoenner" w:date="2013-07-11T10:48:00Z">
+        <w:tblPrChange w:id="10" w:author="Xavier Hoenner" w:date="2013-07-11T10:48:00Z">
           <w:tblPr>
             <w:tblStyle w:val="TableGrid"/>
             <w:tblW w:w="4999" w:type="pct"/>
@@ -679,7 +719,7 @@
         <w:gridCol w:w="667"/>
         <w:gridCol w:w="684"/>
         <w:gridCol w:w="965"/>
-        <w:tblGridChange w:id="1">
+        <w:tblGridChange w:id="11">
           <w:tblGrid>
             <w:gridCol w:w="3412"/>
             <w:gridCol w:w="666"/>
@@ -697,7 +737,7 @@
           <w:tcPr>
             <w:tcW w:w="1847" w:type="pct"/>
             <w:vAlign w:val="center"/>
-            <w:tcPrChange w:id="2" w:author="Xavier Hoenner" w:date="2013-07-11T10:48:00Z">
+            <w:tcPrChange w:id="12" w:author="Xavier Hoenner" w:date="2013-07-11T10:48:00Z">
               <w:tcPr>
                 <w:tcW w:w="1846" w:type="pct"/>
                 <w:vAlign w:val="center"/>
@@ -717,7 +757,7 @@
           <w:tcPr>
             <w:tcW w:w="360" w:type="pct"/>
             <w:vAlign w:val="center"/>
-            <w:tcPrChange w:id="3" w:author="Xavier Hoenner" w:date="2013-07-11T10:48:00Z">
+            <w:tcPrChange w:id="13" w:author="Xavier Hoenner" w:date="2013-07-11T10:48:00Z">
               <w:tcPr>
                 <w:tcW w:w="360" w:type="pct"/>
                 <w:vAlign w:val="center"/>
@@ -731,7 +771,7 @@
                 <w:b/>
               </w:rPr>
             </w:pPr>
-            <w:ins w:id="4" w:author="Xavier Hoenner" w:date="2013-07-11T10:47:00Z">
+            <w:ins w:id="14" w:author="Xavier Hoenner" w:date="2013-07-11T10:47:00Z">
               <w:r>
                 <w:rPr>
                   <w:b/>
@@ -739,7 +779,7 @@
                 <w:t>AM</w:t>
               </w:r>
             </w:ins>
-            <w:del w:id="5" w:author="Xavier Hoenner" w:date="2013-07-11T10:47:00Z">
+            <w:del w:id="15" w:author="Xavier Hoenner" w:date="2013-07-11T10:47:00Z">
               <w:r>
                 <w:rPr>
                   <w:b/>
@@ -759,7 +799,7 @@
           <w:tcPr>
             <w:tcW w:w="383" w:type="pct"/>
             <w:vAlign w:val="center"/>
-            <w:tcPrChange w:id="6" w:author="Xavier Hoenner" w:date="2013-07-11T10:48:00Z">
+            <w:tcPrChange w:id="16" w:author="Xavier Hoenner" w:date="2013-07-11T10:48:00Z">
               <w:tcPr>
                 <w:tcW w:w="383" w:type="pct"/>
                 <w:vAlign w:val="center"/>
@@ -773,7 +813,7 @@
                 <w:b/>
               </w:rPr>
             </w:pPr>
-            <w:del w:id="7" w:author="Xavier Hoenner" w:date="2013-07-11T10:48:00Z">
+            <w:del w:id="17" w:author="Xavier Hoenner" w:date="2013-07-11T10:48:00Z">
               <w:r>
                 <w:rPr>
                   <w:b/>
@@ -781,7 +821,7 @@
                 <w:delText xml:space="preserve">NSW </w:delText>
               </w:r>
             </w:del>
-            <w:ins w:id="8" w:author="Xavier Hoenner" w:date="2013-07-11T10:48:00Z">
+            <w:ins w:id="18" w:author="Xavier Hoenner" w:date="2013-07-11T10:48:00Z">
               <w:r>
                 <w:rPr>
                   <w:b/>
@@ -801,7 +841,7 @@
           <w:tcPr>
             <w:tcW w:w="460" w:type="pct"/>
             <w:vAlign w:val="center"/>
-            <w:tcPrChange w:id="9" w:author="Xavier Hoenner" w:date="2013-07-11T10:48:00Z">
+            <w:tcPrChange w:id="19" w:author="Xavier Hoenner" w:date="2013-07-11T10:48:00Z">
               <w:tcPr>
                 <w:tcW w:w="537" w:type="pct"/>
                 <w:vAlign w:val="center"/>
@@ -815,7 +855,7 @@
                 <w:b/>
               </w:rPr>
             </w:pPr>
-            <w:del w:id="10" w:author="Xavier Hoenner" w:date="2013-07-11T10:48:00Z">
+            <w:del w:id="20" w:author="Xavier Hoenner" w:date="2013-07-11T10:48:00Z">
               <w:r>
                 <w:rPr>
                   <w:b/>
@@ -829,7 +869,7 @@
                 <w:delText>SA</w:delText>
               </w:r>
             </w:del>
-            <w:ins w:id="11" w:author="Xavier Hoenner" w:date="2013-07-11T10:48:00Z">
+            <w:ins w:id="21" w:author="Xavier Hoenner" w:date="2013-07-11T10:48:00Z">
               <w:r>
                 <w:rPr>
                   <w:b/>
@@ -843,7 +883,7 @@
           <w:tcPr>
             <w:tcW w:w="696" w:type="pct"/>
             <w:vAlign w:val="center"/>
-            <w:tcPrChange w:id="12" w:author="Xavier Hoenner" w:date="2013-07-11T10:48:00Z">
+            <w:tcPrChange w:id="22" w:author="Xavier Hoenner" w:date="2013-07-11T10:48:00Z">
               <w:tcPr>
                 <w:tcW w:w="620" w:type="pct"/>
                 <w:vAlign w:val="center"/>
@@ -857,7 +897,7 @@
                 <w:b/>
               </w:rPr>
             </w:pPr>
-            <w:del w:id="13" w:author="Xavier Hoenner" w:date="2013-07-11T10:48:00Z">
+            <w:del w:id="23" w:author="Xavier Hoenner" w:date="2013-07-11T10:48:00Z">
               <w:r>
                 <w:rPr>
                   <w:b/>
@@ -865,7 +905,7 @@
                 <w:delText>WA</w:delText>
               </w:r>
             </w:del>
-            <w:ins w:id="14" w:author="Xavier Hoenner" w:date="2013-07-11T10:48:00Z">
+            <w:ins w:id="24" w:author="Xavier Hoenner" w:date="2013-07-11T10:48:00Z">
               <w:r>
                 <w:rPr>
                   <w:b/>
@@ -879,7 +919,7 @@
           <w:tcPr>
             <w:tcW w:w="361" w:type="pct"/>
             <w:vAlign w:val="center"/>
-            <w:tcPrChange w:id="15" w:author="Xavier Hoenner" w:date="2013-07-11T10:48:00Z">
+            <w:tcPrChange w:id="25" w:author="Xavier Hoenner" w:date="2013-07-11T10:48:00Z">
               <w:tcPr>
                 <w:tcW w:w="361" w:type="pct"/>
                 <w:vAlign w:val="center"/>
@@ -893,7 +933,7 @@
                 <w:b/>
               </w:rPr>
             </w:pPr>
-            <w:del w:id="16" w:author="Xavier Hoenner" w:date="2013-07-11T10:47:00Z">
+            <w:del w:id="26" w:author="Xavier Hoenner" w:date="2013-07-11T10:47:00Z">
               <w:r>
                 <w:rPr>
                   <w:b/>
@@ -901,7 +941,7 @@
                 <w:delText xml:space="preserve">NRS </w:delText>
               </w:r>
             </w:del>
-            <w:ins w:id="17" w:author="Xavier Hoenner" w:date="2013-07-11T10:47:00Z">
+            <w:ins w:id="27" w:author="Xavier Hoenner" w:date="2013-07-11T10:47:00Z">
               <w:r>
                 <w:rPr>
                   <w:b/>
@@ -921,7 +961,7 @@
           <w:tcPr>
             <w:tcW w:w="370" w:type="pct"/>
             <w:vAlign w:val="center"/>
-            <w:tcPrChange w:id="18" w:author="Xavier Hoenner" w:date="2013-07-11T10:48:00Z">
+            <w:tcPrChange w:id="28" w:author="Xavier Hoenner" w:date="2013-07-11T10:48:00Z">
               <w:tcPr>
                 <w:tcW w:w="370" w:type="pct"/>
                 <w:vAlign w:val="center"/>
@@ -935,7 +975,7 @@
                 <w:b/>
               </w:rPr>
             </w:pPr>
-            <w:del w:id="19" w:author="Xavier Hoenner" w:date="2013-07-11T10:47:00Z">
+            <w:del w:id="29" w:author="Xavier Hoenner" w:date="2013-07-11T10:47:00Z">
               <w:r>
                 <w:rPr>
                   <w:b/>
@@ -943,7 +983,7 @@
                 <w:delText>AM</w:delText>
               </w:r>
             </w:del>
-            <w:ins w:id="20" w:author="Xavier Hoenner" w:date="2013-07-11T10:47:00Z">
+            <w:ins w:id="30" w:author="Xavier Hoenner" w:date="2013-07-11T10:47:00Z">
               <w:r>
                 <w:rPr>
                   <w:b/>
@@ -957,7 +997,7 @@
           <w:tcPr>
             <w:tcW w:w="522" w:type="pct"/>
             <w:vAlign w:val="center"/>
-            <w:tcPrChange w:id="21" w:author="Xavier Hoenner" w:date="2013-07-11T10:48:00Z">
+            <w:tcPrChange w:id="31" w:author="Xavier Hoenner" w:date="2013-07-11T10:48:00Z">
               <w:tcPr>
                 <w:tcW w:w="522" w:type="pct"/>
                 <w:vAlign w:val="center"/>
@@ -991,7 +1031,7 @@
           <w:tcPr>
             <w:tcW w:w="1847" w:type="pct"/>
             <w:vAlign w:val="center"/>
-            <w:tcPrChange w:id="22" w:author="Xavier Hoenner" w:date="2013-07-11T10:48:00Z">
+            <w:tcPrChange w:id="32" w:author="Xavier Hoenner" w:date="2013-07-11T10:48:00Z">
               <w:tcPr>
                 <w:tcW w:w="1846" w:type="pct"/>
                 <w:vAlign w:val="center"/>
@@ -1061,7 +1101,7 @@
           <w:tcPr>
             <w:tcW w:w="360" w:type="pct"/>
             <w:vAlign w:val="center"/>
-            <w:tcPrChange w:id="23" w:author="Xavier Hoenner" w:date="2013-07-11T10:48:00Z">
+            <w:tcPrChange w:id="33" w:author="Xavier Hoenner" w:date="2013-07-11T10:48:00Z">
               <w:tcPr>
                 <w:tcW w:w="360" w:type="pct"/>
                 <w:vAlign w:val="center"/>
@@ -1081,7 +1121,7 @@
           <w:tcPr>
             <w:tcW w:w="383" w:type="pct"/>
             <w:vAlign w:val="center"/>
-            <w:tcPrChange w:id="24" w:author="Xavier Hoenner" w:date="2013-07-11T10:48:00Z">
+            <w:tcPrChange w:id="34" w:author="Xavier Hoenner" w:date="2013-07-11T10:48:00Z">
               <w:tcPr>
                 <w:tcW w:w="383" w:type="pct"/>
                 <w:vAlign w:val="center"/>
@@ -1101,7 +1141,7 @@
           <w:tcPr>
             <w:tcW w:w="460" w:type="pct"/>
             <w:vAlign w:val="center"/>
-            <w:tcPrChange w:id="25" w:author="Xavier Hoenner" w:date="2013-07-11T10:48:00Z">
+            <w:tcPrChange w:id="35" w:author="Xavier Hoenner" w:date="2013-07-11T10:48:00Z">
               <w:tcPr>
                 <w:tcW w:w="537" w:type="pct"/>
                 <w:vAlign w:val="center"/>
@@ -1121,7 +1161,7 @@
           <w:tcPr>
             <w:tcW w:w="696" w:type="pct"/>
             <w:vAlign w:val="center"/>
-            <w:tcPrChange w:id="26" w:author="Xavier Hoenner" w:date="2013-07-11T10:48:00Z">
+            <w:tcPrChange w:id="36" w:author="Xavier Hoenner" w:date="2013-07-11T10:48:00Z">
               <w:tcPr>
                 <w:tcW w:w="620" w:type="pct"/>
                 <w:vAlign w:val="center"/>
@@ -1141,7 +1181,7 @@
           <w:tcPr>
             <w:tcW w:w="361" w:type="pct"/>
             <w:vAlign w:val="center"/>
-            <w:tcPrChange w:id="27" w:author="Xavier Hoenner" w:date="2013-07-11T10:48:00Z">
+            <w:tcPrChange w:id="37" w:author="Xavier Hoenner" w:date="2013-07-11T10:48:00Z">
               <w:tcPr>
                 <w:tcW w:w="361" w:type="pct"/>
                 <w:vAlign w:val="center"/>
@@ -1161,7 +1201,7 @@
           <w:tcPr>
             <w:tcW w:w="370" w:type="pct"/>
             <w:vAlign w:val="center"/>
-            <w:tcPrChange w:id="28" w:author="Xavier Hoenner" w:date="2013-07-11T10:48:00Z">
+            <w:tcPrChange w:id="38" w:author="Xavier Hoenner" w:date="2013-07-11T10:48:00Z">
               <w:tcPr>
                 <w:tcW w:w="370" w:type="pct"/>
                 <w:vAlign w:val="center"/>
@@ -1181,7 +1221,7 @@
           <w:tcPr>
             <w:tcW w:w="522" w:type="pct"/>
             <w:vAlign w:val="center"/>
-            <w:tcPrChange w:id="29" w:author="Xavier Hoenner" w:date="2013-07-11T10:48:00Z">
+            <w:tcPrChange w:id="39" w:author="Xavier Hoenner" w:date="2013-07-11T10:48:00Z">
               <w:tcPr>
                 <w:tcW w:w="522" w:type="pct"/>
                 <w:vAlign w:val="center"/>
@@ -1203,7 +1243,7 @@
           <w:tcPr>
             <w:tcW w:w="1847" w:type="pct"/>
             <w:vAlign w:val="center"/>
-            <w:tcPrChange w:id="30" w:author="Xavier Hoenner" w:date="2013-07-11T10:48:00Z">
+            <w:tcPrChange w:id="40" w:author="Xavier Hoenner" w:date="2013-07-11T10:48:00Z">
               <w:tcPr>
                 <w:tcW w:w="1846" w:type="pct"/>
                 <w:vAlign w:val="center"/>
@@ -1251,7 +1291,7 @@
           <w:tcPr>
             <w:tcW w:w="360" w:type="pct"/>
             <w:vAlign w:val="center"/>
-            <w:tcPrChange w:id="31" w:author="Xavier Hoenner" w:date="2013-07-11T10:48:00Z">
+            <w:tcPrChange w:id="41" w:author="Xavier Hoenner" w:date="2013-07-11T10:48:00Z">
               <w:tcPr>
                 <w:tcW w:w="360" w:type="pct"/>
                 <w:vAlign w:val="center"/>
@@ -1271,7 +1311,7 @@
           <w:tcPr>
             <w:tcW w:w="383" w:type="pct"/>
             <w:vAlign w:val="center"/>
-            <w:tcPrChange w:id="32" w:author="Xavier Hoenner" w:date="2013-07-11T10:48:00Z">
+            <w:tcPrChange w:id="42" w:author="Xavier Hoenner" w:date="2013-07-11T10:48:00Z">
               <w:tcPr>
                 <w:tcW w:w="383" w:type="pct"/>
                 <w:vAlign w:val="center"/>
@@ -1291,7 +1331,7 @@
           <w:tcPr>
             <w:tcW w:w="460" w:type="pct"/>
             <w:vAlign w:val="center"/>
-            <w:tcPrChange w:id="33" w:author="Xavier Hoenner" w:date="2013-07-11T10:48:00Z">
+            <w:tcPrChange w:id="43" w:author="Xavier Hoenner" w:date="2013-07-11T10:48:00Z">
               <w:tcPr>
                 <w:tcW w:w="537" w:type="pct"/>
                 <w:vAlign w:val="center"/>
@@ -1311,7 +1351,7 @@
           <w:tcPr>
             <w:tcW w:w="696" w:type="pct"/>
             <w:vAlign w:val="center"/>
-            <w:tcPrChange w:id="34" w:author="Xavier Hoenner" w:date="2013-07-11T10:48:00Z">
+            <w:tcPrChange w:id="44" w:author="Xavier Hoenner" w:date="2013-07-11T10:48:00Z">
               <w:tcPr>
                 <w:tcW w:w="620" w:type="pct"/>
                 <w:vAlign w:val="center"/>
@@ -1331,7 +1371,7 @@
           <w:tcPr>
             <w:tcW w:w="361" w:type="pct"/>
             <w:vAlign w:val="center"/>
-            <w:tcPrChange w:id="35" w:author="Xavier Hoenner" w:date="2013-07-11T10:48:00Z">
+            <w:tcPrChange w:id="45" w:author="Xavier Hoenner" w:date="2013-07-11T10:48:00Z">
               <w:tcPr>
                 <w:tcW w:w="361" w:type="pct"/>
                 <w:vAlign w:val="center"/>
@@ -1351,7 +1391,7 @@
           <w:tcPr>
             <w:tcW w:w="370" w:type="pct"/>
             <w:vAlign w:val="center"/>
-            <w:tcPrChange w:id="36" w:author="Xavier Hoenner" w:date="2013-07-11T10:48:00Z">
+            <w:tcPrChange w:id="46" w:author="Xavier Hoenner" w:date="2013-07-11T10:48:00Z">
               <w:tcPr>
                 <w:tcW w:w="370" w:type="pct"/>
                 <w:vAlign w:val="center"/>
@@ -1371,7 +1411,7 @@
           <w:tcPr>
             <w:tcW w:w="522" w:type="pct"/>
             <w:vAlign w:val="center"/>
-            <w:tcPrChange w:id="37" w:author="Xavier Hoenner" w:date="2013-07-11T10:48:00Z">
+            <w:tcPrChange w:id="47" w:author="Xavier Hoenner" w:date="2013-07-11T10:48:00Z">
               <w:tcPr>
                 <w:tcW w:w="522" w:type="pct"/>
                 <w:vAlign w:val="center"/>
@@ -1393,7 +1433,7 @@
           <w:tcPr>
             <w:tcW w:w="1847" w:type="pct"/>
             <w:vAlign w:val="center"/>
-            <w:tcPrChange w:id="38" w:author="Xavier Hoenner" w:date="2013-07-11T10:48:00Z">
+            <w:tcPrChange w:id="48" w:author="Xavier Hoenner" w:date="2013-07-11T10:48:00Z">
               <w:tcPr>
                 <w:tcW w:w="1846" w:type="pct"/>
                 <w:vAlign w:val="center"/>
@@ -1455,7 +1495,7 @@
           <w:tcPr>
             <w:tcW w:w="360" w:type="pct"/>
             <w:vAlign w:val="center"/>
-            <w:tcPrChange w:id="39" w:author="Xavier Hoenner" w:date="2013-07-11T10:48:00Z">
+            <w:tcPrChange w:id="49" w:author="Xavier Hoenner" w:date="2013-07-11T10:48:00Z">
               <w:tcPr>
                 <w:tcW w:w="360" w:type="pct"/>
                 <w:vAlign w:val="center"/>
@@ -1475,7 +1515,7 @@
           <w:tcPr>
             <w:tcW w:w="383" w:type="pct"/>
             <w:vAlign w:val="center"/>
-            <w:tcPrChange w:id="40" w:author="Xavier Hoenner" w:date="2013-07-11T10:48:00Z">
+            <w:tcPrChange w:id="50" w:author="Xavier Hoenner" w:date="2013-07-11T10:48:00Z">
               <w:tcPr>
                 <w:tcW w:w="383" w:type="pct"/>
                 <w:vAlign w:val="center"/>
@@ -1495,7 +1535,7 @@
           <w:tcPr>
             <w:tcW w:w="460" w:type="pct"/>
             <w:vAlign w:val="center"/>
-            <w:tcPrChange w:id="41" w:author="Xavier Hoenner" w:date="2013-07-11T10:48:00Z">
+            <w:tcPrChange w:id="51" w:author="Xavier Hoenner" w:date="2013-07-11T10:48:00Z">
               <w:tcPr>
                 <w:tcW w:w="537" w:type="pct"/>
                 <w:vAlign w:val="center"/>
@@ -1515,7 +1555,7 @@
           <w:tcPr>
             <w:tcW w:w="696" w:type="pct"/>
             <w:vAlign w:val="center"/>
-            <w:tcPrChange w:id="42" w:author="Xavier Hoenner" w:date="2013-07-11T10:48:00Z">
+            <w:tcPrChange w:id="52" w:author="Xavier Hoenner" w:date="2013-07-11T10:48:00Z">
               <w:tcPr>
                 <w:tcW w:w="620" w:type="pct"/>
                 <w:vAlign w:val="center"/>
@@ -1535,7 +1575,7 @@
           <w:tcPr>
             <w:tcW w:w="361" w:type="pct"/>
             <w:vAlign w:val="center"/>
-            <w:tcPrChange w:id="43" w:author="Xavier Hoenner" w:date="2013-07-11T10:48:00Z">
+            <w:tcPrChange w:id="53" w:author="Xavier Hoenner" w:date="2013-07-11T10:48:00Z">
               <w:tcPr>
                 <w:tcW w:w="361" w:type="pct"/>
                 <w:vAlign w:val="center"/>
@@ -1555,7 +1595,7 @@
           <w:tcPr>
             <w:tcW w:w="370" w:type="pct"/>
             <w:vAlign w:val="center"/>
-            <w:tcPrChange w:id="44" w:author="Xavier Hoenner" w:date="2013-07-11T10:48:00Z">
+            <w:tcPrChange w:id="54" w:author="Xavier Hoenner" w:date="2013-07-11T10:48:00Z">
               <w:tcPr>
                 <w:tcW w:w="370" w:type="pct"/>
                 <w:vAlign w:val="center"/>
@@ -1575,7 +1615,7 @@
           <w:tcPr>
             <w:tcW w:w="522" w:type="pct"/>
             <w:vAlign w:val="center"/>
-            <w:tcPrChange w:id="45" w:author="Xavier Hoenner" w:date="2013-07-11T10:48:00Z">
+            <w:tcPrChange w:id="55" w:author="Xavier Hoenner" w:date="2013-07-11T10:48:00Z">
               <w:tcPr>
                 <w:tcW w:w="522" w:type="pct"/>
                 <w:vAlign w:val="center"/>
@@ -1597,7 +1637,7 @@
           <w:tcPr>
             <w:tcW w:w="1847" w:type="pct"/>
             <w:vAlign w:val="center"/>
-            <w:tcPrChange w:id="46" w:author="Xavier Hoenner" w:date="2013-07-11T10:48:00Z">
+            <w:tcPrChange w:id="56" w:author="Xavier Hoenner" w:date="2013-07-11T10:48:00Z">
               <w:tcPr>
                 <w:tcW w:w="1846" w:type="pct"/>
                 <w:vAlign w:val="center"/>
@@ -1659,7 +1699,7 @@
           <w:tcPr>
             <w:tcW w:w="360" w:type="pct"/>
             <w:vAlign w:val="center"/>
-            <w:tcPrChange w:id="47" w:author="Xavier Hoenner" w:date="2013-07-11T10:48:00Z">
+            <w:tcPrChange w:id="57" w:author="Xavier Hoenner" w:date="2013-07-11T10:48:00Z">
               <w:tcPr>
                 <w:tcW w:w="360" w:type="pct"/>
                 <w:vAlign w:val="center"/>
@@ -1679,7 +1719,7 @@
           <w:tcPr>
             <w:tcW w:w="383" w:type="pct"/>
             <w:vAlign w:val="center"/>
-            <w:tcPrChange w:id="48" w:author="Xavier Hoenner" w:date="2013-07-11T10:48:00Z">
+            <w:tcPrChange w:id="58" w:author="Xavier Hoenner" w:date="2013-07-11T10:48:00Z">
               <w:tcPr>
                 <w:tcW w:w="383" w:type="pct"/>
                 <w:vAlign w:val="center"/>
@@ -1699,7 +1739,7 @@
           <w:tcPr>
             <w:tcW w:w="460" w:type="pct"/>
             <w:vAlign w:val="center"/>
-            <w:tcPrChange w:id="49" w:author="Xavier Hoenner" w:date="2013-07-11T10:48:00Z">
+            <w:tcPrChange w:id="59" w:author="Xavier Hoenner" w:date="2013-07-11T10:48:00Z">
               <w:tcPr>
                 <w:tcW w:w="537" w:type="pct"/>
                 <w:vAlign w:val="center"/>
@@ -1719,7 +1759,7 @@
           <w:tcPr>
             <w:tcW w:w="696" w:type="pct"/>
             <w:vAlign w:val="center"/>
-            <w:tcPrChange w:id="50" w:author="Xavier Hoenner" w:date="2013-07-11T10:48:00Z">
+            <w:tcPrChange w:id="60" w:author="Xavier Hoenner" w:date="2013-07-11T10:48:00Z">
               <w:tcPr>
                 <w:tcW w:w="620" w:type="pct"/>
                 <w:vAlign w:val="center"/>
@@ -1739,7 +1779,7 @@
           <w:tcPr>
             <w:tcW w:w="361" w:type="pct"/>
             <w:vAlign w:val="center"/>
-            <w:tcPrChange w:id="51" w:author="Xavier Hoenner" w:date="2013-07-11T10:48:00Z">
+            <w:tcPrChange w:id="61" w:author="Xavier Hoenner" w:date="2013-07-11T10:48:00Z">
               <w:tcPr>
                 <w:tcW w:w="361" w:type="pct"/>
                 <w:vAlign w:val="center"/>
@@ -1759,7 +1799,7 @@
           <w:tcPr>
             <w:tcW w:w="370" w:type="pct"/>
             <w:vAlign w:val="center"/>
-            <w:tcPrChange w:id="52" w:author="Xavier Hoenner" w:date="2013-07-11T10:48:00Z">
+            <w:tcPrChange w:id="62" w:author="Xavier Hoenner" w:date="2013-07-11T10:48:00Z">
               <w:tcPr>
                 <w:tcW w:w="370" w:type="pct"/>
                 <w:vAlign w:val="center"/>
@@ -1779,7 +1819,7 @@
           <w:tcPr>
             <w:tcW w:w="522" w:type="pct"/>
             <w:vAlign w:val="center"/>
-            <w:tcPrChange w:id="53" w:author="Xavier Hoenner" w:date="2013-07-11T10:48:00Z">
+            <w:tcPrChange w:id="63" w:author="Xavier Hoenner" w:date="2013-07-11T10:48:00Z">
               <w:tcPr>
                 <w:tcW w:w="522" w:type="pct"/>
                 <w:vAlign w:val="center"/>
@@ -1801,7 +1841,7 @@
           <w:tcPr>
             <w:tcW w:w="1847" w:type="pct"/>
             <w:vAlign w:val="center"/>
-            <w:tcPrChange w:id="54" w:author="Xavier Hoenner" w:date="2013-07-11T10:48:00Z">
+            <w:tcPrChange w:id="64" w:author="Xavier Hoenner" w:date="2013-07-11T10:48:00Z">
               <w:tcPr>
                 <w:tcW w:w="1846" w:type="pct"/>
                 <w:vAlign w:val="center"/>
@@ -1840,7 +1880,7 @@
           <w:tcPr>
             <w:tcW w:w="360" w:type="pct"/>
             <w:vAlign w:val="center"/>
-            <w:tcPrChange w:id="55" w:author="Xavier Hoenner" w:date="2013-07-11T10:48:00Z">
+            <w:tcPrChange w:id="65" w:author="Xavier Hoenner" w:date="2013-07-11T10:48:00Z">
               <w:tcPr>
                 <w:tcW w:w="360" w:type="pct"/>
                 <w:vAlign w:val="center"/>
@@ -1860,7 +1900,7 @@
           <w:tcPr>
             <w:tcW w:w="383" w:type="pct"/>
             <w:vAlign w:val="center"/>
-            <w:tcPrChange w:id="56" w:author="Xavier Hoenner" w:date="2013-07-11T10:48:00Z">
+            <w:tcPrChange w:id="66" w:author="Xavier Hoenner" w:date="2013-07-11T10:48:00Z">
               <w:tcPr>
                 <w:tcW w:w="383" w:type="pct"/>
                 <w:vAlign w:val="center"/>
@@ -1880,7 +1920,7 @@
           <w:tcPr>
             <w:tcW w:w="460" w:type="pct"/>
             <w:vAlign w:val="center"/>
-            <w:tcPrChange w:id="57" w:author="Xavier Hoenner" w:date="2013-07-11T10:48:00Z">
+            <w:tcPrChange w:id="67" w:author="Xavier Hoenner" w:date="2013-07-11T10:48:00Z">
               <w:tcPr>
                 <w:tcW w:w="537" w:type="pct"/>
                 <w:vAlign w:val="center"/>
@@ -1900,7 +1940,7 @@
           <w:tcPr>
             <w:tcW w:w="696" w:type="pct"/>
             <w:vAlign w:val="center"/>
-            <w:tcPrChange w:id="58" w:author="Xavier Hoenner" w:date="2013-07-11T10:48:00Z">
+            <w:tcPrChange w:id="68" w:author="Xavier Hoenner" w:date="2013-07-11T10:48:00Z">
               <w:tcPr>
                 <w:tcW w:w="620" w:type="pct"/>
                 <w:vAlign w:val="center"/>
@@ -1920,7 +1960,7 @@
           <w:tcPr>
             <w:tcW w:w="361" w:type="pct"/>
             <w:vAlign w:val="center"/>
-            <w:tcPrChange w:id="59" w:author="Xavier Hoenner" w:date="2013-07-11T10:48:00Z">
+            <w:tcPrChange w:id="69" w:author="Xavier Hoenner" w:date="2013-07-11T10:48:00Z">
               <w:tcPr>
                 <w:tcW w:w="361" w:type="pct"/>
                 <w:vAlign w:val="center"/>
@@ -1940,7 +1980,7 @@
           <w:tcPr>
             <w:tcW w:w="370" w:type="pct"/>
             <w:vAlign w:val="center"/>
-            <w:tcPrChange w:id="60" w:author="Xavier Hoenner" w:date="2013-07-11T10:48:00Z">
+            <w:tcPrChange w:id="70" w:author="Xavier Hoenner" w:date="2013-07-11T10:48:00Z">
               <w:tcPr>
                 <w:tcW w:w="370" w:type="pct"/>
                 <w:vAlign w:val="center"/>
@@ -1960,7 +2000,7 @@
           <w:tcPr>
             <w:tcW w:w="522" w:type="pct"/>
             <w:vAlign w:val="center"/>
-            <w:tcPrChange w:id="61" w:author="Xavier Hoenner" w:date="2013-07-11T10:48:00Z">
+            <w:tcPrChange w:id="71" w:author="Xavier Hoenner" w:date="2013-07-11T10:48:00Z">
               <w:tcPr>
                 <w:tcW w:w="522" w:type="pct"/>
                 <w:vAlign w:val="center"/>
@@ -1982,7 +2022,7 @@
           <w:tcPr>
             <w:tcW w:w="1847" w:type="pct"/>
             <w:vAlign w:val="center"/>
-            <w:tcPrChange w:id="62" w:author="Xavier Hoenner" w:date="2013-07-11T10:48:00Z">
+            <w:tcPrChange w:id="72" w:author="Xavier Hoenner" w:date="2013-07-11T10:48:00Z">
               <w:tcPr>
                 <w:tcW w:w="1846" w:type="pct"/>
                 <w:vAlign w:val="center"/>
@@ -2030,7 +2070,7 @@
           <w:tcPr>
             <w:tcW w:w="360" w:type="pct"/>
             <w:vAlign w:val="center"/>
-            <w:tcPrChange w:id="63" w:author="Xavier Hoenner" w:date="2013-07-11T10:48:00Z">
+            <w:tcPrChange w:id="73" w:author="Xavier Hoenner" w:date="2013-07-11T10:48:00Z">
               <w:tcPr>
                 <w:tcW w:w="360" w:type="pct"/>
                 <w:vAlign w:val="center"/>
@@ -2050,7 +2090,7 @@
           <w:tcPr>
             <w:tcW w:w="383" w:type="pct"/>
             <w:vAlign w:val="center"/>
-            <w:tcPrChange w:id="64" w:author="Xavier Hoenner" w:date="2013-07-11T10:48:00Z">
+            <w:tcPrChange w:id="74" w:author="Xavier Hoenner" w:date="2013-07-11T10:48:00Z">
               <w:tcPr>
                 <w:tcW w:w="383" w:type="pct"/>
                 <w:vAlign w:val="center"/>
@@ -2070,7 +2110,7 @@
           <w:tcPr>
             <w:tcW w:w="460" w:type="pct"/>
             <w:vAlign w:val="center"/>
-            <w:tcPrChange w:id="65" w:author="Xavier Hoenner" w:date="2013-07-11T10:48:00Z">
+            <w:tcPrChange w:id="75" w:author="Xavier Hoenner" w:date="2013-07-11T10:48:00Z">
               <w:tcPr>
                 <w:tcW w:w="537" w:type="pct"/>
                 <w:vAlign w:val="center"/>
@@ -2090,7 +2130,7 @@
           <w:tcPr>
             <w:tcW w:w="696" w:type="pct"/>
             <w:vAlign w:val="center"/>
-            <w:tcPrChange w:id="66" w:author="Xavier Hoenner" w:date="2013-07-11T10:48:00Z">
+            <w:tcPrChange w:id="76" w:author="Xavier Hoenner" w:date="2013-07-11T10:48:00Z">
               <w:tcPr>
                 <w:tcW w:w="620" w:type="pct"/>
                 <w:vAlign w:val="center"/>
@@ -2110,7 +2150,7 @@
           <w:tcPr>
             <w:tcW w:w="361" w:type="pct"/>
             <w:vAlign w:val="center"/>
-            <w:tcPrChange w:id="67" w:author="Xavier Hoenner" w:date="2013-07-11T10:48:00Z">
+            <w:tcPrChange w:id="77" w:author="Xavier Hoenner" w:date="2013-07-11T10:48:00Z">
               <w:tcPr>
                 <w:tcW w:w="361" w:type="pct"/>
                 <w:vAlign w:val="center"/>
@@ -2130,7 +2170,7 @@
           <w:tcPr>
             <w:tcW w:w="370" w:type="pct"/>
             <w:vAlign w:val="center"/>
-            <w:tcPrChange w:id="68" w:author="Xavier Hoenner" w:date="2013-07-11T10:48:00Z">
+            <w:tcPrChange w:id="78" w:author="Xavier Hoenner" w:date="2013-07-11T10:48:00Z">
               <w:tcPr>
                 <w:tcW w:w="370" w:type="pct"/>
                 <w:vAlign w:val="center"/>
@@ -2150,7 +2190,7 @@
           <w:tcPr>
             <w:tcW w:w="522" w:type="pct"/>
             <w:vAlign w:val="center"/>
-            <w:tcPrChange w:id="69" w:author="Xavier Hoenner" w:date="2013-07-11T10:48:00Z">
+            <w:tcPrChange w:id="79" w:author="Xavier Hoenner" w:date="2013-07-11T10:48:00Z">
               <w:tcPr>
                 <w:tcW w:w="522" w:type="pct"/>
                 <w:vAlign w:val="center"/>
@@ -2172,7 +2212,7 @@
           <w:tcPr>
             <w:tcW w:w="1847" w:type="pct"/>
             <w:vAlign w:val="center"/>
-            <w:tcPrChange w:id="70" w:author="Xavier Hoenner" w:date="2013-07-11T10:48:00Z">
+            <w:tcPrChange w:id="80" w:author="Xavier Hoenner" w:date="2013-07-11T10:48:00Z">
               <w:tcPr>
                 <w:tcW w:w="1846" w:type="pct"/>
                 <w:vAlign w:val="center"/>
@@ -2223,7 +2263,7 @@
           <w:tcPr>
             <w:tcW w:w="360" w:type="pct"/>
             <w:vAlign w:val="center"/>
-            <w:tcPrChange w:id="71" w:author="Xavier Hoenner" w:date="2013-07-11T10:48:00Z">
+            <w:tcPrChange w:id="81" w:author="Xavier Hoenner" w:date="2013-07-11T10:48:00Z">
               <w:tcPr>
                 <w:tcW w:w="360" w:type="pct"/>
                 <w:vAlign w:val="center"/>
@@ -2243,7 +2283,7 @@
           <w:tcPr>
             <w:tcW w:w="383" w:type="pct"/>
             <w:vAlign w:val="center"/>
-            <w:tcPrChange w:id="72" w:author="Xavier Hoenner" w:date="2013-07-11T10:48:00Z">
+            <w:tcPrChange w:id="82" w:author="Xavier Hoenner" w:date="2013-07-11T10:48:00Z">
               <w:tcPr>
                 <w:tcW w:w="383" w:type="pct"/>
                 <w:vAlign w:val="center"/>
@@ -2263,7 +2303,7 @@
           <w:tcPr>
             <w:tcW w:w="460" w:type="pct"/>
             <w:vAlign w:val="center"/>
-            <w:tcPrChange w:id="73" w:author="Xavier Hoenner" w:date="2013-07-11T10:48:00Z">
+            <w:tcPrChange w:id="83" w:author="Xavier Hoenner" w:date="2013-07-11T10:48:00Z">
               <w:tcPr>
                 <w:tcW w:w="537" w:type="pct"/>
                 <w:vAlign w:val="center"/>
@@ -2283,7 +2323,7 @@
           <w:tcPr>
             <w:tcW w:w="696" w:type="pct"/>
             <w:vAlign w:val="center"/>
-            <w:tcPrChange w:id="74" w:author="Xavier Hoenner" w:date="2013-07-11T10:48:00Z">
+            <w:tcPrChange w:id="84" w:author="Xavier Hoenner" w:date="2013-07-11T10:48:00Z">
               <w:tcPr>
                 <w:tcW w:w="620" w:type="pct"/>
                 <w:vAlign w:val="center"/>
@@ -2303,7 +2343,7 @@
           <w:tcPr>
             <w:tcW w:w="361" w:type="pct"/>
             <w:vAlign w:val="center"/>
-            <w:tcPrChange w:id="75" w:author="Xavier Hoenner" w:date="2013-07-11T10:48:00Z">
+            <w:tcPrChange w:id="85" w:author="Xavier Hoenner" w:date="2013-07-11T10:48:00Z">
               <w:tcPr>
                 <w:tcW w:w="361" w:type="pct"/>
                 <w:vAlign w:val="center"/>
@@ -2323,7 +2363,7 @@
           <w:tcPr>
             <w:tcW w:w="370" w:type="pct"/>
             <w:vAlign w:val="center"/>
-            <w:tcPrChange w:id="76" w:author="Xavier Hoenner" w:date="2013-07-11T10:48:00Z">
+            <w:tcPrChange w:id="86" w:author="Xavier Hoenner" w:date="2013-07-11T10:48:00Z">
               <w:tcPr>
                 <w:tcW w:w="370" w:type="pct"/>
                 <w:vAlign w:val="center"/>
@@ -2343,7 +2383,7 @@
           <w:tcPr>
             <w:tcW w:w="522" w:type="pct"/>
             <w:vAlign w:val="center"/>
-            <w:tcPrChange w:id="77" w:author="Xavier Hoenner" w:date="2013-07-11T10:48:00Z">
+            <w:tcPrChange w:id="87" w:author="Xavier Hoenner" w:date="2013-07-11T10:48:00Z">
               <w:tcPr>
                 <w:tcW w:w="522" w:type="pct"/>
                 <w:vAlign w:val="center"/>
@@ -2365,7 +2405,7 @@
           <w:tcPr>
             <w:tcW w:w="1847" w:type="pct"/>
             <w:vAlign w:val="center"/>
-            <w:tcPrChange w:id="78" w:author="Xavier Hoenner" w:date="2013-07-11T10:48:00Z">
+            <w:tcPrChange w:id="88" w:author="Xavier Hoenner" w:date="2013-07-11T10:48:00Z">
               <w:tcPr>
                 <w:tcW w:w="1846" w:type="pct"/>
                 <w:vAlign w:val="center"/>
@@ -2413,7 +2453,7 @@
           <w:tcPr>
             <w:tcW w:w="360" w:type="pct"/>
             <w:vAlign w:val="center"/>
-            <w:tcPrChange w:id="79" w:author="Xavier Hoenner" w:date="2013-07-11T10:48:00Z">
+            <w:tcPrChange w:id="89" w:author="Xavier Hoenner" w:date="2013-07-11T10:48:00Z">
               <w:tcPr>
                 <w:tcW w:w="360" w:type="pct"/>
                 <w:vAlign w:val="center"/>
@@ -2433,7 +2473,7 @@
           <w:tcPr>
             <w:tcW w:w="383" w:type="pct"/>
             <w:vAlign w:val="center"/>
-            <w:tcPrChange w:id="80" w:author="Xavier Hoenner" w:date="2013-07-11T10:48:00Z">
+            <w:tcPrChange w:id="90" w:author="Xavier Hoenner" w:date="2013-07-11T10:48:00Z">
               <w:tcPr>
                 <w:tcW w:w="383" w:type="pct"/>
                 <w:vAlign w:val="center"/>
@@ -2453,7 +2493,7 @@
           <w:tcPr>
             <w:tcW w:w="460" w:type="pct"/>
             <w:vAlign w:val="center"/>
-            <w:tcPrChange w:id="81" w:author="Xavier Hoenner" w:date="2013-07-11T10:48:00Z">
+            <w:tcPrChange w:id="91" w:author="Xavier Hoenner" w:date="2013-07-11T10:48:00Z">
               <w:tcPr>
                 <w:tcW w:w="537" w:type="pct"/>
                 <w:vAlign w:val="center"/>
@@ -2473,7 +2513,7 @@
           <w:tcPr>
             <w:tcW w:w="696" w:type="pct"/>
             <w:vAlign w:val="center"/>
-            <w:tcPrChange w:id="82" w:author="Xavier Hoenner" w:date="2013-07-11T10:48:00Z">
+            <w:tcPrChange w:id="92" w:author="Xavier Hoenner" w:date="2013-07-11T10:48:00Z">
               <w:tcPr>
                 <w:tcW w:w="620" w:type="pct"/>
                 <w:vAlign w:val="center"/>
@@ -2493,7 +2533,7 @@
           <w:tcPr>
             <w:tcW w:w="361" w:type="pct"/>
             <w:vAlign w:val="center"/>
-            <w:tcPrChange w:id="83" w:author="Xavier Hoenner" w:date="2013-07-11T10:48:00Z">
+            <w:tcPrChange w:id="93" w:author="Xavier Hoenner" w:date="2013-07-11T10:48:00Z">
               <w:tcPr>
                 <w:tcW w:w="361" w:type="pct"/>
                 <w:vAlign w:val="center"/>
@@ -2513,7 +2553,7 @@
           <w:tcPr>
             <w:tcW w:w="370" w:type="pct"/>
             <w:vAlign w:val="center"/>
-            <w:tcPrChange w:id="84" w:author="Xavier Hoenner" w:date="2013-07-11T10:48:00Z">
+            <w:tcPrChange w:id="94" w:author="Xavier Hoenner" w:date="2013-07-11T10:48:00Z">
               <w:tcPr>
                 <w:tcW w:w="370" w:type="pct"/>
                 <w:vAlign w:val="center"/>
@@ -2533,7 +2573,7 @@
           <w:tcPr>
             <w:tcW w:w="522" w:type="pct"/>
             <w:vAlign w:val="center"/>
-            <w:tcPrChange w:id="85" w:author="Xavier Hoenner" w:date="2013-07-11T10:48:00Z">
+            <w:tcPrChange w:id="95" w:author="Xavier Hoenner" w:date="2013-07-11T10:48:00Z">
               <w:tcPr>
                 <w:tcW w:w="522" w:type="pct"/>
                 <w:vAlign w:val="center"/>
@@ -2555,7 +2595,7 @@
           <w:tcPr>
             <w:tcW w:w="1847" w:type="pct"/>
             <w:vAlign w:val="center"/>
-            <w:tcPrChange w:id="86" w:author="Xavier Hoenner" w:date="2013-07-11T10:48:00Z">
+            <w:tcPrChange w:id="96" w:author="Xavier Hoenner" w:date="2013-07-11T10:48:00Z">
               <w:tcPr>
                 <w:tcW w:w="1846" w:type="pct"/>
                 <w:vAlign w:val="center"/>
@@ -2603,7 +2643,7 @@
           <w:tcPr>
             <w:tcW w:w="360" w:type="pct"/>
             <w:vAlign w:val="center"/>
-            <w:tcPrChange w:id="87" w:author="Xavier Hoenner" w:date="2013-07-11T10:48:00Z">
+            <w:tcPrChange w:id="97" w:author="Xavier Hoenner" w:date="2013-07-11T10:48:00Z">
               <w:tcPr>
                 <w:tcW w:w="360" w:type="pct"/>
                 <w:vAlign w:val="center"/>
@@ -2623,7 +2663,7 @@
           <w:tcPr>
             <w:tcW w:w="383" w:type="pct"/>
             <w:vAlign w:val="center"/>
-            <w:tcPrChange w:id="88" w:author="Xavier Hoenner" w:date="2013-07-11T10:48:00Z">
+            <w:tcPrChange w:id="98" w:author="Xavier Hoenner" w:date="2013-07-11T10:48:00Z">
               <w:tcPr>
                 <w:tcW w:w="383" w:type="pct"/>
                 <w:vAlign w:val="center"/>
@@ -2643,7 +2683,7 @@
           <w:tcPr>
             <w:tcW w:w="460" w:type="pct"/>
             <w:vAlign w:val="center"/>
-            <w:tcPrChange w:id="89" w:author="Xavier Hoenner" w:date="2013-07-11T10:48:00Z">
+            <w:tcPrChange w:id="99" w:author="Xavier Hoenner" w:date="2013-07-11T10:48:00Z">
               <w:tcPr>
                 <w:tcW w:w="537" w:type="pct"/>
                 <w:vAlign w:val="center"/>
@@ -2663,7 +2703,7 @@
           <w:tcPr>
             <w:tcW w:w="696" w:type="pct"/>
             <w:vAlign w:val="center"/>
-            <w:tcPrChange w:id="90" w:author="Xavier Hoenner" w:date="2013-07-11T10:48:00Z">
+            <w:tcPrChange w:id="100" w:author="Xavier Hoenner" w:date="2013-07-11T10:48:00Z">
               <w:tcPr>
                 <w:tcW w:w="620" w:type="pct"/>
                 <w:vAlign w:val="center"/>
@@ -2683,7 +2723,7 @@
           <w:tcPr>
             <w:tcW w:w="361" w:type="pct"/>
             <w:vAlign w:val="center"/>
-            <w:tcPrChange w:id="91" w:author="Xavier Hoenner" w:date="2013-07-11T10:48:00Z">
+            <w:tcPrChange w:id="101" w:author="Xavier Hoenner" w:date="2013-07-11T10:48:00Z">
               <w:tcPr>
                 <w:tcW w:w="361" w:type="pct"/>
                 <w:vAlign w:val="center"/>
@@ -2703,7 +2743,7 @@
           <w:tcPr>
             <w:tcW w:w="370" w:type="pct"/>
             <w:vAlign w:val="center"/>
-            <w:tcPrChange w:id="92" w:author="Xavier Hoenner" w:date="2013-07-11T10:48:00Z">
+            <w:tcPrChange w:id="102" w:author="Xavier Hoenner" w:date="2013-07-11T10:48:00Z">
               <w:tcPr>
                 <w:tcW w:w="370" w:type="pct"/>
                 <w:vAlign w:val="center"/>
@@ -2723,7 +2763,7 @@
           <w:tcPr>
             <w:tcW w:w="522" w:type="pct"/>
             <w:vAlign w:val="center"/>
-            <w:tcPrChange w:id="93" w:author="Xavier Hoenner" w:date="2013-07-11T10:48:00Z">
+            <w:tcPrChange w:id="103" w:author="Xavier Hoenner" w:date="2013-07-11T10:48:00Z">
               <w:tcPr>
                 <w:tcW w:w="522" w:type="pct"/>
                 <w:vAlign w:val="center"/>
@@ -2750,7 +2790,7 @@
       <w:pPr>
         <w:ind w:left="993" w:hanging="993"/>
         <w:rPr>
-          <w:del w:id="94" w:author="Xavier Hoenner" w:date="2013-07-11T10:46:00Z"/>
+          <w:del w:id="104" w:author="Xavier Hoenner" w:date="2013-07-11T10:46:00Z"/>
         </w:rPr>
       </w:pPr>
       <w:r>
@@ -3330,13 +3370,13 @@
       <w:r>
         <w:t>.</w:t>
       </w:r>
-      <w:ins w:id="95" w:author="Xavier Hoenner" w:date="2013-07-11T10:45:00Z">
+      <w:ins w:id="105" w:author="Xavier Hoenner" w:date="2013-07-11T10:45:00Z">
         <w:r>
           <w:br/>
         </w:r>
       </w:ins>
-      <w:moveToRangeStart w:id="96" w:author="Xavier Hoenner" w:date="2013-07-11T10:45:00Z" w:name="move235158850"/>
-      <w:moveTo w:id="97" w:author="Xavier Hoenner" w:date="2013-07-11T10:45:00Z">
+      <w:moveToRangeStart w:id="106" w:author="Xavier Hoenner" w:date="2013-07-11T10:45:00Z" w:name="move235158850"/>
+      <w:moveTo w:id="107" w:author="Xavier Hoenner" w:date="2013-07-11T10:45:00Z">
         <w:r>
           <w:rPr>
             <w:b/>
@@ -3371,14 +3411,14 @@
           <w:t>).</w:t>
         </w:r>
       </w:moveTo>
-      <w:moveToRangeEnd w:id="96"/>
-      <w:ins w:id="98" w:author="Xavier Hoenner" w:date="2013-07-11T10:45:00Z">
+      <w:moveToRangeEnd w:id="106"/>
+      <w:ins w:id="108" w:author="Xavier Hoenner" w:date="2013-07-11T10:45:00Z">
         <w:r>
           <w:br/>
         </w:r>
       </w:ins>
-      <w:moveToRangeStart w:id="99" w:author="Xavier Hoenner" w:date="2013-07-11T10:45:00Z" w:name="move235158857"/>
-      <w:moveTo w:id="100" w:author="Xavier Hoenner" w:date="2013-07-11T10:45:00Z">
+      <w:moveToRangeStart w:id="109" w:author="Xavier Hoenner" w:date="2013-07-11T10:45:00Z" w:name="move235158857"/>
+      <w:moveTo w:id="110" w:author="Xavier Hoenner" w:date="2013-07-11T10:45:00Z">
         <w:r>
           <w:rPr>
             <w:b/>
@@ -3417,14 +3457,14 @@
           <w:t>).</w:t>
         </w:r>
       </w:moveTo>
-      <w:moveToRangeEnd w:id="99"/>
-      <w:ins w:id="101" w:author="Xavier Hoenner" w:date="2013-07-11T10:45:00Z">
+      <w:moveToRangeEnd w:id="109"/>
+      <w:ins w:id="111" w:author="Xavier Hoenner" w:date="2013-07-11T10:45:00Z">
         <w:r>
           <w:br/>
         </w:r>
       </w:ins>
-      <w:moveToRangeStart w:id="102" w:author="Xavier Hoenner" w:date="2013-07-11T10:45:00Z" w:name="move235158865"/>
-      <w:moveTo w:id="103" w:author="Xavier Hoenner" w:date="2013-07-11T10:45:00Z">
+      <w:moveToRangeStart w:id="112" w:author="Xavier Hoenner" w:date="2013-07-11T10:45:00Z" w:name="move235158865"/>
+      <w:moveTo w:id="113" w:author="Xavier Hoenner" w:date="2013-07-11T10:45:00Z">
         <w:r>
           <w:rPr>
             <w:b/>
@@ -3462,7 +3502,7 @@
           <w:t>).</w:t>
         </w:r>
       </w:moveTo>
-      <w:moveToRangeEnd w:id="102"/>
+      <w:moveToRangeEnd w:id="112"/>
       <w:r>
         <w:br/>
       </w:r>
@@ -3472,7 +3512,7 @@
         </w:rPr>
         <w:t>QLD</w:t>
       </w:r>
-      <w:ins w:id="104" w:author="Xavier Hoenner" w:date="2013-07-11T10:48:00Z">
+      <w:ins w:id="114" w:author="Xavier Hoenner" w:date="2013-07-11T10:48:00Z">
         <w:r>
           <w:rPr>
             <w:b/>
@@ -3500,8 +3540,8 @@
       <w:r>
         <w:br/>
       </w:r>
-      <w:moveFromRangeStart w:id="105" w:author="Xavier Hoenner" w:date="2013-07-11T10:45:00Z" w:name="move235158865"/>
-      <w:moveFrom w:id="106" w:author="Xavier Hoenner" w:date="2013-07-11T10:45:00Z">
+      <w:moveFromRangeStart w:id="115" w:author="Xavier Hoenner" w:date="2013-07-11T10:45:00Z" w:name="move235158865"/>
+      <w:moveFrom w:id="116" w:author="Xavier Hoenner" w:date="2013-07-11T10:45:00Z">
         <w:r>
           <w:rPr>
             <w:b/>
@@ -3539,8 +3579,8 @@
           <w:t>).</w:t>
         </w:r>
       </w:moveFrom>
-      <w:moveFromRangeEnd w:id="105"/>
-      <w:del w:id="107" w:author="Xavier Hoenner" w:date="2013-07-11T10:45:00Z">
+      <w:moveFromRangeEnd w:id="115"/>
+      <w:del w:id="117" w:author="Xavier Hoenner" w:date="2013-07-11T10:45:00Z">
         <w:r>
           <w:br/>
         </w:r>
@@ -3597,8 +3637,8 @@
       <w:r>
         <w:br/>
       </w:r>
-      <w:moveFromRangeStart w:id="108" w:author="Xavier Hoenner" w:date="2013-07-11T10:45:00Z" w:name="move235158857"/>
-      <w:moveFrom w:id="109" w:author="Xavier Hoenner" w:date="2013-07-11T10:45:00Z">
+      <w:moveFromRangeStart w:id="118" w:author="Xavier Hoenner" w:date="2013-07-11T10:45:00Z" w:name="move235158857"/>
+      <w:moveFrom w:id="119" w:author="Xavier Hoenner" w:date="2013-07-11T10:45:00Z">
         <w:r>
           <w:rPr>
             <w:b/>
@@ -3642,14 +3682,14 @@
           <w:t>.</w:t>
         </w:r>
       </w:moveFrom>
-      <w:moveFromRangeEnd w:id="108"/>
-      <w:del w:id="110" w:author="Xavier Hoenner" w:date="2013-07-11T10:46:00Z">
+      <w:moveFromRangeEnd w:id="118"/>
+      <w:del w:id="120" w:author="Xavier Hoenner" w:date="2013-07-11T10:46:00Z">
         <w:r>
           <w:br/>
         </w:r>
       </w:del>
-      <w:moveFromRangeStart w:id="111" w:author="Xavier Hoenner" w:date="2013-07-11T10:45:00Z" w:name="move235158850"/>
-      <w:moveFrom w:id="112" w:author="Xavier Hoenner" w:date="2013-07-11T10:45:00Z">
+      <w:moveFromRangeStart w:id="121" w:author="Xavier Hoenner" w:date="2013-07-11T10:45:00Z" w:name="move235158850"/>
+      <w:moveFrom w:id="122" w:author="Xavier Hoenner" w:date="2013-07-11T10:45:00Z">
         <w:r>
           <w:rPr>
             <w:b/>
@@ -3684,7 +3724,7 @@
           <w:t>).</w:t>
         </w:r>
       </w:moveFrom>
-      <w:moveFromRangeEnd w:id="111"/>
+      <w:moveFromRangeEnd w:id="121"/>
     </w:p>
     <w:p>
       <w:pPr>
@@ -4268,7 +4308,7 @@
       </w:tblPr>
       <w:tblGrid>
         <w:gridCol w:w="1271"/>
-        <w:gridCol w:w="2848"/>
+        <w:gridCol w:w="3567"/>
       </w:tblGrid>
       <w:tr>
         <w:tc>
@@ -4293,7 +4333,7 @@
         </w:tc>
         <w:tc>
           <w:tcPr>
-            <w:tcW w:w="2526" w:type="dxa"/>
+            <w:tcW w:w="2848" w:type="dxa"/>
           </w:tcPr>
           <w:p>
             <w:pPr>
@@ -4301,12 +4341,30 @@
                 <w:szCs w:val="24"/>
               </w:rPr>
             </w:pPr>
-            <w:r>
-              <w:rPr>
-                <w:szCs w:val="24"/>
-              </w:rPr>
-              <w:t>dbdev.emii.org.au</w:t>
-            </w:r>
+            <w:proofErr w:type="gramStart"/>
+            <w:ins w:id="123" w:author="Xavier Hoenner" w:date="2014-05-01T11:02:00Z">
+              <w:r>
+                <w:rPr>
+                  <w:szCs w:val="24"/>
+                </w:rPr>
+                <w:t>dbprod</w:t>
+              </w:r>
+              <w:r>
+                <w:rPr>
+                  <w:szCs w:val="24"/>
+                </w:rPr>
+                <w:t>.emii.org.au</w:t>
+              </w:r>
+            </w:ins>
+            <w:proofErr w:type="gramEnd"/>
+            <w:del w:id="124" w:author="Xavier Hoenner" w:date="2014-05-01T11:02:00Z">
+              <w:r>
+                <w:rPr>
+                  <w:szCs w:val="24"/>
+                </w:rPr>
+                <w:delText>dbdev.emii.org.au</w:delText>
+              </w:r>
+            </w:del>
           </w:p>
         </w:tc>
       </w:tr>
@@ -4333,7 +4391,7 @@
         </w:tc>
         <w:tc>
           <w:tcPr>
-            <w:tcW w:w="2526" w:type="dxa"/>
+            <w:tcW w:w="2848" w:type="dxa"/>
           </w:tcPr>
           <w:p>
             <w:pPr>
@@ -4341,14 +4399,24 @@
                 <w:szCs w:val="24"/>
               </w:rPr>
             </w:pPr>
-            <w:proofErr w:type="spellStart"/>
-            <w:r>
-              <w:rPr>
-                <w:szCs w:val="24"/>
-              </w:rPr>
-              <w:t>report_db</w:t>
-            </w:r>
-            <w:proofErr w:type="spellEnd"/>
+            <w:proofErr w:type="gramStart"/>
+            <w:ins w:id="125" w:author="Xavier Hoenner" w:date="2014-05-01T11:02:00Z">
+              <w:r>
+                <w:rPr>
+                  <w:szCs w:val="24"/>
+                </w:rPr>
+                <w:t>harvest</w:t>
+              </w:r>
+            </w:ins>
+            <w:proofErr w:type="gramEnd"/>
+            <w:del w:id="126" w:author="Xavier Hoenner" w:date="2014-05-01T11:02:00Z">
+              <w:r>
+                <w:rPr>
+                  <w:szCs w:val="24"/>
+                </w:rPr>
+                <w:delText>report_db</w:delText>
+              </w:r>
+            </w:del>
           </w:p>
         </w:tc>
       </w:tr>
@@ -4375,7 +4443,7 @@
         </w:tc>
         <w:tc>
           <w:tcPr>
-            <w:tcW w:w="2526" w:type="dxa"/>
+            <w:tcW w:w="2848" w:type="dxa"/>
           </w:tcPr>
           <w:p>
             <w:pPr>
@@ -4383,12 +4451,24 @@
                 <w:szCs w:val="24"/>
               </w:rPr>
             </w:pPr>
-            <w:r>
-              <w:rPr>
-                <w:szCs w:val="24"/>
-              </w:rPr>
-              <w:t>report</w:t>
-            </w:r>
+            <w:proofErr w:type="gramStart"/>
+            <w:ins w:id="127" w:author="Xavier Hoenner" w:date="2014-05-01T11:02:00Z">
+              <w:r>
+                <w:rPr>
+                  <w:szCs w:val="24"/>
+                </w:rPr>
+                <w:t>reporting</w:t>
+              </w:r>
+            </w:ins>
+            <w:proofErr w:type="gramEnd"/>
+            <w:del w:id="128" w:author="Xavier Hoenner" w:date="2014-05-01T11:02:00Z">
+              <w:r>
+                <w:rPr>
+                  <w:szCs w:val="24"/>
+                </w:rPr>
+                <w:delText>report</w:delText>
+              </w:r>
+            </w:del>
           </w:p>
         </w:tc>
       </w:tr>
@@ -4422,7 +4502,7 @@
         </w:tc>
         <w:tc>
           <w:tcPr>
-            <w:tcW w:w="2526" w:type="dxa"/>
+            <w:tcW w:w="2848" w:type="dxa"/>
           </w:tcPr>
           <w:p>
             <w:pPr>
@@ -4460,9 +4540,16 @@
         <w:t>List all data for which ‘</w:t>
       </w:r>
       <w:proofErr w:type="spellStart"/>
-      <w:r>
-        <w:t>data_on_portal</w:t>
-      </w:r>
+      <w:del w:id="129" w:author="Xavier Hoenner" w:date="2014-05-01T11:43:00Z">
+        <w:r>
+          <w:delText>data_on_portal</w:delText>
+        </w:r>
+      </w:del>
+      <w:ins w:id="130" w:author="Xavier Hoenner" w:date="2014-05-01T11:43:00Z">
+        <w:r>
+          <w:t>end_date</w:t>
+        </w:r>
+      </w:ins>
       <w:proofErr w:type="spellEnd"/>
       <w:r>
         <w:t>’ is less than one month</w:t>
@@ -4491,52 +4578,34 @@
         <w:t xml:space="preserve">ata </w:t>
       </w:r>
       <w:r>
-        <w:t xml:space="preserve">are already sorted </w:t>
-      </w:r>
-      <w:r>
-        <w:t xml:space="preserve">by </w:t>
-      </w:r>
-      <w:r>
-        <w:t xml:space="preserve">ASCENDING </w:t>
-      </w:r>
-      <w:r>
-        <w:t>‘</w:t>
-      </w:r>
-      <w:proofErr w:type="spellStart"/>
-      <w:r>
-        <w:t>subfacility</w:t>
-      </w:r>
-      <w:proofErr w:type="spellEnd"/>
-      <w:r>
-        <w:t>’, then by ASCENDING ‘</w:t>
-      </w:r>
-      <w:proofErr w:type="spellStart"/>
-      <w:r>
-        <w:t>site_code</w:t>
-      </w:r>
-      <w:proofErr w:type="spellEnd"/>
-      <w:r>
-        <w:t>’</w:t>
-      </w:r>
-      <w:r>
-        <w:t>, then by ASCENDING ‘</w:t>
-      </w:r>
-      <w:proofErr w:type="spellStart"/>
-      <w:r>
-        <w:t>data_category</w:t>
-      </w:r>
-      <w:proofErr w:type="spellEnd"/>
-      <w:r>
-        <w:t>’, and then by ASCENDING ‘</w:t>
-      </w:r>
-      <w:proofErr w:type="spellStart"/>
-      <w:r>
-        <w:t>deployment_code</w:t>
-      </w:r>
-      <w:proofErr w:type="spellEnd"/>
-      <w:r>
-        <w:t>’</w:t>
-      </w:r>
+        <w:t>are already sorted</w:t>
+      </w:r>
+      <w:del w:id="131" w:author="Xavier Hoenner" w:date="2014-05-01T11:43:00Z">
+        <w:r>
+          <w:delText xml:space="preserve"> </w:delText>
+        </w:r>
+        <w:r>
+          <w:delText xml:space="preserve">by </w:delText>
+        </w:r>
+        <w:r>
+          <w:delText xml:space="preserve">ASCENDING </w:delText>
+        </w:r>
+        <w:r>
+          <w:delText>‘</w:delText>
+        </w:r>
+        <w:r>
+          <w:delText>subfacility’, then by ASCENDING ‘</w:delText>
+        </w:r>
+        <w:r>
+          <w:delText>site_code</w:delText>
+        </w:r>
+        <w:r>
+          <w:delText>’</w:delText>
+        </w:r>
+        <w:r>
+          <w:delText>, then by ASCENDING ‘data_category’, and then by ASCENDING ‘deployment_code’</w:delText>
+        </w:r>
+      </w:del>
       <w:r>
         <w:t>.</w:t>
       </w:r>
@@ -4981,7 +5050,7 @@
       <w:r>
         <w:br/>
       </w:r>
-      <w:ins w:id="113" w:author="Xavier Hoenner" w:date="2013-07-11T10:46:00Z">
+      <w:ins w:id="132" w:author="Xavier Hoenner" w:date="2013-07-11T10:46:00Z">
         <w:r>
           <w:rPr>
             <w:b/>
@@ -5103,7 +5172,7 @@
           <w:t>QLD</w:t>
         </w:r>
       </w:ins>
-      <w:ins w:id="114" w:author="Xavier Hoenner" w:date="2013-07-11T10:49:00Z">
+      <w:ins w:id="133" w:author="Xavier Hoenner" w:date="2013-07-11T10:49:00Z">
         <w:r>
           <w:rPr>
             <w:b/>
@@ -5111,7 +5180,7 @@
           <w:t xml:space="preserve"> &amp; NA</w:t>
         </w:r>
       </w:ins>
-      <w:ins w:id="115" w:author="Xavier Hoenner" w:date="2013-07-11T10:46:00Z">
+      <w:ins w:id="134" w:author="Xavier Hoenner" w:date="2013-07-11T10:46:00Z">
         <w:r>
           <w:t xml:space="preserve">: </w:t>
         </w:r>
@@ -5221,7 +5290,7 @@
           <w:t>).</w:t>
         </w:r>
       </w:ins>
-      <w:del w:id="116" w:author="Xavier Hoenner" w:date="2013-07-11T10:46:00Z">
+      <w:del w:id="135" w:author="Xavier Hoenner" w:date="2013-07-11T10:46:00Z">
         <w:r>
           <w:rPr>
             <w:b/>
@@ -6068,7 +6137,7 @@
       </w:tblPr>
       <w:tblGrid>
         <w:gridCol w:w="1271"/>
-        <w:gridCol w:w="2848"/>
+        <w:gridCol w:w="3567"/>
       </w:tblGrid>
       <w:tr>
         <w:tc>
@@ -6093,7 +6162,7 @@
         </w:tc>
         <w:tc>
           <w:tcPr>
-            <w:tcW w:w="2526" w:type="dxa"/>
+            <w:tcW w:w="2848" w:type="dxa"/>
           </w:tcPr>
           <w:p>
             <w:pPr>
@@ -6101,12 +6170,30 @@
                 <w:szCs w:val="24"/>
               </w:rPr>
             </w:pPr>
-            <w:r>
-              <w:rPr>
-                <w:szCs w:val="24"/>
-              </w:rPr>
-              <w:t>dbdev.emii.org.au</w:t>
-            </w:r>
+            <w:proofErr w:type="gramStart"/>
+            <w:ins w:id="136" w:author="Xavier Hoenner" w:date="2014-05-01T11:02:00Z">
+              <w:r>
+                <w:rPr>
+                  <w:szCs w:val="24"/>
+                </w:rPr>
+                <w:t>dbprod</w:t>
+              </w:r>
+              <w:r>
+                <w:rPr>
+                  <w:szCs w:val="24"/>
+                </w:rPr>
+                <w:t>.emii.org.au</w:t>
+              </w:r>
+            </w:ins>
+            <w:proofErr w:type="gramEnd"/>
+            <w:del w:id="137" w:author="Xavier Hoenner" w:date="2014-05-01T11:02:00Z">
+              <w:r>
+                <w:rPr>
+                  <w:szCs w:val="24"/>
+                </w:rPr>
+                <w:delText>dbdev.emii.org.au</w:delText>
+              </w:r>
+            </w:del>
           </w:p>
         </w:tc>
       </w:tr>
@@ -6133,7 +6220,7 @@
         </w:tc>
         <w:tc>
           <w:tcPr>
-            <w:tcW w:w="2526" w:type="dxa"/>
+            <w:tcW w:w="2848" w:type="dxa"/>
           </w:tcPr>
           <w:p>
             <w:pPr>
@@ -6141,14 +6228,24 @@
                 <w:szCs w:val="24"/>
               </w:rPr>
             </w:pPr>
-            <w:proofErr w:type="spellStart"/>
-            <w:r>
-              <w:rPr>
-                <w:szCs w:val="24"/>
-              </w:rPr>
-              <w:t>report_db</w:t>
-            </w:r>
-            <w:proofErr w:type="spellEnd"/>
+            <w:proofErr w:type="gramStart"/>
+            <w:ins w:id="138" w:author="Xavier Hoenner" w:date="2014-05-01T11:02:00Z">
+              <w:r>
+                <w:rPr>
+                  <w:szCs w:val="24"/>
+                </w:rPr>
+                <w:t>harvest</w:t>
+              </w:r>
+            </w:ins>
+            <w:proofErr w:type="gramEnd"/>
+            <w:del w:id="139" w:author="Xavier Hoenner" w:date="2014-05-01T11:02:00Z">
+              <w:r>
+                <w:rPr>
+                  <w:szCs w:val="24"/>
+                </w:rPr>
+                <w:delText>report_db</w:delText>
+              </w:r>
+            </w:del>
           </w:p>
         </w:tc>
       </w:tr>
@@ -6169,14 +6266,13 @@
                 <w:b/>
                 <w:szCs w:val="24"/>
               </w:rPr>
-              <w:lastRenderedPageBreak/>
               <w:t>Schema</w:t>
             </w:r>
           </w:p>
         </w:tc>
         <w:tc>
           <w:tcPr>
-            <w:tcW w:w="2526" w:type="dxa"/>
+            <w:tcW w:w="2848" w:type="dxa"/>
           </w:tcPr>
           <w:p>
             <w:pPr>
@@ -6184,12 +6280,24 @@
                 <w:szCs w:val="24"/>
               </w:rPr>
             </w:pPr>
-            <w:r>
-              <w:rPr>
-                <w:szCs w:val="24"/>
-              </w:rPr>
-              <w:t>report</w:t>
-            </w:r>
+            <w:proofErr w:type="gramStart"/>
+            <w:ins w:id="140" w:author="Xavier Hoenner" w:date="2014-05-01T11:02:00Z">
+              <w:r>
+                <w:rPr>
+                  <w:szCs w:val="24"/>
+                </w:rPr>
+                <w:t>reporting</w:t>
+              </w:r>
+            </w:ins>
+            <w:proofErr w:type="gramEnd"/>
+            <w:del w:id="141" w:author="Xavier Hoenner" w:date="2014-05-01T11:02:00Z">
+              <w:r>
+                <w:rPr>
+                  <w:szCs w:val="24"/>
+                </w:rPr>
+                <w:delText>report</w:delText>
+              </w:r>
+            </w:del>
           </w:p>
         </w:tc>
       </w:tr>
@@ -6223,7 +6331,7 @@
         </w:tc>
         <w:tc>
           <w:tcPr>
-            <w:tcW w:w="2526" w:type="dxa"/>
+            <w:tcW w:w="2848" w:type="dxa"/>
           </w:tcPr>
           <w:p>
             <w:pPr>
@@ -6706,74 +6814,70 @@
       <w:r>
         <w:t>Number of days with data.</w:t>
       </w:r>
-      <w:r>
-        <w:br/>
-      </w:r>
-      <w:r>
-        <w:rPr>
-          <w:b/>
-        </w:rPr>
-        <w:t xml:space="preserve">‘Mean time to </w:t>
-      </w:r>
-      <w:r>
-        <w:rPr>
-          <w:b/>
-        </w:rPr>
-        <w:t>upload</w:t>
-      </w:r>
-      <w:r>
-        <w:rPr>
-          <w:b/>
-        </w:rPr>
-        <w:t xml:space="preserve"> data’</w:t>
-      </w:r>
-      <w:r>
-        <w:t xml:space="preserve">: Mean number of days necessary to </w:t>
-      </w:r>
-      <w:r>
-        <w:t>process and upload data onto the eMII server</w:t>
-      </w:r>
-      <w:r>
-        <w:t>.</w:t>
-      </w:r>
-      <w:r>
-        <w:br/>
-      </w:r>
-      <w:r>
-        <w:rPr>
-          <w:b/>
-        </w:rPr>
-        <w:t xml:space="preserve">‘Mean time to </w:t>
-      </w:r>
-      <w:r>
-        <w:rPr>
-          <w:b/>
-        </w:rPr>
-        <w:t>publish data</w:t>
-      </w:r>
-      <w:r>
-        <w:rPr>
-          <w:b/>
-        </w:rPr>
-        <w:t>’:</w:t>
-      </w:r>
-      <w:r>
-        <w:t xml:space="preserve"> Mean number of days necessary to make data available through </w:t>
-      </w:r>
-      <w:proofErr w:type="spellStart"/>
-      <w:r>
-        <w:t>Opendap</w:t>
-      </w:r>
-      <w:proofErr w:type="spellEnd"/>
-      <w:r>
-        <w:t xml:space="preserve"> and the IMOS portal</w:t>
-      </w:r>
-      <w:r>
-        <w:t xml:space="preserve"> from the date the data is on the eMII server</w:t>
-      </w:r>
-      <w:r>
-        <w:t>.</w:t>
-      </w:r>
+      <w:bookmarkStart w:id="142" w:name="_GoBack"/>
+      <w:bookmarkEnd w:id="142"/>
+      <w:del w:id="143" w:author="Xavier Hoenner" w:date="2014-05-01T11:57:00Z">
+        <w:r>
+          <w:br/>
+        </w:r>
+        <w:r>
+          <w:rPr>
+            <w:b/>
+          </w:rPr>
+          <w:delText xml:space="preserve">‘Mean time to </w:delText>
+        </w:r>
+        <w:r>
+          <w:rPr>
+            <w:b/>
+          </w:rPr>
+          <w:delText>upload</w:delText>
+        </w:r>
+        <w:r>
+          <w:rPr>
+            <w:b/>
+          </w:rPr>
+          <w:delText xml:space="preserve"> data’</w:delText>
+        </w:r>
+        <w:r>
+          <w:delText xml:space="preserve">: Mean number of days necessary to </w:delText>
+        </w:r>
+        <w:r>
+          <w:delText>process and upload data onto the eMII server</w:delText>
+        </w:r>
+        <w:r>
+          <w:delText>.</w:delText>
+        </w:r>
+        <w:r>
+          <w:br/>
+        </w:r>
+        <w:r>
+          <w:rPr>
+            <w:b/>
+          </w:rPr>
+          <w:delText xml:space="preserve">‘Mean time to </w:delText>
+        </w:r>
+        <w:r>
+          <w:rPr>
+            <w:b/>
+          </w:rPr>
+          <w:delText>publish data</w:delText>
+        </w:r>
+        <w:r>
+          <w:rPr>
+            <w:b/>
+          </w:rPr>
+          <w:delText>’:</w:delText>
+        </w:r>
+        <w:r>
+          <w:delText xml:space="preserve"> Mean number of days necessary to make data available through Opendap and the IMOS portal</w:delText>
+        </w:r>
+        <w:r>
+          <w:delText xml:space="preserve"> from the date the data is on the eMII server</w:delText>
+        </w:r>
+        <w:r>
+          <w:delText>.</w:delText>
+        </w:r>
+      </w:del>
       <w:r>
         <w:br/>
       </w:r>
@@ -6800,7 +6904,7 @@
       <w:r>
         <w:br/>
       </w:r>
-      <w:ins w:id="117" w:author="Xavier Hoenner" w:date="2013-07-11T10:46:00Z">
+      <w:ins w:id="144" w:author="Xavier Hoenner" w:date="2013-07-11T10:46:00Z">
         <w:r>
           <w:rPr>
             <w:b/>
@@ -6922,7 +7026,7 @@
           <w:t>QLD</w:t>
         </w:r>
       </w:ins>
-      <w:ins w:id="118" w:author="Xavier Hoenner" w:date="2013-07-11T10:49:00Z">
+      <w:ins w:id="145" w:author="Xavier Hoenner" w:date="2013-07-11T10:49:00Z">
         <w:r>
           <w:rPr>
             <w:b/>
@@ -6930,7 +7034,7 @@
           <w:t xml:space="preserve"> &amp; NA</w:t>
         </w:r>
       </w:ins>
-      <w:ins w:id="119" w:author="Xavier Hoenner" w:date="2013-07-11T10:46:00Z">
+      <w:ins w:id="146" w:author="Xavier Hoenner" w:date="2013-07-11T10:46:00Z">
         <w:r>
           <w:t xml:space="preserve">: </w:t>
         </w:r>
@@ -7040,7 +7144,7 @@
           <w:t>).</w:t>
         </w:r>
       </w:ins>
-      <w:del w:id="120" w:author="Xavier Hoenner" w:date="2013-07-11T10:46:00Z">
+      <w:del w:id="147" w:author="Xavier Hoenner" w:date="2013-07-11T10:46:00Z">
         <w:r>
           <w:rPr>
             <w:b/>
@@ -7899,7 +8003,7 @@
       </w:tblPr>
       <w:tblGrid>
         <w:gridCol w:w="1271"/>
-        <w:gridCol w:w="2848"/>
+        <w:gridCol w:w="3567"/>
       </w:tblGrid>
       <w:tr>
         <w:tc>
@@ -7924,7 +8028,7 @@
         </w:tc>
         <w:tc>
           <w:tcPr>
-            <w:tcW w:w="2526" w:type="dxa"/>
+            <w:tcW w:w="2848" w:type="dxa"/>
           </w:tcPr>
           <w:p>
             <w:pPr>
@@ -7932,12 +8036,30 @@
                 <w:szCs w:val="24"/>
               </w:rPr>
             </w:pPr>
-            <w:r>
-              <w:rPr>
-                <w:szCs w:val="24"/>
-              </w:rPr>
-              <w:t>dbdev.emii.org.au</w:t>
-            </w:r>
+            <w:proofErr w:type="gramStart"/>
+            <w:ins w:id="148" w:author="Xavier Hoenner" w:date="2014-05-01T11:02:00Z">
+              <w:r>
+                <w:rPr>
+                  <w:szCs w:val="24"/>
+                </w:rPr>
+                <w:t>dbprod</w:t>
+              </w:r>
+              <w:r>
+                <w:rPr>
+                  <w:szCs w:val="24"/>
+                </w:rPr>
+                <w:t>.emii.org.au</w:t>
+              </w:r>
+            </w:ins>
+            <w:proofErr w:type="gramEnd"/>
+            <w:del w:id="149" w:author="Xavier Hoenner" w:date="2014-05-01T11:02:00Z">
+              <w:r>
+                <w:rPr>
+                  <w:szCs w:val="24"/>
+                </w:rPr>
+                <w:delText>dbdev.emii.org.au</w:delText>
+              </w:r>
+            </w:del>
           </w:p>
         </w:tc>
       </w:tr>
@@ -7964,7 +8086,7 @@
         </w:tc>
         <w:tc>
           <w:tcPr>
-            <w:tcW w:w="2526" w:type="dxa"/>
+            <w:tcW w:w="2848" w:type="dxa"/>
           </w:tcPr>
           <w:p>
             <w:pPr>
@@ -7972,14 +8094,24 @@
                 <w:szCs w:val="24"/>
               </w:rPr>
             </w:pPr>
-            <w:proofErr w:type="spellStart"/>
-            <w:r>
-              <w:rPr>
-                <w:szCs w:val="24"/>
-              </w:rPr>
-              <w:t>report_db</w:t>
-            </w:r>
-            <w:proofErr w:type="spellEnd"/>
+            <w:proofErr w:type="gramStart"/>
+            <w:ins w:id="150" w:author="Xavier Hoenner" w:date="2014-05-01T11:02:00Z">
+              <w:r>
+                <w:rPr>
+                  <w:szCs w:val="24"/>
+                </w:rPr>
+                <w:t>harvest</w:t>
+              </w:r>
+            </w:ins>
+            <w:proofErr w:type="gramEnd"/>
+            <w:del w:id="151" w:author="Xavier Hoenner" w:date="2014-05-01T11:02:00Z">
+              <w:r>
+                <w:rPr>
+                  <w:szCs w:val="24"/>
+                </w:rPr>
+                <w:delText>report_db</w:delText>
+              </w:r>
+            </w:del>
           </w:p>
         </w:tc>
       </w:tr>
@@ -8006,7 +8138,7 @@
         </w:tc>
         <w:tc>
           <w:tcPr>
-            <w:tcW w:w="2526" w:type="dxa"/>
+            <w:tcW w:w="2848" w:type="dxa"/>
           </w:tcPr>
           <w:p>
             <w:pPr>
@@ -8014,12 +8146,24 @@
                 <w:szCs w:val="24"/>
               </w:rPr>
             </w:pPr>
-            <w:r>
-              <w:rPr>
-                <w:szCs w:val="24"/>
-              </w:rPr>
-              <w:t>report</w:t>
-            </w:r>
+            <w:proofErr w:type="gramStart"/>
+            <w:ins w:id="152" w:author="Xavier Hoenner" w:date="2014-05-01T11:02:00Z">
+              <w:r>
+                <w:rPr>
+                  <w:szCs w:val="24"/>
+                </w:rPr>
+                <w:t>reporting</w:t>
+              </w:r>
+            </w:ins>
+            <w:proofErr w:type="gramEnd"/>
+            <w:del w:id="153" w:author="Xavier Hoenner" w:date="2014-05-01T11:02:00Z">
+              <w:r>
+                <w:rPr>
+                  <w:szCs w:val="24"/>
+                </w:rPr>
+                <w:delText>report</w:delText>
+              </w:r>
+            </w:del>
           </w:p>
         </w:tc>
       </w:tr>
@@ -8046,7 +8190,7 @@
         </w:tc>
         <w:tc>
           <w:tcPr>
-            <w:tcW w:w="2526" w:type="dxa"/>
+            <w:tcW w:w="2848" w:type="dxa"/>
           </w:tcPr>
           <w:p>
             <w:pPr>
@@ -9167,7 +9311,7 @@
       </w:tblPr>
       <w:tblGrid>
         <w:gridCol w:w="1271"/>
-        <w:gridCol w:w="2848"/>
+        <w:gridCol w:w="3567"/>
       </w:tblGrid>
       <w:tr>
         <w:tc>
@@ -9192,7 +9336,7 @@
         </w:tc>
         <w:tc>
           <w:tcPr>
-            <w:tcW w:w="2526" w:type="dxa"/>
+            <w:tcW w:w="2848" w:type="dxa"/>
           </w:tcPr>
           <w:p>
             <w:pPr>
@@ -9200,12 +9344,30 @@
                 <w:szCs w:val="24"/>
               </w:rPr>
             </w:pPr>
-            <w:r>
-              <w:rPr>
-                <w:szCs w:val="24"/>
-              </w:rPr>
-              <w:t>dbdev.emii.org.au</w:t>
-            </w:r>
+            <w:proofErr w:type="gramStart"/>
+            <w:ins w:id="154" w:author="Xavier Hoenner" w:date="2014-05-01T11:02:00Z">
+              <w:r>
+                <w:rPr>
+                  <w:szCs w:val="24"/>
+                </w:rPr>
+                <w:t>dbprod</w:t>
+              </w:r>
+              <w:r>
+                <w:rPr>
+                  <w:szCs w:val="24"/>
+                </w:rPr>
+                <w:t>.emii.org.au</w:t>
+              </w:r>
+            </w:ins>
+            <w:proofErr w:type="gramEnd"/>
+            <w:del w:id="155" w:author="Xavier Hoenner" w:date="2014-05-01T11:02:00Z">
+              <w:r>
+                <w:rPr>
+                  <w:szCs w:val="24"/>
+                </w:rPr>
+                <w:delText>dbdev.emii.org.au</w:delText>
+              </w:r>
+            </w:del>
           </w:p>
         </w:tc>
       </w:tr>
@@ -9232,7 +9394,7 @@
         </w:tc>
         <w:tc>
           <w:tcPr>
-            <w:tcW w:w="2526" w:type="dxa"/>
+            <w:tcW w:w="2848" w:type="dxa"/>
           </w:tcPr>
           <w:p>
             <w:pPr>
@@ -9240,14 +9402,24 @@
                 <w:szCs w:val="24"/>
               </w:rPr>
             </w:pPr>
-            <w:proofErr w:type="spellStart"/>
-            <w:r>
-              <w:rPr>
-                <w:szCs w:val="24"/>
-              </w:rPr>
-              <w:t>report_db</w:t>
-            </w:r>
-            <w:proofErr w:type="spellEnd"/>
+            <w:proofErr w:type="gramStart"/>
+            <w:ins w:id="156" w:author="Xavier Hoenner" w:date="2014-05-01T11:02:00Z">
+              <w:r>
+                <w:rPr>
+                  <w:szCs w:val="24"/>
+                </w:rPr>
+                <w:t>harvest</w:t>
+              </w:r>
+            </w:ins>
+            <w:proofErr w:type="gramEnd"/>
+            <w:del w:id="157" w:author="Xavier Hoenner" w:date="2014-05-01T11:02:00Z">
+              <w:r>
+                <w:rPr>
+                  <w:szCs w:val="24"/>
+                </w:rPr>
+                <w:delText>report_db</w:delText>
+              </w:r>
+            </w:del>
           </w:p>
         </w:tc>
       </w:tr>
@@ -9274,7 +9446,7 @@
         </w:tc>
         <w:tc>
           <w:tcPr>
-            <w:tcW w:w="2526" w:type="dxa"/>
+            <w:tcW w:w="2848" w:type="dxa"/>
           </w:tcPr>
           <w:p>
             <w:pPr>
@@ -9282,12 +9454,24 @@
                 <w:szCs w:val="24"/>
               </w:rPr>
             </w:pPr>
-            <w:r>
-              <w:rPr>
-                <w:szCs w:val="24"/>
-              </w:rPr>
-              <w:t>report</w:t>
-            </w:r>
+            <w:proofErr w:type="gramStart"/>
+            <w:ins w:id="158" w:author="Xavier Hoenner" w:date="2014-05-01T11:02:00Z">
+              <w:r>
+                <w:rPr>
+                  <w:szCs w:val="24"/>
+                </w:rPr>
+                <w:t>reporting</w:t>
+              </w:r>
+            </w:ins>
+            <w:proofErr w:type="gramEnd"/>
+            <w:del w:id="159" w:author="Xavier Hoenner" w:date="2014-05-01T11:02:00Z">
+              <w:r>
+                <w:rPr>
+                  <w:szCs w:val="24"/>
+                </w:rPr>
+                <w:delText>report</w:delText>
+              </w:r>
+            </w:del>
           </w:p>
         </w:tc>
       </w:tr>
@@ -9314,7 +9498,7 @@
         </w:tc>
         <w:tc>
           <w:tcPr>
-            <w:tcW w:w="2526" w:type="dxa"/>
+            <w:tcW w:w="2848" w:type="dxa"/>
           </w:tcPr>
           <w:p>
             <w:pPr>
@@ -10839,7 +11023,7 @@
       </w:tblPr>
       <w:tblGrid>
         <w:gridCol w:w="1271"/>
-        <w:gridCol w:w="2848"/>
+        <w:gridCol w:w="3567"/>
       </w:tblGrid>
       <w:tr>
         <w:tc>
@@ -10864,7 +11048,7 @@
         </w:tc>
         <w:tc>
           <w:tcPr>
-            <w:tcW w:w="2526" w:type="dxa"/>
+            <w:tcW w:w="2848" w:type="dxa"/>
           </w:tcPr>
           <w:p>
             <w:pPr>
@@ -10872,12 +11056,30 @@
                 <w:szCs w:val="24"/>
               </w:rPr>
             </w:pPr>
-            <w:r>
-              <w:rPr>
-                <w:szCs w:val="24"/>
-              </w:rPr>
-              <w:t>dbdev.emii.org.au</w:t>
-            </w:r>
+            <w:proofErr w:type="gramStart"/>
+            <w:ins w:id="160" w:author="Xavier Hoenner" w:date="2014-05-01T11:02:00Z">
+              <w:r>
+                <w:rPr>
+                  <w:szCs w:val="24"/>
+                </w:rPr>
+                <w:t>dbprod</w:t>
+              </w:r>
+              <w:r>
+                <w:rPr>
+                  <w:szCs w:val="24"/>
+                </w:rPr>
+                <w:t>.emii.org.au</w:t>
+              </w:r>
+            </w:ins>
+            <w:proofErr w:type="gramEnd"/>
+            <w:del w:id="161" w:author="Xavier Hoenner" w:date="2014-05-01T11:02:00Z">
+              <w:r>
+                <w:rPr>
+                  <w:szCs w:val="24"/>
+                </w:rPr>
+                <w:delText>dbdev.emii.org.au</w:delText>
+              </w:r>
+            </w:del>
           </w:p>
         </w:tc>
       </w:tr>
@@ -10904,7 +11106,7 @@
         </w:tc>
         <w:tc>
           <w:tcPr>
-            <w:tcW w:w="2526" w:type="dxa"/>
+            <w:tcW w:w="2848" w:type="dxa"/>
           </w:tcPr>
           <w:p>
             <w:pPr>
@@ -10912,14 +11114,24 @@
                 <w:szCs w:val="24"/>
               </w:rPr>
             </w:pPr>
-            <w:proofErr w:type="spellStart"/>
-            <w:r>
-              <w:rPr>
-                <w:szCs w:val="24"/>
-              </w:rPr>
-              <w:t>report_db</w:t>
-            </w:r>
-            <w:proofErr w:type="spellEnd"/>
+            <w:proofErr w:type="gramStart"/>
+            <w:ins w:id="162" w:author="Xavier Hoenner" w:date="2014-05-01T11:02:00Z">
+              <w:r>
+                <w:rPr>
+                  <w:szCs w:val="24"/>
+                </w:rPr>
+                <w:t>harvest</w:t>
+              </w:r>
+            </w:ins>
+            <w:proofErr w:type="gramEnd"/>
+            <w:del w:id="163" w:author="Xavier Hoenner" w:date="2014-05-01T11:02:00Z">
+              <w:r>
+                <w:rPr>
+                  <w:szCs w:val="24"/>
+                </w:rPr>
+                <w:delText>report_db</w:delText>
+              </w:r>
+            </w:del>
           </w:p>
         </w:tc>
       </w:tr>
@@ -10946,7 +11158,7 @@
         </w:tc>
         <w:tc>
           <w:tcPr>
-            <w:tcW w:w="2526" w:type="dxa"/>
+            <w:tcW w:w="2848" w:type="dxa"/>
           </w:tcPr>
           <w:p>
             <w:pPr>
@@ -10954,12 +11166,24 @@
                 <w:szCs w:val="24"/>
               </w:rPr>
             </w:pPr>
-            <w:r>
-              <w:rPr>
-                <w:szCs w:val="24"/>
-              </w:rPr>
-              <w:t>report</w:t>
-            </w:r>
+            <w:proofErr w:type="gramStart"/>
+            <w:ins w:id="164" w:author="Xavier Hoenner" w:date="2014-05-01T11:02:00Z">
+              <w:r>
+                <w:rPr>
+                  <w:szCs w:val="24"/>
+                </w:rPr>
+                <w:t>reporting</w:t>
+              </w:r>
+            </w:ins>
+            <w:proofErr w:type="gramEnd"/>
+            <w:del w:id="165" w:author="Xavier Hoenner" w:date="2014-05-01T11:02:00Z">
+              <w:r>
+                <w:rPr>
+                  <w:szCs w:val="24"/>
+                </w:rPr>
+                <w:delText>report</w:delText>
+              </w:r>
+            </w:del>
           </w:p>
         </w:tc>
       </w:tr>
@@ -10986,7 +11210,7 @@
         </w:tc>
         <w:tc>
           <w:tcPr>
-            <w:tcW w:w="2526" w:type="dxa"/>
+            <w:tcW w:w="2848" w:type="dxa"/>
           </w:tcPr>
           <w:p>
             <w:pPr>
@@ -12071,7 +12295,7 @@
       </w:tblPr>
       <w:tblGrid>
         <w:gridCol w:w="1271"/>
-        <w:gridCol w:w="2848"/>
+        <w:gridCol w:w="3567"/>
       </w:tblGrid>
       <w:tr>
         <w:tc>
@@ -12096,7 +12320,7 @@
         </w:tc>
         <w:tc>
           <w:tcPr>
-            <w:tcW w:w="2526" w:type="dxa"/>
+            <w:tcW w:w="2848" w:type="dxa"/>
           </w:tcPr>
           <w:p>
             <w:pPr>
@@ -12104,12 +12328,30 @@
                 <w:szCs w:val="24"/>
               </w:rPr>
             </w:pPr>
-            <w:r>
-              <w:rPr>
-                <w:szCs w:val="24"/>
-              </w:rPr>
-              <w:t>dbdev.emii.org.au</w:t>
-            </w:r>
+            <w:proofErr w:type="gramStart"/>
+            <w:ins w:id="166" w:author="Xavier Hoenner" w:date="2014-05-01T11:02:00Z">
+              <w:r>
+                <w:rPr>
+                  <w:szCs w:val="24"/>
+                </w:rPr>
+                <w:t>dbprod</w:t>
+              </w:r>
+              <w:r>
+                <w:rPr>
+                  <w:szCs w:val="24"/>
+                </w:rPr>
+                <w:t>.emii.org.au</w:t>
+              </w:r>
+            </w:ins>
+            <w:proofErr w:type="gramEnd"/>
+            <w:del w:id="167" w:author="Xavier Hoenner" w:date="2014-05-01T11:02:00Z">
+              <w:r>
+                <w:rPr>
+                  <w:szCs w:val="24"/>
+                </w:rPr>
+                <w:delText>dbdev.emii.org.au</w:delText>
+              </w:r>
+            </w:del>
           </w:p>
         </w:tc>
       </w:tr>
@@ -12136,7 +12378,7 @@
         </w:tc>
         <w:tc>
           <w:tcPr>
-            <w:tcW w:w="2526" w:type="dxa"/>
+            <w:tcW w:w="2848" w:type="dxa"/>
           </w:tcPr>
           <w:p>
             <w:pPr>
@@ -12144,14 +12386,24 @@
                 <w:szCs w:val="24"/>
               </w:rPr>
             </w:pPr>
-            <w:proofErr w:type="spellStart"/>
-            <w:r>
-              <w:rPr>
-                <w:szCs w:val="24"/>
-              </w:rPr>
-              <w:t>report_db</w:t>
-            </w:r>
-            <w:proofErr w:type="spellEnd"/>
+            <w:proofErr w:type="gramStart"/>
+            <w:ins w:id="168" w:author="Xavier Hoenner" w:date="2014-05-01T11:02:00Z">
+              <w:r>
+                <w:rPr>
+                  <w:szCs w:val="24"/>
+                </w:rPr>
+                <w:t>harvest</w:t>
+              </w:r>
+            </w:ins>
+            <w:proofErr w:type="gramEnd"/>
+            <w:del w:id="169" w:author="Xavier Hoenner" w:date="2014-05-01T11:02:00Z">
+              <w:r>
+                <w:rPr>
+                  <w:szCs w:val="24"/>
+                </w:rPr>
+                <w:delText>report_db</w:delText>
+              </w:r>
+            </w:del>
           </w:p>
         </w:tc>
       </w:tr>
@@ -12178,7 +12430,7 @@
         </w:tc>
         <w:tc>
           <w:tcPr>
-            <w:tcW w:w="2526" w:type="dxa"/>
+            <w:tcW w:w="2848" w:type="dxa"/>
           </w:tcPr>
           <w:p>
             <w:pPr>
@@ -12186,12 +12438,24 @@
                 <w:szCs w:val="24"/>
               </w:rPr>
             </w:pPr>
-            <w:r>
-              <w:rPr>
-                <w:szCs w:val="24"/>
-              </w:rPr>
-              <w:t>report</w:t>
-            </w:r>
+            <w:proofErr w:type="gramStart"/>
+            <w:ins w:id="170" w:author="Xavier Hoenner" w:date="2014-05-01T11:02:00Z">
+              <w:r>
+                <w:rPr>
+                  <w:szCs w:val="24"/>
+                </w:rPr>
+                <w:t>reporting</w:t>
+              </w:r>
+            </w:ins>
+            <w:proofErr w:type="gramEnd"/>
+            <w:del w:id="171" w:author="Xavier Hoenner" w:date="2014-05-01T11:02:00Z">
+              <w:r>
+                <w:rPr>
+                  <w:szCs w:val="24"/>
+                </w:rPr>
+                <w:delText>report</w:delText>
+              </w:r>
+            </w:del>
           </w:p>
         </w:tc>
       </w:tr>
@@ -12218,7 +12482,7 @@
         </w:tc>
         <w:tc>
           <w:tcPr>
-            <w:tcW w:w="2526" w:type="dxa"/>
+            <w:tcW w:w="2848" w:type="dxa"/>
           </w:tcPr>
           <w:p>
             <w:pPr>
@@ -13303,7 +13567,7 @@
       </w:tblPr>
       <w:tblGrid>
         <w:gridCol w:w="1271"/>
-        <w:gridCol w:w="2848"/>
+        <w:gridCol w:w="3567"/>
       </w:tblGrid>
       <w:tr>
         <w:tc>
@@ -13328,7 +13592,7 @@
         </w:tc>
         <w:tc>
           <w:tcPr>
-            <w:tcW w:w="2526" w:type="dxa"/>
+            <w:tcW w:w="2848" w:type="dxa"/>
           </w:tcPr>
           <w:p>
             <w:pPr>
@@ -13336,12 +13600,30 @@
                 <w:szCs w:val="24"/>
               </w:rPr>
             </w:pPr>
-            <w:r>
-              <w:rPr>
-                <w:szCs w:val="24"/>
-              </w:rPr>
-              <w:t>dbdev.emii.org.au</w:t>
-            </w:r>
+            <w:proofErr w:type="gramStart"/>
+            <w:ins w:id="172" w:author="Xavier Hoenner" w:date="2014-05-01T11:02:00Z">
+              <w:r>
+                <w:rPr>
+                  <w:szCs w:val="24"/>
+                </w:rPr>
+                <w:t>dbprod</w:t>
+              </w:r>
+              <w:r>
+                <w:rPr>
+                  <w:szCs w:val="24"/>
+                </w:rPr>
+                <w:t>.emii.org.au</w:t>
+              </w:r>
+            </w:ins>
+            <w:proofErr w:type="gramEnd"/>
+            <w:del w:id="173" w:author="Xavier Hoenner" w:date="2014-05-01T11:02:00Z">
+              <w:r>
+                <w:rPr>
+                  <w:szCs w:val="24"/>
+                </w:rPr>
+                <w:delText>dbdev.emii.org.au</w:delText>
+              </w:r>
+            </w:del>
           </w:p>
         </w:tc>
       </w:tr>
@@ -13368,7 +13650,7 @@
         </w:tc>
         <w:tc>
           <w:tcPr>
-            <w:tcW w:w="2526" w:type="dxa"/>
+            <w:tcW w:w="2848" w:type="dxa"/>
           </w:tcPr>
           <w:p>
             <w:pPr>
@@ -13376,14 +13658,24 @@
                 <w:szCs w:val="24"/>
               </w:rPr>
             </w:pPr>
-            <w:proofErr w:type="spellStart"/>
-            <w:r>
-              <w:rPr>
-                <w:szCs w:val="24"/>
-              </w:rPr>
-              <w:t>report_db</w:t>
-            </w:r>
-            <w:proofErr w:type="spellEnd"/>
+            <w:proofErr w:type="gramStart"/>
+            <w:ins w:id="174" w:author="Xavier Hoenner" w:date="2014-05-01T11:02:00Z">
+              <w:r>
+                <w:rPr>
+                  <w:szCs w:val="24"/>
+                </w:rPr>
+                <w:t>harvest</w:t>
+              </w:r>
+            </w:ins>
+            <w:proofErr w:type="gramEnd"/>
+            <w:del w:id="175" w:author="Xavier Hoenner" w:date="2014-05-01T11:02:00Z">
+              <w:r>
+                <w:rPr>
+                  <w:szCs w:val="24"/>
+                </w:rPr>
+                <w:delText>report_db</w:delText>
+              </w:r>
+            </w:del>
           </w:p>
         </w:tc>
       </w:tr>
@@ -13404,14 +13696,13 @@
                 <w:b/>
                 <w:szCs w:val="24"/>
               </w:rPr>
-              <w:lastRenderedPageBreak/>
               <w:t>Schema</w:t>
             </w:r>
           </w:p>
         </w:tc>
         <w:tc>
           <w:tcPr>
-            <w:tcW w:w="2526" w:type="dxa"/>
+            <w:tcW w:w="2848" w:type="dxa"/>
           </w:tcPr>
           <w:p>
             <w:pPr>
@@ -13419,12 +13710,24 @@
                 <w:szCs w:val="24"/>
               </w:rPr>
             </w:pPr>
-            <w:r>
-              <w:rPr>
-                <w:szCs w:val="24"/>
-              </w:rPr>
-              <w:t>report</w:t>
-            </w:r>
+            <w:proofErr w:type="gramStart"/>
+            <w:ins w:id="176" w:author="Xavier Hoenner" w:date="2014-05-01T11:02:00Z">
+              <w:r>
+                <w:rPr>
+                  <w:szCs w:val="24"/>
+                </w:rPr>
+                <w:t>reporting</w:t>
+              </w:r>
+            </w:ins>
+            <w:proofErr w:type="gramEnd"/>
+            <w:del w:id="177" w:author="Xavier Hoenner" w:date="2014-05-01T11:02:00Z">
+              <w:r>
+                <w:rPr>
+                  <w:szCs w:val="24"/>
+                </w:rPr>
+                <w:delText>report</w:delText>
+              </w:r>
+            </w:del>
           </w:p>
         </w:tc>
       </w:tr>
@@ -13451,7 +13754,7 @@
         </w:tc>
         <w:tc>
           <w:tcPr>
-            <w:tcW w:w="2526" w:type="dxa"/>
+            <w:tcW w:w="2848" w:type="dxa"/>
           </w:tcPr>
           <w:p>
             <w:pPr>
@@ -14536,7 +14839,7 @@
       </w:tblPr>
       <w:tblGrid>
         <w:gridCol w:w="1271"/>
-        <w:gridCol w:w="2848"/>
+        <w:gridCol w:w="3567"/>
       </w:tblGrid>
       <w:tr>
         <w:tc>
@@ -14561,7 +14864,7 @@
         </w:tc>
         <w:tc>
           <w:tcPr>
-            <w:tcW w:w="2526" w:type="dxa"/>
+            <w:tcW w:w="2848" w:type="dxa"/>
           </w:tcPr>
           <w:p>
             <w:pPr>
@@ -14569,12 +14872,30 @@
                 <w:szCs w:val="24"/>
               </w:rPr>
             </w:pPr>
-            <w:r>
-              <w:rPr>
-                <w:szCs w:val="24"/>
-              </w:rPr>
-              <w:t>dbdev.emii.org.au</w:t>
-            </w:r>
+            <w:proofErr w:type="gramStart"/>
+            <w:ins w:id="178" w:author="Xavier Hoenner" w:date="2014-05-01T11:02:00Z">
+              <w:r>
+                <w:rPr>
+                  <w:szCs w:val="24"/>
+                </w:rPr>
+                <w:t>dbprod</w:t>
+              </w:r>
+              <w:r>
+                <w:rPr>
+                  <w:szCs w:val="24"/>
+                </w:rPr>
+                <w:t>.emii.org.au</w:t>
+              </w:r>
+            </w:ins>
+            <w:proofErr w:type="gramEnd"/>
+            <w:del w:id="179" w:author="Xavier Hoenner" w:date="2014-05-01T11:02:00Z">
+              <w:r>
+                <w:rPr>
+                  <w:szCs w:val="24"/>
+                </w:rPr>
+                <w:delText>dbdev.emii.org.au</w:delText>
+              </w:r>
+            </w:del>
           </w:p>
         </w:tc>
       </w:tr>
@@ -14601,7 +14922,7 @@
         </w:tc>
         <w:tc>
           <w:tcPr>
-            <w:tcW w:w="2526" w:type="dxa"/>
+            <w:tcW w:w="2848" w:type="dxa"/>
           </w:tcPr>
           <w:p>
             <w:pPr>
@@ -14609,14 +14930,24 @@
                 <w:szCs w:val="24"/>
               </w:rPr>
             </w:pPr>
-            <w:proofErr w:type="spellStart"/>
-            <w:r>
-              <w:rPr>
-                <w:szCs w:val="24"/>
-              </w:rPr>
-              <w:t>report_db</w:t>
-            </w:r>
-            <w:proofErr w:type="spellEnd"/>
+            <w:proofErr w:type="gramStart"/>
+            <w:ins w:id="180" w:author="Xavier Hoenner" w:date="2014-05-01T11:02:00Z">
+              <w:r>
+                <w:rPr>
+                  <w:szCs w:val="24"/>
+                </w:rPr>
+                <w:t>harvest</w:t>
+              </w:r>
+            </w:ins>
+            <w:proofErr w:type="gramEnd"/>
+            <w:del w:id="181" w:author="Xavier Hoenner" w:date="2014-05-01T11:02:00Z">
+              <w:r>
+                <w:rPr>
+                  <w:szCs w:val="24"/>
+                </w:rPr>
+                <w:delText>report_db</w:delText>
+              </w:r>
+            </w:del>
           </w:p>
         </w:tc>
       </w:tr>
@@ -14643,7 +14974,7 @@
         </w:tc>
         <w:tc>
           <w:tcPr>
-            <w:tcW w:w="2526" w:type="dxa"/>
+            <w:tcW w:w="2848" w:type="dxa"/>
           </w:tcPr>
           <w:p>
             <w:pPr>
@@ -14651,12 +14982,24 @@
                 <w:szCs w:val="24"/>
               </w:rPr>
             </w:pPr>
-            <w:r>
-              <w:rPr>
-                <w:szCs w:val="24"/>
-              </w:rPr>
-              <w:t>report</w:t>
-            </w:r>
+            <w:proofErr w:type="gramStart"/>
+            <w:ins w:id="182" w:author="Xavier Hoenner" w:date="2014-05-01T11:02:00Z">
+              <w:r>
+                <w:rPr>
+                  <w:szCs w:val="24"/>
+                </w:rPr>
+                <w:t>reporting</w:t>
+              </w:r>
+            </w:ins>
+            <w:proofErr w:type="gramEnd"/>
+            <w:del w:id="183" w:author="Xavier Hoenner" w:date="2014-05-01T11:02:00Z">
+              <w:r>
+                <w:rPr>
+                  <w:szCs w:val="24"/>
+                </w:rPr>
+                <w:delText>report</w:delText>
+              </w:r>
+            </w:del>
           </w:p>
         </w:tc>
       </w:tr>
@@ -14683,7 +15026,7 @@
         </w:tc>
         <w:tc>
           <w:tcPr>
-            <w:tcW w:w="2526" w:type="dxa"/>
+            <w:tcW w:w="2848" w:type="dxa"/>
           </w:tcPr>
           <w:p>
             <w:pPr>
@@ -15874,7 +16217,7 @@
                 <w:szCs w:val="24"/>
               </w:rPr>
             </w:pPr>
-            <w:del w:id="121" w:author="Xavier Hoenner" w:date="2014-04-30T16:48:00Z">
+            <w:del w:id="184" w:author="Xavier Hoenner" w:date="2014-04-30T16:48:00Z">
               <w:r>
                 <w:rPr>
                   <w:szCs w:val="24"/>
@@ -15889,7 +16232,7 @@
               </w:r>
             </w:del>
             <w:proofErr w:type="gramStart"/>
-            <w:ins w:id="122" w:author="Xavier Hoenner" w:date="2014-04-30T16:48:00Z">
+            <w:ins w:id="185" w:author="Xavier Hoenner" w:date="2014-04-30T16:48:00Z">
               <w:r>
                 <w:rPr>
                   <w:szCs w:val="24"/>
@@ -15944,7 +16287,7 @@
                 <w:szCs w:val="24"/>
               </w:rPr>
             </w:pPr>
-            <w:del w:id="123" w:author="Xavier Hoenner" w:date="2014-04-30T16:48:00Z">
+            <w:del w:id="186" w:author="Xavier Hoenner" w:date="2014-04-30T16:48:00Z">
               <w:r>
                 <w:rPr>
                   <w:szCs w:val="24"/>
@@ -15953,7 +16296,7 @@
               </w:r>
             </w:del>
             <w:proofErr w:type="gramStart"/>
-            <w:ins w:id="124" w:author="Xavier Hoenner" w:date="2014-04-30T16:48:00Z">
+            <w:ins w:id="187" w:author="Xavier Hoenner" w:date="2014-04-30T16:48:00Z">
               <w:r>
                 <w:rPr>
                   <w:szCs w:val="24"/>
@@ -15996,7 +16339,7 @@
                 <w:szCs w:val="24"/>
               </w:rPr>
             </w:pPr>
-            <w:del w:id="125" w:author="Xavier Hoenner" w:date="2014-04-30T16:48:00Z">
+            <w:del w:id="188" w:author="Xavier Hoenner" w:date="2014-04-30T16:48:00Z">
               <w:r>
                 <w:rPr>
                   <w:szCs w:val="24"/>
@@ -16011,7 +16354,7 @@
               </w:r>
             </w:del>
             <w:proofErr w:type="gramStart"/>
-            <w:ins w:id="126" w:author="Xavier Hoenner" w:date="2014-04-30T16:48:00Z">
+            <w:ins w:id="189" w:author="Xavier Hoenner" w:date="2014-04-30T16:48:00Z">
               <w:r>
                 <w:rPr>
                   <w:szCs w:val="24"/>
@@ -16112,7 +16455,7 @@
       <w:r>
         <w:t xml:space="preserve"> None, data are already sorted</w:t>
       </w:r>
-      <w:del w:id="127" w:author="Xavier Hoenner" w:date="2014-05-01T09:34:00Z">
+      <w:del w:id="190" w:author="Xavier Hoenner" w:date="2014-05-01T09:34:00Z">
         <w:r>
           <w:delText xml:space="preserve"> by ASCENDING ‘</w:delText>
         </w:r>
@@ -16285,7 +16628,7 @@
         </w:rPr>
         <w:br/>
       </w:r>
-      <w:ins w:id="128" w:author="Xavier Hoenner" w:date="2013-07-11T10:52:00Z">
+      <w:ins w:id="191" w:author="Xavier Hoenner" w:date="2013-07-11T10:52:00Z">
         <w:r>
           <w:rPr>
             <w:b/>
@@ -16410,7 +16753,7 @@
         </w:rPr>
         <w:br/>
       </w:r>
-      <w:del w:id="129" w:author="Xavier Hoenner" w:date="2013-07-11T10:51:00Z">
+      <w:del w:id="192" w:author="Xavier Hoenner" w:date="2013-07-11T10:51:00Z">
         <w:r>
           <w:rPr>
             <w:b/>
@@ -16608,7 +16951,7 @@
       <w:r>
         <w:t>Names of acoustic observatories</w:t>
       </w:r>
-      <w:del w:id="130" w:author="Xavier Hoenner" w:date="2014-05-01T09:46:00Z">
+      <w:del w:id="193" w:author="Xavier Hoenner" w:date="2014-05-01T09:46:00Z">
         <w:r>
           <w:delText>, and latitude/longitude coordinates</w:delText>
         </w:r>
@@ -17248,14 +17591,14 @@
             <w:pPr>
               <w:jc w:val="center"/>
               <w:rPr>
-                <w:rPrChange w:id="131" w:author="Xavier Hoenner" w:date="2014-05-01T09:46:00Z">
+                <w:rPrChange w:id="194" w:author="Xavier Hoenner" w:date="2014-05-01T09:46:00Z">
                   <w:rPr/>
                 </w:rPrChange>
               </w:rPr>
             </w:pPr>
             <w:r>
               <w:rPr>
-                <w:rPrChange w:id="132" w:author="Xavier Hoenner" w:date="2014-05-01T09:46:00Z">
+                <w:rPrChange w:id="195" w:author="Xavier Hoenner" w:date="2014-05-01T09:46:00Z">
                   <w:rPr>
                     <w:b/>
                   </w:rPr>
@@ -17266,7 +17609,7 @@
             <w:proofErr w:type="gramStart"/>
             <w:r>
               <w:rPr>
-                <w:rPrChange w:id="133" w:author="Xavier Hoenner" w:date="2014-05-01T09:46:00Z">
+                <w:rPrChange w:id="196" w:author="Xavier Hoenner" w:date="2014-05-01T09:46:00Z">
                   <w:rPr>
                     <w:b/>
                   </w:rPr>
@@ -17277,7 +17620,7 @@
             <w:proofErr w:type="gramEnd"/>
             <w:r>
               <w:rPr>
-                <w:rPrChange w:id="134" w:author="Xavier Hoenner" w:date="2014-05-01T09:46:00Z">
+                <w:rPrChange w:id="197" w:author="Xavier Hoenner" w:date="2014-05-01T09:46:00Z">
                   <w:rPr>
                     <w:b/>
                   </w:rPr>
@@ -17628,7 +17971,7 @@
               </w:rPr>
             </w:pPr>
             <w:proofErr w:type="gramStart"/>
-            <w:ins w:id="135" w:author="Xavier Hoenner" w:date="2014-04-30T16:48:00Z">
+            <w:ins w:id="198" w:author="Xavier Hoenner" w:date="2014-04-30T16:48:00Z">
               <w:r>
                 <w:rPr>
                   <w:szCs w:val="24"/>
@@ -17649,7 +17992,7 @@
               </w:r>
             </w:ins>
             <w:proofErr w:type="gramEnd"/>
-            <w:del w:id="136" w:author="Xavier Hoenner" w:date="2014-04-30T16:48:00Z">
+            <w:del w:id="199" w:author="Xavier Hoenner" w:date="2014-04-30T16:48:00Z">
               <w:r>
                 <w:rPr>
                   <w:szCs w:val="24"/>
@@ -17692,7 +18035,7 @@
               </w:rPr>
             </w:pPr>
             <w:proofErr w:type="gramStart"/>
-            <w:ins w:id="137" w:author="Xavier Hoenner" w:date="2014-04-30T16:48:00Z">
+            <w:ins w:id="200" w:author="Xavier Hoenner" w:date="2014-04-30T16:48:00Z">
               <w:r>
                 <w:rPr>
                   <w:szCs w:val="24"/>
@@ -17701,7 +18044,7 @@
               </w:r>
             </w:ins>
             <w:proofErr w:type="gramEnd"/>
-            <w:del w:id="138" w:author="Xavier Hoenner" w:date="2014-04-30T16:48:00Z">
+            <w:del w:id="201" w:author="Xavier Hoenner" w:date="2014-04-30T16:48:00Z">
               <w:r>
                 <w:rPr>
                   <w:szCs w:val="24"/>
@@ -17744,7 +18087,7 @@
               </w:rPr>
             </w:pPr>
             <w:proofErr w:type="gramStart"/>
-            <w:ins w:id="139" w:author="Xavier Hoenner" w:date="2014-04-30T16:48:00Z">
+            <w:ins w:id="202" w:author="Xavier Hoenner" w:date="2014-04-30T16:48:00Z">
               <w:r>
                 <w:rPr>
                   <w:szCs w:val="24"/>
@@ -17753,7 +18096,7 @@
               </w:r>
             </w:ins>
             <w:proofErr w:type="gramEnd"/>
-            <w:del w:id="140" w:author="Xavier Hoenner" w:date="2014-04-30T16:48:00Z">
+            <w:del w:id="203" w:author="Xavier Hoenner" w:date="2014-04-30T16:48:00Z">
               <w:r>
                 <w:rPr>
                   <w:szCs w:val="24"/>
@@ -17856,7 +18199,7 @@
       <w:r>
         <w:t xml:space="preserve"> are already sorted</w:t>
       </w:r>
-      <w:del w:id="141" w:author="Xavier Hoenner" w:date="2014-05-01T09:47:00Z">
+      <w:del w:id="204" w:author="Xavier Hoenner" w:date="2014-05-01T09:47:00Z">
         <w:r>
           <w:delText xml:space="preserve"> </w:delText>
         </w:r>
@@ -17935,7 +18278,7 @@
       <w:r>
         <w:t>Names of acoustic observatories</w:t>
       </w:r>
-      <w:del w:id="142" w:author="Xavier Hoenner" w:date="2014-05-01T09:47:00Z">
+      <w:del w:id="205" w:author="Xavier Hoenner" w:date="2014-05-01T09:47:00Z">
         <w:r>
           <w:delText>, and latitude/longitude coordinates</w:delText>
         </w:r>
@@ -18700,14 +19043,14 @@
         </w:rPr>
         <w:t xml:space="preserve">3.3 Data report – New data on the portal (last </w:t>
       </w:r>
-      <w:commentRangeStart w:id="143"/>
+      <w:commentRangeStart w:id="206"/>
       <w:r>
         <w:rPr>
           <w:highlight w:val="yellow"/>
         </w:rPr>
         <w:t>month</w:t>
       </w:r>
-      <w:commentRangeEnd w:id="143"/>
+      <w:commentRangeEnd w:id="206"/>
       <w:r>
         <w:rPr>
           <w:rStyle w:val="CommentReference"/>
@@ -18717,7 +19060,7 @@
           <w:highlight w:val="yellow"/>
           <w:u w:val="none"/>
         </w:rPr>
-        <w:commentReference w:id="143"/>
+        <w:commentReference w:id="206"/>
       </w:r>
       <w:r>
         <w:rPr>
@@ -18884,7 +19227,7 @@
               </w:rPr>
             </w:pPr>
             <w:proofErr w:type="gramStart"/>
-            <w:ins w:id="144" w:author="Xavier Hoenner" w:date="2014-04-30T16:48:00Z">
+            <w:ins w:id="207" w:author="Xavier Hoenner" w:date="2014-04-30T16:48:00Z">
               <w:r>
                 <w:rPr>
                   <w:szCs w:val="24"/>
@@ -18905,7 +19248,7 @@
               </w:r>
             </w:ins>
             <w:proofErr w:type="gramEnd"/>
-            <w:del w:id="145" w:author="Xavier Hoenner" w:date="2014-04-30T16:48:00Z">
+            <w:del w:id="208" w:author="Xavier Hoenner" w:date="2014-04-30T16:48:00Z">
               <w:r>
                 <w:rPr>
                   <w:szCs w:val="24"/>
@@ -18954,7 +19297,7 @@
               </w:rPr>
             </w:pPr>
             <w:proofErr w:type="gramStart"/>
-            <w:ins w:id="146" w:author="Xavier Hoenner" w:date="2014-04-30T16:48:00Z">
+            <w:ins w:id="209" w:author="Xavier Hoenner" w:date="2014-04-30T16:48:00Z">
               <w:r>
                 <w:rPr>
                   <w:szCs w:val="24"/>
@@ -18963,7 +19306,7 @@
               </w:r>
             </w:ins>
             <w:proofErr w:type="gramEnd"/>
-            <w:del w:id="147" w:author="Xavier Hoenner" w:date="2014-04-30T16:48:00Z">
+            <w:del w:id="210" w:author="Xavier Hoenner" w:date="2014-04-30T16:48:00Z">
               <w:r>
                 <w:rPr>
                   <w:szCs w:val="24"/>
@@ -19012,7 +19355,7 @@
               </w:rPr>
             </w:pPr>
             <w:proofErr w:type="gramStart"/>
-            <w:ins w:id="148" w:author="Xavier Hoenner" w:date="2014-04-30T16:48:00Z">
+            <w:ins w:id="211" w:author="Xavier Hoenner" w:date="2014-04-30T16:48:00Z">
               <w:r>
                 <w:rPr>
                   <w:szCs w:val="24"/>
@@ -19021,7 +19364,7 @@
               </w:r>
             </w:ins>
             <w:proofErr w:type="gramEnd"/>
-            <w:del w:id="149" w:author="Xavier Hoenner" w:date="2014-04-30T16:48:00Z">
+            <w:del w:id="212" w:author="Xavier Hoenner" w:date="2014-04-30T16:48:00Z">
               <w:r>
                 <w:rPr>
                   <w:szCs w:val="24"/>
@@ -19122,20 +19465,20 @@
         </w:rPr>
         <w:t xml:space="preserve">’ is less than one </w:t>
       </w:r>
-      <w:commentRangeStart w:id="150"/>
+      <w:commentRangeStart w:id="213"/>
       <w:r>
         <w:rPr>
           <w:highlight w:val="yellow"/>
         </w:rPr>
         <w:t>month</w:t>
       </w:r>
-      <w:commentRangeEnd w:id="150"/>
+      <w:commentRangeEnd w:id="213"/>
       <w:r>
         <w:rPr>
           <w:rStyle w:val="CommentReference"/>
           <w:highlight w:val="yellow"/>
         </w:rPr>
-        <w:commentReference w:id="150"/>
+        <w:commentReference w:id="213"/>
       </w:r>
       <w:r>
         <w:rPr>
@@ -20291,7 +20634,7 @@
               </w:rPr>
             </w:pPr>
             <w:proofErr w:type="gramStart"/>
-            <w:ins w:id="151" w:author="Xavier Hoenner" w:date="2014-04-30T16:48:00Z">
+            <w:ins w:id="214" w:author="Xavier Hoenner" w:date="2014-04-30T16:48:00Z">
               <w:r>
                 <w:rPr>
                   <w:szCs w:val="24"/>
@@ -20312,7 +20655,7 @@
               </w:r>
             </w:ins>
             <w:proofErr w:type="gramEnd"/>
-            <w:del w:id="152" w:author="Xavier Hoenner" w:date="2014-04-30T16:48:00Z">
+            <w:del w:id="215" w:author="Xavier Hoenner" w:date="2014-04-30T16:48:00Z">
               <w:r>
                 <w:rPr>
                   <w:szCs w:val="24"/>
@@ -20355,7 +20698,7 @@
               </w:rPr>
             </w:pPr>
             <w:proofErr w:type="gramStart"/>
-            <w:ins w:id="153" w:author="Xavier Hoenner" w:date="2014-04-30T16:48:00Z">
+            <w:ins w:id="216" w:author="Xavier Hoenner" w:date="2014-04-30T16:48:00Z">
               <w:r>
                 <w:rPr>
                   <w:szCs w:val="24"/>
@@ -20364,7 +20707,7 @@
               </w:r>
             </w:ins>
             <w:proofErr w:type="gramEnd"/>
-            <w:del w:id="154" w:author="Xavier Hoenner" w:date="2014-04-30T16:48:00Z">
+            <w:del w:id="217" w:author="Xavier Hoenner" w:date="2014-04-30T16:48:00Z">
               <w:r>
                 <w:rPr>
                   <w:szCs w:val="24"/>
@@ -20407,7 +20750,7 @@
               </w:rPr>
             </w:pPr>
             <w:proofErr w:type="gramStart"/>
-            <w:ins w:id="155" w:author="Xavier Hoenner" w:date="2014-04-30T16:48:00Z">
+            <w:ins w:id="218" w:author="Xavier Hoenner" w:date="2014-04-30T16:48:00Z">
               <w:r>
                 <w:rPr>
                   <w:szCs w:val="24"/>
@@ -20416,7 +20759,7 @@
               </w:r>
             </w:ins>
             <w:proofErr w:type="gramEnd"/>
-            <w:del w:id="156" w:author="Xavier Hoenner" w:date="2014-04-30T16:48:00Z">
+            <w:del w:id="219" w:author="Xavier Hoenner" w:date="2014-04-30T16:48:00Z">
               <w:r>
                 <w:rPr>
                   <w:szCs w:val="24"/>
@@ -20628,7 +20971,7 @@
       <w:r>
         <w:t>Names of acoustic observatories</w:t>
       </w:r>
-      <w:del w:id="157" w:author="Xavier Hoenner" w:date="2014-05-01T09:48:00Z">
+      <w:del w:id="220" w:author="Xavier Hoenner" w:date="2014-05-01T09:48:00Z">
         <w:r>
           <w:delText>, and latitude/longitude coordinates</w:delText>
         </w:r>
@@ -21327,12 +21670,12 @@
       <w:pPr>
         <w:pStyle w:val="Heading1"/>
       </w:pPr>
-      <w:commentRangeStart w:id="158"/>
+      <w:commentRangeStart w:id="221"/>
       <w:r>
         <w:lastRenderedPageBreak/>
         <w:t>4</w:t>
       </w:r>
-      <w:commentRangeEnd w:id="158"/>
+      <w:commentRangeEnd w:id="221"/>
       <w:r>
         <w:rPr>
           <w:rStyle w:val="CommentReference"/>
@@ -21341,7 +21684,7 @@
           <w:bCs w:val="0"/>
           <w:color w:val="auto"/>
         </w:rPr>
-        <w:commentReference w:id="158"/>
+        <w:commentReference w:id="221"/>
       </w:r>
       <w:r>
         <w:t>. ANMN NRS Bio</w:t>
@@ -24957,7 +25300,7 @@
       <w:pPr>
         <w:pStyle w:val="Heading2"/>
       </w:pPr>
-      <w:commentRangeStart w:id="159"/>
+      <w:commentRangeStart w:id="222"/>
       <w:r>
         <w:lastRenderedPageBreak/>
         <w:t>4.3</w:t>
@@ -27322,7 +27665,7 @@
         </w:rPr>
       </w:pPr>
     </w:p>
-    <w:commentRangeEnd w:id="159"/>
+    <w:commentRangeEnd w:id="222"/>
     <w:p>
       <w:pPr>
         <w:rPr>
@@ -27333,7 +27676,7 @@
         <w:rPr>
           <w:rStyle w:val="CommentReference"/>
         </w:rPr>
-        <w:commentReference w:id="159"/>
+        <w:commentReference w:id="222"/>
       </w:r>
       <w:r>
         <w:rPr>
@@ -27500,7 +27843,7 @@
                 <w:szCs w:val="24"/>
               </w:rPr>
             </w:pPr>
-            <w:del w:id="160" w:author="Xavier Hoenner" w:date="2014-05-01T09:52:00Z">
+            <w:del w:id="223" w:author="Xavier Hoenner" w:date="2014-05-01T09:52:00Z">
               <w:r>
                 <w:rPr>
                   <w:szCs w:val="24"/>
@@ -27515,7 +27858,7 @@
               </w:r>
             </w:del>
             <w:proofErr w:type="gramStart"/>
-            <w:ins w:id="161" w:author="Xavier Hoenner" w:date="2014-05-01T09:52:00Z">
+            <w:ins w:id="224" w:author="Xavier Hoenner" w:date="2014-05-01T09:52:00Z">
               <w:r>
                 <w:rPr>
                   <w:szCs w:val="24"/>
@@ -27564,7 +27907,7 @@
                 <w:szCs w:val="24"/>
               </w:rPr>
             </w:pPr>
-            <w:del w:id="162" w:author="Xavier Hoenner" w:date="2014-05-01T09:52:00Z">
+            <w:del w:id="225" w:author="Xavier Hoenner" w:date="2014-05-01T09:52:00Z">
               <w:r>
                 <w:rPr>
                   <w:szCs w:val="24"/>
@@ -27573,7 +27916,7 @@
               </w:r>
             </w:del>
             <w:proofErr w:type="gramStart"/>
-            <w:ins w:id="163" w:author="Xavier Hoenner" w:date="2014-05-01T09:52:00Z">
+            <w:ins w:id="226" w:author="Xavier Hoenner" w:date="2014-05-01T09:52:00Z">
               <w:r>
                 <w:rPr>
                   <w:szCs w:val="24"/>
@@ -27623,7 +27966,7 @@
               </w:rPr>
               <w:t>report</w:t>
             </w:r>
-            <w:ins w:id="164" w:author="Xavier Hoenner" w:date="2014-05-01T09:52:00Z">
+            <w:ins w:id="227" w:author="Xavier Hoenner" w:date="2014-05-01T09:52:00Z">
               <w:r>
                 <w:rPr>
                   <w:szCs w:val="24"/>
@@ -27748,7 +28091,7 @@
       <w:r>
         <w:t xml:space="preserve">sites, </w:t>
       </w:r>
-      <w:del w:id="165" w:author="Xavier Hoenner" w:date="2014-05-01T09:57:00Z">
+      <w:del w:id="228" w:author="Xavier Hoenner" w:date="2014-05-01T09:57:00Z">
         <w:r>
           <w:delText xml:space="preserve">sensors, different parameters, </w:delText>
         </w:r>
@@ -27861,7 +28204,7 @@
         </w:rPr>
         <w:t>: XX</w:t>
       </w:r>
-      <w:ins w:id="166" w:author="Xavier Hoenner" w:date="2014-05-01T10:42:00Z">
+      <w:ins w:id="229" w:author="Xavier Hoenner" w:date="2014-05-01T10:42:00Z">
         <w:r>
           <w:rPr>
             <w:b/>
@@ -27895,14 +28238,7 @@
             <w:b/>
             <w:i/>
           </w:rPr>
-          <w:t>sensors</w:t>
-        </w:r>
-        <w:r>
-          <w:rPr>
-            <w:b/>
-            <w:i/>
-          </w:rPr>
-          <w:t xml:space="preserve"> (‘</w:t>
+          <w:t>sensors (‘</w:t>
         </w:r>
         <w:proofErr w:type="spellStart"/>
         <w:r>
@@ -27913,7 +28249,7 @@
           <w:t>n</w:t>
         </w:r>
       </w:ins>
-      <w:ins w:id="167" w:author="Xavier Hoenner" w:date="2014-05-01T10:43:00Z">
+      <w:ins w:id="230" w:author="Xavier Hoenner" w:date="2014-05-01T10:43:00Z">
         <w:r>
           <w:rPr>
             <w:b/>
@@ -27923,7 +28259,7 @@
         </w:r>
       </w:ins>
       <w:proofErr w:type="spellEnd"/>
-      <w:ins w:id="168" w:author="Xavier Hoenner" w:date="2014-05-01T10:42:00Z">
+      <w:ins w:id="231" w:author="Xavier Hoenner" w:date="2014-05-01T10:42:00Z">
         <w:r>
           <w:rPr>
             <w:b/>
@@ -27939,7 +28275,7 @@
           <w:t>: XX</w:t>
         </w:r>
       </w:ins>
-      <w:del w:id="169" w:author="Xavier Hoenner" w:date="2014-05-01T09:57:00Z">
+      <w:del w:id="232" w:author="Xavier Hoenner" w:date="2014-05-01T09:57:00Z">
         <w:r>
           <w:rPr>
             <w:b/>
@@ -28209,7 +28545,7 @@
       <w:r>
         <w:t>.</w:t>
       </w:r>
-      <w:del w:id="170" w:author="Xavier Hoenner" w:date="2014-05-01T09:58:00Z">
+      <w:del w:id="233" w:author="Xavier Hoenner" w:date="2014-05-01T09:58:00Z">
         <w:r>
           <w:br/>
         </w:r>
@@ -28358,7 +28694,7 @@
         <w:tblW w:w="5000" w:type="pct"/>
         <w:jc w:val="center"/>
         <w:tblLook w:val="04A0" w:firstRow="1" w:lastRow="0" w:firstColumn="1" w:lastColumn="0" w:noHBand="0" w:noVBand="1"/>
-        <w:tblPrChange w:id="171" w:author="Xavier Hoenner" w:date="2014-05-01T10:53:00Z">
+        <w:tblPrChange w:id="234" w:author="Xavier Hoenner" w:date="2014-05-01T10:53:00Z">
           <w:tblPr>
             <w:tblStyle w:val="TableGrid"/>
             <w:tblW w:w="5000" w:type="pct"/>
@@ -28375,7 +28711,7 @@
         <w:gridCol w:w="1256"/>
         <w:gridCol w:w="1111"/>
         <w:gridCol w:w="2248"/>
-        <w:tblGridChange w:id="172">
+        <w:tblGridChange w:id="235">
           <w:tblGrid>
             <w:gridCol w:w="1041"/>
             <w:gridCol w:w="1212"/>
@@ -28390,7 +28726,7 @@
       <w:tr>
         <w:trPr>
           <w:jc w:val="center"/>
-          <w:trPrChange w:id="173" w:author="Xavier Hoenner" w:date="2014-05-01T10:53:00Z">
+          <w:trPrChange w:id="236" w:author="Xavier Hoenner" w:date="2014-05-01T10:53:00Z">
             <w:trPr>
               <w:jc w:val="center"/>
             </w:trPr>
@@ -28400,7 +28736,7 @@
           <w:tcPr>
             <w:tcW w:w="628" w:type="pct"/>
             <w:vAlign w:val="center"/>
-            <w:tcPrChange w:id="174" w:author="Xavier Hoenner" w:date="2014-05-01T10:53:00Z">
+            <w:tcPrChange w:id="237" w:author="Xavier Hoenner" w:date="2014-05-01T10:53:00Z">
               <w:tcPr>
                 <w:tcW w:w="628" w:type="pct"/>
                 <w:vAlign w:val="center"/>
@@ -28414,7 +28750,6 @@
                 <w:b/>
               </w:rPr>
             </w:pPr>
-            <w:bookmarkStart w:id="175" w:name="_GoBack" w:colFirst="1" w:colLast="1"/>
             <w:proofErr w:type="spellStart"/>
             <w:proofErr w:type="gramStart"/>
             <w:r>
@@ -28437,7 +28772,7 @@
           <w:tcPr>
             <w:tcW w:w="120" w:type="pct"/>
             <w:vAlign w:val="center"/>
-            <w:tcPrChange w:id="176" w:author="Xavier Hoenner" w:date="2014-05-01T10:53:00Z">
+            <w:tcPrChange w:id="238" w:author="Xavier Hoenner" w:date="2014-05-01T10:53:00Z">
               <w:tcPr>
                 <w:tcW w:w="120" w:type="pct"/>
               </w:tcPr>
@@ -28447,10 +28782,10 @@
             <w:pPr>
               <w:jc w:val="center"/>
               <w:rPr>
-                <w:ins w:id="177" w:author="Xavier Hoenner" w:date="2014-05-01T10:41:00Z"/>
-                <w:b/>
-              </w:rPr>
-              <w:pPrChange w:id="178" w:author="Xavier Hoenner" w:date="2014-05-01T10:53:00Z">
+                <w:ins w:id="239" w:author="Xavier Hoenner" w:date="2014-05-01T10:41:00Z"/>
+                <w:b/>
+              </w:rPr>
+              <w:pPrChange w:id="240" w:author="Xavier Hoenner" w:date="2014-05-01T10:53:00Z">
                 <w:pPr>
                   <w:jc w:val="center"/>
                 </w:pPr>
@@ -28458,7 +28793,7 @@
             </w:pPr>
             <w:proofErr w:type="spellStart"/>
             <w:proofErr w:type="gramStart"/>
-            <w:ins w:id="179" w:author="Xavier Hoenner" w:date="2014-05-01T10:41:00Z">
+            <w:ins w:id="241" w:author="Xavier Hoenner" w:date="2014-05-01T10:41:00Z">
               <w:r>
                 <w:rPr>
                   <w:b/>
@@ -28480,7 +28815,7 @@
           <w:tcPr>
             <w:tcW w:w="695" w:type="pct"/>
             <w:vAlign w:val="center"/>
-            <w:tcPrChange w:id="180" w:author="Xavier Hoenner" w:date="2014-05-01T10:53:00Z">
+            <w:tcPrChange w:id="242" w:author="Xavier Hoenner" w:date="2014-05-01T10:53:00Z">
               <w:tcPr>
                 <w:tcW w:w="695" w:type="pct"/>
                 <w:vAlign w:val="center"/>
@@ -28493,7 +28828,7 @@
               <w:rPr>
                 <w:b/>
               </w:rPr>
-              <w:pPrChange w:id="181" w:author="Xavier Hoenner" w:date="2014-05-01T09:58:00Z">
+              <w:pPrChange w:id="243" w:author="Xavier Hoenner" w:date="2014-05-01T09:58:00Z">
                 <w:pPr>
                   <w:jc w:val="center"/>
                 </w:pPr>
@@ -28521,7 +28856,7 @@
           <w:tcPr>
             <w:tcW w:w="744" w:type="pct"/>
             <w:vAlign w:val="center"/>
-            <w:tcPrChange w:id="182" w:author="Xavier Hoenner" w:date="2014-05-01T10:53:00Z">
+            <w:tcPrChange w:id="244" w:author="Xavier Hoenner" w:date="2014-05-01T10:53:00Z">
               <w:tcPr>
                 <w:tcW w:w="744" w:type="pct"/>
                 <w:vAlign w:val="center"/>
@@ -28534,7 +28869,7 @@
               <w:rPr>
                 <w:b/>
               </w:rPr>
-              <w:pPrChange w:id="183" w:author="Xavier Hoenner" w:date="2014-05-01T09:58:00Z">
+              <w:pPrChange w:id="245" w:author="Xavier Hoenner" w:date="2014-05-01T09:58:00Z">
                 <w:pPr>
                   <w:jc w:val="center"/>
                 </w:pPr>
@@ -28554,7 +28889,7 @@
           <w:tcPr>
             <w:tcW w:w="762" w:type="pct"/>
             <w:vAlign w:val="center"/>
-            <w:tcPrChange w:id="184" w:author="Xavier Hoenner" w:date="2014-05-01T10:53:00Z">
+            <w:tcPrChange w:id="246" w:author="Xavier Hoenner" w:date="2014-05-01T10:53:00Z">
               <w:tcPr>
                 <w:tcW w:w="762" w:type="pct"/>
                 <w:vAlign w:val="center"/>
@@ -28582,7 +28917,7 @@
           <w:tcPr>
             <w:tcW w:w="672" w:type="pct"/>
             <w:vAlign w:val="center"/>
-            <w:tcPrChange w:id="185" w:author="Xavier Hoenner" w:date="2014-05-01T10:53:00Z">
+            <w:tcPrChange w:id="247" w:author="Xavier Hoenner" w:date="2014-05-01T10:53:00Z">
               <w:tcPr>
                 <w:tcW w:w="672" w:type="pct"/>
                 <w:vAlign w:val="center"/>
@@ -28610,7 +28945,7 @@
           <w:tcPr>
             <w:tcW w:w="1378" w:type="pct"/>
             <w:vAlign w:val="center"/>
-            <w:tcPrChange w:id="186" w:author="Xavier Hoenner" w:date="2014-05-01T10:53:00Z">
+            <w:tcPrChange w:id="248" w:author="Xavier Hoenner" w:date="2014-05-01T10:53:00Z">
               <w:tcPr>
                 <w:tcW w:w="1378" w:type="pct"/>
                 <w:vAlign w:val="center"/>
@@ -28638,7 +28973,7 @@
       <w:tr>
         <w:trPr>
           <w:jc w:val="center"/>
-          <w:trPrChange w:id="187" w:author="Xavier Hoenner" w:date="2014-05-01T10:53:00Z">
+          <w:trPrChange w:id="249" w:author="Xavier Hoenner" w:date="2014-05-01T10:53:00Z">
             <w:trPr>
               <w:jc w:val="center"/>
             </w:trPr>
@@ -28648,7 +28983,7 @@
           <w:tcPr>
             <w:tcW w:w="628" w:type="pct"/>
             <w:vAlign w:val="center"/>
-            <w:tcPrChange w:id="188" w:author="Xavier Hoenner" w:date="2014-05-01T10:53:00Z">
+            <w:tcPrChange w:id="250" w:author="Xavier Hoenner" w:date="2014-05-01T10:53:00Z">
               <w:tcPr>
                 <w:tcW w:w="628" w:type="pct"/>
                 <w:vAlign w:val="center"/>
@@ -28668,7 +29003,7 @@
           <w:tcPr>
             <w:tcW w:w="120" w:type="pct"/>
             <w:vAlign w:val="center"/>
-            <w:tcPrChange w:id="189" w:author="Xavier Hoenner" w:date="2014-05-01T10:53:00Z">
+            <w:tcPrChange w:id="251" w:author="Xavier Hoenner" w:date="2014-05-01T10:53:00Z">
               <w:tcPr>
                 <w:tcW w:w="120" w:type="pct"/>
               </w:tcPr>
@@ -28678,15 +29013,15 @@
             <w:pPr>
               <w:jc w:val="center"/>
               <w:rPr>
-                <w:ins w:id="190" w:author="Xavier Hoenner" w:date="2014-05-01T10:41:00Z"/>
-              </w:rPr>
-              <w:pPrChange w:id="191" w:author="Xavier Hoenner" w:date="2014-05-01T10:53:00Z">
+                <w:ins w:id="252" w:author="Xavier Hoenner" w:date="2014-05-01T10:41:00Z"/>
+              </w:rPr>
+              <w:pPrChange w:id="253" w:author="Xavier Hoenner" w:date="2014-05-01T10:53:00Z">
                 <w:pPr>
                   <w:jc w:val="center"/>
                 </w:pPr>
               </w:pPrChange>
             </w:pPr>
-            <w:ins w:id="192" w:author="Xavier Hoenner" w:date="2014-05-01T10:41:00Z">
+            <w:ins w:id="254" w:author="Xavier Hoenner" w:date="2014-05-01T10:41:00Z">
               <w:r>
                 <w:t xml:space="preserve"># </w:t>
               </w:r>
@@ -28702,7 +29037,7 @@
           <w:tcPr>
             <w:tcW w:w="695" w:type="pct"/>
             <w:vAlign w:val="center"/>
-            <w:tcPrChange w:id="193" w:author="Xavier Hoenner" w:date="2014-05-01T10:53:00Z">
+            <w:tcPrChange w:id="255" w:author="Xavier Hoenner" w:date="2014-05-01T10:53:00Z">
               <w:tcPr>
                 <w:tcW w:w="695" w:type="pct"/>
                 <w:vAlign w:val="center"/>
@@ -28712,7 +29047,7 @@
           <w:p>
             <w:pPr>
               <w:jc w:val="center"/>
-              <w:pPrChange w:id="194" w:author="Xavier Hoenner" w:date="2014-05-01T09:58:00Z">
+              <w:pPrChange w:id="256" w:author="Xavier Hoenner" w:date="2014-05-01T09:58:00Z">
                 <w:pPr>
                   <w:jc w:val="center"/>
                 </w:pPr>
@@ -28735,7 +29070,7 @@
           <w:tcPr>
             <w:tcW w:w="744" w:type="pct"/>
             <w:vAlign w:val="center"/>
-            <w:tcPrChange w:id="195" w:author="Xavier Hoenner" w:date="2014-05-01T10:53:00Z">
+            <w:tcPrChange w:id="257" w:author="Xavier Hoenner" w:date="2014-05-01T10:53:00Z">
               <w:tcPr>
                 <w:tcW w:w="744" w:type="pct"/>
                 <w:vAlign w:val="center"/>
@@ -28745,7 +29080,7 @@
           <w:p>
             <w:pPr>
               <w:jc w:val="center"/>
-              <w:pPrChange w:id="196" w:author="Xavier Hoenner" w:date="2014-05-01T09:58:00Z">
+              <w:pPrChange w:id="258" w:author="Xavier Hoenner" w:date="2014-05-01T09:58:00Z">
                 <w:pPr>
                   <w:jc w:val="center"/>
                 </w:pPr>
@@ -28760,7 +29095,7 @@
           <w:tcPr>
             <w:tcW w:w="762" w:type="pct"/>
             <w:vAlign w:val="center"/>
-            <w:tcPrChange w:id="197" w:author="Xavier Hoenner" w:date="2014-05-01T10:53:00Z">
+            <w:tcPrChange w:id="259" w:author="Xavier Hoenner" w:date="2014-05-01T10:53:00Z">
               <w:tcPr>
                 <w:tcW w:w="762" w:type="pct"/>
                 <w:vAlign w:val="center"/>
@@ -28780,7 +29115,7 @@
           <w:tcPr>
             <w:tcW w:w="672" w:type="pct"/>
             <w:vAlign w:val="center"/>
-            <w:tcPrChange w:id="198" w:author="Xavier Hoenner" w:date="2014-05-01T10:53:00Z">
+            <w:tcPrChange w:id="260" w:author="Xavier Hoenner" w:date="2014-05-01T10:53:00Z">
               <w:tcPr>
                 <w:tcW w:w="672" w:type="pct"/>
                 <w:vAlign w:val="center"/>
@@ -28800,7 +29135,7 @@
           <w:tcPr>
             <w:tcW w:w="1378" w:type="pct"/>
             <w:vAlign w:val="center"/>
-            <w:tcPrChange w:id="199" w:author="Xavier Hoenner" w:date="2014-05-01T10:53:00Z">
+            <w:tcPrChange w:id="261" w:author="Xavier Hoenner" w:date="2014-05-01T10:53:00Z">
               <w:tcPr>
                 <w:tcW w:w="1378" w:type="pct"/>
                 <w:vAlign w:val="center"/>
@@ -28817,7 +29152,6 @@
           </w:p>
         </w:tc>
       </w:tr>
-      <w:bookmarkEnd w:id="175"/>
       <w:tr>
         <w:trPr>
           <w:jc w:val="center"/>
@@ -28841,7 +29175,7 @@
             <w:pPr>
               <w:jc w:val="center"/>
               <w:rPr>
-                <w:ins w:id="200" w:author="Xavier Hoenner" w:date="2014-05-01T10:41:00Z"/>
+                <w:ins w:id="262" w:author="Xavier Hoenner" w:date="2014-05-01T10:41:00Z"/>
               </w:rPr>
             </w:pPr>
           </w:p>
@@ -29046,7 +29380,7 @@
               </w:rPr>
             </w:pPr>
             <w:proofErr w:type="gramStart"/>
-            <w:ins w:id="201" w:author="Xavier Hoenner" w:date="2014-05-01T09:52:00Z">
+            <w:ins w:id="263" w:author="Xavier Hoenner" w:date="2014-05-01T09:52:00Z">
               <w:r>
                 <w:rPr>
                   <w:szCs w:val="24"/>
@@ -29061,7 +29395,7 @@
               </w:r>
             </w:ins>
             <w:proofErr w:type="gramEnd"/>
-            <w:del w:id="202" w:author="Xavier Hoenner" w:date="2014-05-01T09:52:00Z">
+            <w:del w:id="264" w:author="Xavier Hoenner" w:date="2014-05-01T09:52:00Z">
               <w:r>
                 <w:rPr>
                   <w:szCs w:val="24"/>
@@ -29116,7 +29450,7 @@
               </w:rPr>
             </w:pPr>
             <w:proofErr w:type="gramStart"/>
-            <w:ins w:id="203" w:author="Xavier Hoenner" w:date="2014-05-01T09:52:00Z">
+            <w:ins w:id="265" w:author="Xavier Hoenner" w:date="2014-05-01T09:52:00Z">
               <w:r>
                 <w:rPr>
                   <w:szCs w:val="24"/>
@@ -29125,7 +29459,7 @@
               </w:r>
             </w:ins>
             <w:proofErr w:type="gramEnd"/>
-            <w:del w:id="204" w:author="Xavier Hoenner" w:date="2014-05-01T09:52:00Z">
+            <w:del w:id="266" w:author="Xavier Hoenner" w:date="2014-05-01T09:52:00Z">
               <w:r>
                 <w:rPr>
                   <w:szCs w:val="24"/>
@@ -29168,7 +29502,7 @@
               </w:rPr>
             </w:pPr>
             <w:proofErr w:type="gramStart"/>
-            <w:ins w:id="205" w:author="Xavier Hoenner" w:date="2014-05-01T09:52:00Z">
+            <w:ins w:id="267" w:author="Xavier Hoenner" w:date="2014-05-01T09:52:00Z">
               <w:r>
                 <w:rPr>
                   <w:szCs w:val="24"/>
@@ -29177,7 +29511,7 @@
               </w:r>
             </w:ins>
             <w:proofErr w:type="gramEnd"/>
-            <w:del w:id="206" w:author="Xavier Hoenner" w:date="2014-05-01T09:52:00Z">
+            <w:del w:id="268" w:author="Xavier Hoenner" w:date="2014-05-01T09:52:00Z">
               <w:r>
                 <w:rPr>
                   <w:szCs w:val="24"/>
@@ -29262,7 +29596,7 @@
       <w:r>
         <w:t xml:space="preserve"> None, data are already sorted</w:t>
       </w:r>
-      <w:del w:id="207" w:author="Xavier Hoenner" w:date="2014-05-01T10:38:00Z">
+      <w:del w:id="269" w:author="Xavier Hoenner" w:date="2014-05-01T10:38:00Z">
         <w:r>
           <w:delText xml:space="preserve"> by ASCENDING ‘site_name’, then by ASCENDING ‘</w:delText>
         </w:r>
@@ -29305,7 +29639,7 @@
         <w:t>’, sub-group by ‘</w:t>
       </w:r>
       <w:proofErr w:type="spellStart"/>
-      <w:del w:id="208" w:author="Xavier Hoenner" w:date="2014-05-01T10:45:00Z">
+      <w:del w:id="270" w:author="Xavier Hoenner" w:date="2014-05-01T10:45:00Z">
         <w:r>
           <w:delText>parameter</w:delText>
         </w:r>
@@ -29313,7 +29647,7 @@
           <w:delText>’</w:delText>
         </w:r>
       </w:del>
-      <w:ins w:id="209" w:author="Xavier Hoenner" w:date="2014-05-01T10:45:00Z">
+      <w:ins w:id="271" w:author="Xavier Hoenner" w:date="2014-05-01T10:45:00Z">
         <w:r>
           <w:t>channel_id</w:t>
         </w:r>
@@ -29351,7 +29685,7 @@
       <w:r>
         <w:t>moorings site name</w:t>
       </w:r>
-      <w:del w:id="210" w:author="Xavier Hoenner" w:date="2014-05-01T10:51:00Z">
+      <w:del w:id="272" w:author="Xavier Hoenner" w:date="2014-05-01T10:51:00Z">
         <w:r>
           <w:delText xml:space="preserve"> (site code), and latitude/longitude coordinates</w:delText>
         </w:r>
@@ -29368,7 +29702,7 @@
         </w:rPr>
         <w:t xml:space="preserve">Sub-headers: </w:t>
       </w:r>
-      <w:del w:id="211" w:author="Xavier Hoenner" w:date="2014-05-01T10:45:00Z">
+      <w:del w:id="273" w:author="Xavier Hoenner" w:date="2014-05-01T10:45:00Z">
         <w:r>
           <w:delText xml:space="preserve">Name of the </w:delText>
         </w:r>
@@ -29376,7 +29710,7 @@
           <w:delText>parameter recorded</w:delText>
         </w:r>
       </w:del>
-      <w:ins w:id="212" w:author="Xavier Hoenner" w:date="2014-05-01T10:45:00Z">
+      <w:ins w:id="274" w:author="Xavier Hoenner" w:date="2014-05-01T10:45:00Z">
         <w:r>
           <w:t>Sensor code</w:t>
         </w:r>
@@ -29384,12 +29718,12 @@
       <w:r>
         <w:t>.</w:t>
       </w:r>
-      <w:ins w:id="213" w:author="Xavier Hoenner" w:date="2014-05-01T10:45:00Z">
+      <w:ins w:id="275" w:author="Xavier Hoenner" w:date="2014-05-01T10:45:00Z">
         <w:r>
           <w:t xml:space="preserve"> </w:t>
         </w:r>
       </w:ins>
-      <w:del w:id="214" w:author="Xavier Hoenner" w:date="2014-05-01T10:45:00Z">
+      <w:del w:id="276" w:author="Xavier Hoenner" w:date="2014-05-01T10:45:00Z">
         <w:r>
           <w:br/>
         </w:r>
@@ -29536,7 +29870,7 @@
       <w:r>
         <w:t>.</w:t>
       </w:r>
-      <w:del w:id="215" w:author="Xavier Hoenner" w:date="2014-05-01T10:45:00Z">
+      <w:del w:id="277" w:author="Xavier Hoenner" w:date="2014-05-01T10:45:00Z">
         <w:r>
           <w:br/>
         </w:r>
@@ -29670,14 +30004,14 @@
     <w:p>
       <w:pPr>
         <w:rPr>
-          <w:ins w:id="216" w:author="Xavier Hoenner" w:date="2014-05-01T10:51:00Z"/>
+          <w:ins w:id="278" w:author="Xavier Hoenner" w:date="2014-05-01T10:51:00Z"/>
         </w:rPr>
       </w:pPr>
     </w:p>
     <w:p>
       <w:pPr>
         <w:rPr>
-          <w:ins w:id="217" w:author="Xavier Hoenner" w:date="2014-05-01T10:51:00Z"/>
+          <w:ins w:id="279" w:author="Xavier Hoenner" w:date="2014-05-01T10:51:00Z"/>
         </w:rPr>
       </w:pPr>
     </w:p>
@@ -29696,7 +30030,7 @@
         <w:tblW w:w="3700" w:type="pct"/>
         <w:jc w:val="center"/>
         <w:tblLook w:val="04A0" w:firstRow="1" w:lastRow="0" w:firstColumn="1" w:lastColumn="0" w:noHBand="0" w:noVBand="1"/>
-        <w:tblPrChange w:id="218" w:author="Xavier Hoenner" w:date="2014-05-01T10:49:00Z">
+        <w:tblPrChange w:id="280" w:author="Xavier Hoenner" w:date="2014-05-01T10:49:00Z">
           <w:tblPr>
             <w:tblStyle w:val="TableGrid"/>
             <w:tblW w:w="3093" w:type="pct"/>
@@ -29711,7 +30045,7 @@
         <w:gridCol w:w="1167"/>
         <w:gridCol w:w="1087"/>
         <w:gridCol w:w="1943"/>
-        <w:tblGridChange w:id="219">
+        <w:tblGridChange w:id="281">
           <w:tblGrid>
             <w:gridCol w:w="1468"/>
             <w:gridCol w:w="1174"/>
@@ -29724,7 +30058,7 @@
       <w:tr>
         <w:trPr>
           <w:jc w:val="center"/>
-          <w:trPrChange w:id="220" w:author="Xavier Hoenner" w:date="2014-05-01T10:49:00Z">
+          <w:trPrChange w:id="282" w:author="Xavier Hoenner" w:date="2014-05-01T10:49:00Z">
             <w:trPr>
               <w:jc w:val="center"/>
             </w:trPr>
@@ -29734,7 +30068,7 @@
           <w:tcPr>
             <w:tcW w:w="1073" w:type="pct"/>
             <w:vAlign w:val="center"/>
-            <w:tcPrChange w:id="221" w:author="Xavier Hoenner" w:date="2014-05-01T10:49:00Z">
+            <w:tcPrChange w:id="283" w:author="Xavier Hoenner" w:date="2014-05-01T10:49:00Z">
               <w:tcPr>
                 <w:tcW w:w="905" w:type="pct"/>
                 <w:vAlign w:val="center"/>
@@ -29770,7 +30104,7 @@
           <w:tcPr>
             <w:tcW w:w="858" w:type="pct"/>
             <w:vAlign w:val="center"/>
-            <w:tcPrChange w:id="222" w:author="Xavier Hoenner" w:date="2014-05-01T10:49:00Z">
+            <w:tcPrChange w:id="284" w:author="Xavier Hoenner" w:date="2014-05-01T10:49:00Z">
               <w:tcPr>
                 <w:tcW w:w="737" w:type="pct"/>
                 <w:vAlign w:val="center"/>
@@ -29798,7 +30132,7 @@
           <w:tcPr>
             <w:tcW w:w="853" w:type="pct"/>
             <w:vAlign w:val="center"/>
-            <w:tcPrChange w:id="223" w:author="Xavier Hoenner" w:date="2014-05-01T10:49:00Z">
+            <w:tcPrChange w:id="285" w:author="Xavier Hoenner" w:date="2014-05-01T10:49:00Z">
               <w:tcPr>
                 <w:tcW w:w="733" w:type="pct"/>
                 <w:vAlign w:val="center"/>
@@ -29826,7 +30160,7 @@
           <w:tcPr>
             <w:tcW w:w="795" w:type="pct"/>
             <w:vAlign w:val="center"/>
-            <w:tcPrChange w:id="224" w:author="Xavier Hoenner" w:date="2014-05-01T10:49:00Z">
+            <w:tcPrChange w:id="286" w:author="Xavier Hoenner" w:date="2014-05-01T10:49:00Z">
               <w:tcPr>
                 <w:tcW w:w="687" w:type="pct"/>
                 <w:vAlign w:val="center"/>
@@ -29854,7 +30188,7 @@
           <w:tcPr>
             <w:tcW w:w="1421" w:type="pct"/>
             <w:vAlign w:val="center"/>
-            <w:tcPrChange w:id="225" w:author="Xavier Hoenner" w:date="2014-05-01T10:49:00Z">
+            <w:tcPrChange w:id="287" w:author="Xavier Hoenner" w:date="2014-05-01T10:49:00Z">
               <w:tcPr>
                 <w:tcW w:w="1177" w:type="pct"/>
                 <w:vAlign w:val="center"/>
@@ -29882,7 +30216,7 @@
       <w:tr>
         <w:trPr>
           <w:jc w:val="center"/>
-          <w:trPrChange w:id="226" w:author="Xavier Hoenner" w:date="2014-05-01T10:49:00Z">
+          <w:trPrChange w:id="288" w:author="Xavier Hoenner" w:date="2014-05-01T10:49:00Z">
             <w:trPr>
               <w:jc w:val="center"/>
             </w:trPr>
@@ -29892,7 +30226,7 @@
           <w:tcPr>
             <w:tcW w:w="1073" w:type="pct"/>
             <w:vAlign w:val="center"/>
-            <w:tcPrChange w:id="227" w:author="Xavier Hoenner" w:date="2014-05-01T10:49:00Z">
+            <w:tcPrChange w:id="289" w:author="Xavier Hoenner" w:date="2014-05-01T10:49:00Z">
               <w:tcPr>
                 <w:tcW w:w="905" w:type="pct"/>
                 <w:vAlign w:val="center"/>
@@ -29912,7 +30246,7 @@
           <w:tcPr>
             <w:tcW w:w="858" w:type="pct"/>
             <w:vAlign w:val="center"/>
-            <w:tcPrChange w:id="228" w:author="Xavier Hoenner" w:date="2014-05-01T10:49:00Z">
+            <w:tcPrChange w:id="290" w:author="Xavier Hoenner" w:date="2014-05-01T10:49:00Z">
               <w:tcPr>
                 <w:tcW w:w="737" w:type="pct"/>
                 <w:vAlign w:val="center"/>
@@ -29937,7 +30271,7 @@
           <w:tcPr>
             <w:tcW w:w="853" w:type="pct"/>
             <w:vAlign w:val="center"/>
-            <w:tcPrChange w:id="229" w:author="Xavier Hoenner" w:date="2014-05-01T10:49:00Z">
+            <w:tcPrChange w:id="291" w:author="Xavier Hoenner" w:date="2014-05-01T10:49:00Z">
               <w:tcPr>
                 <w:tcW w:w="733" w:type="pct"/>
                 <w:vAlign w:val="center"/>
@@ -29957,7 +30291,7 @@
           <w:tcPr>
             <w:tcW w:w="795" w:type="pct"/>
             <w:vAlign w:val="center"/>
-            <w:tcPrChange w:id="230" w:author="Xavier Hoenner" w:date="2014-05-01T10:49:00Z">
+            <w:tcPrChange w:id="292" w:author="Xavier Hoenner" w:date="2014-05-01T10:49:00Z">
               <w:tcPr>
                 <w:tcW w:w="687" w:type="pct"/>
                 <w:vAlign w:val="center"/>
@@ -29977,7 +30311,7 @@
           <w:tcPr>
             <w:tcW w:w="1421" w:type="pct"/>
             <w:vAlign w:val="center"/>
-            <w:tcPrChange w:id="231" w:author="Xavier Hoenner" w:date="2014-05-01T10:49:00Z">
+            <w:tcPrChange w:id="293" w:author="Xavier Hoenner" w:date="2014-05-01T10:49:00Z">
               <w:tcPr>
                 <w:tcW w:w="1177" w:type="pct"/>
                 <w:vAlign w:val="center"/>
@@ -29996,7 +30330,7 @@
       </w:tr>
       <w:tr>
         <w:tblPrEx>
-          <w:tblPrExChange w:id="232" w:author="Xavier Hoenner" w:date="2014-05-01T10:50:00Z">
+          <w:tblPrExChange w:id="294" w:author="Xavier Hoenner" w:date="2014-05-01T10:50:00Z">
             <w:tblPrEx>
               <w:tblW w:w="3700" w:type="pct"/>
             </w:tblPrEx>
@@ -30004,7 +30338,7 @@
         </w:tblPrEx>
         <w:trPr>
           <w:jc w:val="center"/>
-          <w:trPrChange w:id="233" w:author="Xavier Hoenner" w:date="2014-05-01T10:50:00Z">
+          <w:trPrChange w:id="295" w:author="Xavier Hoenner" w:date="2014-05-01T10:50:00Z">
             <w:trPr>
               <w:jc w:val="center"/>
             </w:trPr>
@@ -30016,7 +30350,7 @@
             <w:gridSpan w:val="5"/>
             <w:shd w:val="clear" w:color="auto" w:fill="595959" w:themeFill="text1" w:themeFillTint="A6"/>
             <w:vAlign w:val="center"/>
-            <w:tcPrChange w:id="234" w:author="Xavier Hoenner" w:date="2014-05-01T10:50:00Z">
+            <w:tcPrChange w:id="296" w:author="Xavier Hoenner" w:date="2014-05-01T10:50:00Z">
               <w:tcPr>
                 <w:tcW w:w="5000" w:type="pct"/>
                 <w:gridSpan w:val="5"/>
@@ -30028,7 +30362,7 @@
             <w:pPr>
               <w:jc w:val="center"/>
             </w:pPr>
-            <w:ins w:id="235" w:author="Xavier Hoenner" w:date="2014-05-01T10:50:00Z">
+            <w:ins w:id="297" w:author="Xavier Hoenner" w:date="2014-05-01T10:50:00Z">
               <w:r>
                 <w:t>Headers = ‘</w:t>
               </w:r>
@@ -30046,7 +30380,7 @@
       </w:tr>
       <w:tr>
         <w:tblPrEx>
-          <w:tblPrExChange w:id="236" w:author="Xavier Hoenner" w:date="2014-05-01T10:50:00Z">
+          <w:tblPrExChange w:id="298" w:author="Xavier Hoenner" w:date="2014-05-01T10:50:00Z">
             <w:tblPrEx>
               <w:tblW w:w="3700" w:type="pct"/>
             </w:tblPrEx>
@@ -30054,8 +30388,8 @@
         </w:tblPrEx>
         <w:trPr>
           <w:jc w:val="center"/>
-          <w:ins w:id="237" w:author="Xavier Hoenner" w:date="2014-05-01T10:49:00Z"/>
-          <w:trPrChange w:id="238" w:author="Xavier Hoenner" w:date="2014-05-01T10:50:00Z">
+          <w:ins w:id="299" w:author="Xavier Hoenner" w:date="2014-05-01T10:49:00Z"/>
+          <w:trPrChange w:id="300" w:author="Xavier Hoenner" w:date="2014-05-01T10:50:00Z">
             <w:trPr>
               <w:jc w:val="center"/>
             </w:trPr>
@@ -30067,7 +30401,7 @@
             <w:gridSpan w:val="5"/>
             <w:shd w:val="clear" w:color="auto" w:fill="BFBFBF" w:themeFill="background1" w:themeFillShade="BF"/>
             <w:vAlign w:val="center"/>
-            <w:tcPrChange w:id="239" w:author="Xavier Hoenner" w:date="2014-05-01T10:50:00Z">
+            <w:tcPrChange w:id="301" w:author="Xavier Hoenner" w:date="2014-05-01T10:50:00Z">
               <w:tcPr>
                 <w:tcW w:w="5000" w:type="pct"/>
                 <w:gridSpan w:val="5"/>
@@ -30078,15 +30412,15 @@
           <w:p>
             <w:pPr>
               <w:rPr>
-                <w:ins w:id="240" w:author="Xavier Hoenner" w:date="2014-05-01T10:49:00Z"/>
-              </w:rPr>
-              <w:pPrChange w:id="241" w:author="Xavier Hoenner" w:date="2014-05-01T10:50:00Z">
+                <w:ins w:id="302" w:author="Xavier Hoenner" w:date="2014-05-01T10:49:00Z"/>
+              </w:rPr>
+              <w:pPrChange w:id="303" w:author="Xavier Hoenner" w:date="2014-05-01T10:50:00Z">
                 <w:pPr>
                   <w:jc w:val="center"/>
                 </w:pPr>
               </w:pPrChange>
             </w:pPr>
-            <w:ins w:id="242" w:author="Xavier Hoenner" w:date="2014-05-01T10:50:00Z">
+            <w:ins w:id="304" w:author="Xavier Hoenner" w:date="2014-05-01T10:50:00Z">
               <w:r>
                 <w:t>Sub-headers = ‘</w:t>
               </w:r>
@@ -30105,7 +30439,7 @@
       <w:tr>
         <w:trPr>
           <w:jc w:val="center"/>
-          <w:ins w:id="243" w:author="Xavier Hoenner" w:date="2014-05-01T10:49:00Z"/>
+          <w:ins w:id="305" w:author="Xavier Hoenner" w:date="2014-05-01T10:49:00Z"/>
         </w:trPr>
         <w:tc>
           <w:tcPr>
@@ -30116,7 +30450,7 @@
             <w:pPr>
               <w:jc w:val="center"/>
               <w:rPr>
-                <w:ins w:id="244" w:author="Xavier Hoenner" w:date="2014-05-01T10:49:00Z"/>
+                <w:ins w:id="306" w:author="Xavier Hoenner" w:date="2014-05-01T10:49:00Z"/>
               </w:rPr>
             </w:pPr>
           </w:p>
@@ -30130,7 +30464,7 @@
             <w:pPr>
               <w:jc w:val="center"/>
               <w:rPr>
-                <w:ins w:id="245" w:author="Xavier Hoenner" w:date="2014-05-01T10:49:00Z"/>
+                <w:ins w:id="307" w:author="Xavier Hoenner" w:date="2014-05-01T10:49:00Z"/>
               </w:rPr>
             </w:pPr>
           </w:p>
@@ -30144,7 +30478,7 @@
             <w:pPr>
               <w:jc w:val="center"/>
               <w:rPr>
-                <w:ins w:id="246" w:author="Xavier Hoenner" w:date="2014-05-01T10:49:00Z"/>
+                <w:ins w:id="308" w:author="Xavier Hoenner" w:date="2014-05-01T10:49:00Z"/>
               </w:rPr>
             </w:pPr>
           </w:p>
@@ -30158,7 +30492,7 @@
             <w:pPr>
               <w:jc w:val="center"/>
               <w:rPr>
-                <w:ins w:id="247" w:author="Xavier Hoenner" w:date="2014-05-01T10:49:00Z"/>
+                <w:ins w:id="309" w:author="Xavier Hoenner" w:date="2014-05-01T10:49:00Z"/>
               </w:rPr>
             </w:pPr>
           </w:p>
@@ -30172,7 +30506,7 @@
             <w:pPr>
               <w:jc w:val="center"/>
               <w:rPr>
-                <w:ins w:id="248" w:author="Xavier Hoenner" w:date="2014-05-01T10:49:00Z"/>
+                <w:ins w:id="310" w:author="Xavier Hoenner" w:date="2014-05-01T10:49:00Z"/>
               </w:rPr>
             </w:pPr>
           </w:p>
@@ -30350,7 +30684,7 @@
               </w:rPr>
             </w:pPr>
             <w:proofErr w:type="gramStart"/>
-            <w:ins w:id="249" w:author="Xavier Hoenner" w:date="2014-05-01T09:52:00Z">
+            <w:ins w:id="311" w:author="Xavier Hoenner" w:date="2014-05-01T09:52:00Z">
               <w:r>
                 <w:rPr>
                   <w:szCs w:val="24"/>
@@ -30365,7 +30699,7 @@
               </w:r>
             </w:ins>
             <w:proofErr w:type="gramEnd"/>
-            <w:del w:id="250" w:author="Xavier Hoenner" w:date="2014-05-01T09:52:00Z">
+            <w:del w:id="312" w:author="Xavier Hoenner" w:date="2014-05-01T09:52:00Z">
               <w:r>
                 <w:rPr>
                   <w:szCs w:val="24"/>
@@ -30420,7 +30754,7 @@
               </w:rPr>
             </w:pPr>
             <w:proofErr w:type="gramStart"/>
-            <w:ins w:id="251" w:author="Xavier Hoenner" w:date="2014-05-01T09:52:00Z">
+            <w:ins w:id="313" w:author="Xavier Hoenner" w:date="2014-05-01T09:52:00Z">
               <w:r>
                 <w:rPr>
                   <w:szCs w:val="24"/>
@@ -30429,7 +30763,7 @@
               </w:r>
             </w:ins>
             <w:proofErr w:type="gramEnd"/>
-            <w:del w:id="252" w:author="Xavier Hoenner" w:date="2014-05-01T09:52:00Z">
+            <w:del w:id="314" w:author="Xavier Hoenner" w:date="2014-05-01T09:52:00Z">
               <w:r>
                 <w:rPr>
                   <w:szCs w:val="24"/>
@@ -30472,7 +30806,7 @@
               </w:rPr>
             </w:pPr>
             <w:proofErr w:type="gramStart"/>
-            <w:ins w:id="253" w:author="Xavier Hoenner" w:date="2014-05-01T09:52:00Z">
+            <w:ins w:id="315" w:author="Xavier Hoenner" w:date="2014-05-01T09:52:00Z">
               <w:r>
                 <w:rPr>
                   <w:szCs w:val="24"/>
@@ -30481,7 +30815,7 @@
               </w:r>
             </w:ins>
             <w:proofErr w:type="gramEnd"/>
-            <w:del w:id="254" w:author="Xavier Hoenner" w:date="2014-05-01T09:52:00Z">
+            <w:del w:id="316" w:author="Xavier Hoenner" w:date="2014-05-01T09:52:00Z">
               <w:r>
                 <w:rPr>
                   <w:szCs w:val="24"/>
@@ -30553,12 +30887,12 @@
         <w:t xml:space="preserve"> List all data for which ‘</w:t>
       </w:r>
       <w:proofErr w:type="spellStart"/>
-      <w:del w:id="255" w:author="Xavier Hoenner" w:date="2014-05-01T10:52:00Z">
+      <w:del w:id="317" w:author="Xavier Hoenner" w:date="2014-05-01T10:52:00Z">
         <w:r>
           <w:delText>date_on_portal</w:delText>
         </w:r>
       </w:del>
-      <w:ins w:id="256" w:author="Xavier Hoenner" w:date="2014-05-01T10:52:00Z">
+      <w:ins w:id="318" w:author="Xavier Hoenner" w:date="2014-05-01T10:52:00Z">
         <w:r>
           <w:t>end_date</w:t>
         </w:r>
@@ -30581,7 +30915,7 @@
       <w:r>
         <w:t xml:space="preserve"> None, data are already sorted</w:t>
       </w:r>
-      <w:del w:id="257" w:author="Xavier Hoenner" w:date="2014-05-01T10:52:00Z">
+      <w:del w:id="319" w:author="Xavier Hoenner" w:date="2014-05-01T10:52:00Z">
         <w:r>
           <w:delText xml:space="preserve"> by ASCENDING ‘site_name’, then by ASCENDING ‘parameter’, and then by ASCENDING ‘channel_id’</w:delText>
         </w:r>
@@ -30612,12 +30946,12 @@
         <w:t>’, sub-group by ‘</w:t>
       </w:r>
       <w:proofErr w:type="spellStart"/>
-      <w:del w:id="258" w:author="Xavier Hoenner" w:date="2014-05-01T10:52:00Z">
+      <w:del w:id="320" w:author="Xavier Hoenner" w:date="2014-05-01T10:52:00Z">
         <w:r>
           <w:delText>parameter’</w:delText>
         </w:r>
       </w:del>
-      <w:ins w:id="259" w:author="Xavier Hoenner" w:date="2014-05-01T10:52:00Z">
+      <w:ins w:id="321" w:author="Xavier Hoenner" w:date="2014-05-01T10:52:00Z">
         <w:r>
           <w:t>channel_id</w:t>
         </w:r>
@@ -30655,7 +30989,7 @@
       <w:r>
         <w:t>moorings site name</w:t>
       </w:r>
-      <w:del w:id="260" w:author="Xavier Hoenner" w:date="2014-05-01T10:52:00Z">
+      <w:del w:id="322" w:author="Xavier Hoenner" w:date="2014-05-01T10:52:00Z">
         <w:r>
           <w:delText xml:space="preserve"> (site code), and latitude/longitude coordinates</w:delText>
         </w:r>
@@ -30666,7 +31000,7 @@
       <w:r>
         <w:br/>
       </w:r>
-      <w:ins w:id="261" w:author="Xavier Hoenner" w:date="2014-05-01T10:52:00Z">
+      <w:ins w:id="323" w:author="Xavier Hoenner" w:date="2014-05-01T10:52:00Z">
         <w:r>
           <w:rPr>
             <w:b/>
@@ -30831,7 +31165,7 @@
           <w:instrText xml:space="preserve"> HYPERLINK "http://imos.org.au/anmn.html" </w:instrText>
         </w:r>
       </w:ins>
-      <w:ins w:id="262" w:author="Xavier Hoenner" w:date="2014-05-01T10:52:00Z">
+      <w:ins w:id="324" w:author="Xavier Hoenner" w:date="2014-05-01T10:52:00Z">
         <w:r>
           <w:fldChar w:fldCharType="separate"/>
         </w:r>
@@ -30872,7 +31206,7 @@
           <w:instrText xml:space="preserve"> HYPERLINK "http://imos.org.au/anmn_instrumentation.html" </w:instrText>
         </w:r>
       </w:ins>
-      <w:ins w:id="263" w:author="Xavier Hoenner" w:date="2014-05-01T10:52:00Z">
+      <w:ins w:id="325" w:author="Xavier Hoenner" w:date="2014-05-01T10:52:00Z">
         <w:r>
           <w:fldChar w:fldCharType="separate"/>
         </w:r>
@@ -30892,7 +31226,7 @@
           <w:t>).</w:t>
         </w:r>
       </w:ins>
-      <w:del w:id="264" w:author="Xavier Hoenner" w:date="2014-05-01T10:52:00Z">
+      <w:del w:id="326" w:author="Xavier Hoenner" w:date="2014-05-01T10:52:00Z">
         <w:r>
           <w:rPr>
             <w:b/>
@@ -31166,14 +31500,14 @@
     <w:p>
       <w:pPr>
         <w:rPr>
-          <w:ins w:id="265" w:author="Xavier Hoenner" w:date="2014-05-01T10:53:00Z"/>
+          <w:ins w:id="327" w:author="Xavier Hoenner" w:date="2014-05-01T10:53:00Z"/>
         </w:rPr>
       </w:pPr>
     </w:p>
     <w:p>
       <w:pPr>
         <w:rPr>
-          <w:ins w:id="266" w:author="Xavier Hoenner" w:date="2014-05-01T10:53:00Z"/>
+          <w:ins w:id="328" w:author="Xavier Hoenner" w:date="2014-05-01T10:53:00Z"/>
         </w:rPr>
       </w:pPr>
     </w:p>
@@ -31206,7 +31540,7 @@
       <w:tr>
         <w:trPr>
           <w:jc w:val="center"/>
-          <w:del w:id="267" w:author="Xavier Hoenner" w:date="2014-05-01T10:52:00Z"/>
+          <w:del w:id="329" w:author="Xavier Hoenner" w:date="2014-05-01T10:52:00Z"/>
         </w:trPr>
         <w:tc>
           <w:tcPr>
@@ -31217,11 +31551,11 @@
             <w:pPr>
               <w:jc w:val="center"/>
               <w:rPr>
-                <w:del w:id="268" w:author="Xavier Hoenner" w:date="2014-05-01T10:52:00Z"/>
-                <w:b/>
-              </w:rPr>
-            </w:pPr>
-            <w:del w:id="269" w:author="Xavier Hoenner" w:date="2014-05-01T10:52:00Z">
+                <w:del w:id="330" w:author="Xavier Hoenner" w:date="2014-05-01T10:52:00Z"/>
+                <w:b/>
+              </w:rPr>
+            </w:pPr>
+            <w:del w:id="331" w:author="Xavier Hoenner" w:date="2014-05-01T10:52:00Z">
               <w:r>
                 <w:rPr>
                   <w:b/>
@@ -31240,11 +31574,11 @@
             <w:pPr>
               <w:jc w:val="center"/>
               <w:rPr>
-                <w:del w:id="270" w:author="Xavier Hoenner" w:date="2014-05-01T10:52:00Z"/>
-                <w:b/>
-              </w:rPr>
-            </w:pPr>
-            <w:del w:id="271" w:author="Xavier Hoenner" w:date="2014-05-01T10:52:00Z">
+                <w:del w:id="332" w:author="Xavier Hoenner" w:date="2014-05-01T10:52:00Z"/>
+                <w:b/>
+              </w:rPr>
+            </w:pPr>
+            <w:del w:id="333" w:author="Xavier Hoenner" w:date="2014-05-01T10:52:00Z">
               <w:r>
                 <w:rPr>
                   <w:b/>
@@ -31263,11 +31597,11 @@
             <w:pPr>
               <w:jc w:val="center"/>
               <w:rPr>
-                <w:del w:id="272" w:author="Xavier Hoenner" w:date="2014-05-01T10:52:00Z"/>
-                <w:b/>
-              </w:rPr>
-            </w:pPr>
-            <w:del w:id="273" w:author="Xavier Hoenner" w:date="2014-05-01T10:52:00Z">
+                <w:del w:id="334" w:author="Xavier Hoenner" w:date="2014-05-01T10:52:00Z"/>
+                <w:b/>
+              </w:rPr>
+            </w:pPr>
+            <w:del w:id="335" w:author="Xavier Hoenner" w:date="2014-05-01T10:52:00Z">
               <w:r>
                 <w:rPr>
                   <w:b/>
@@ -31286,11 +31620,11 @@
             <w:pPr>
               <w:jc w:val="center"/>
               <w:rPr>
-                <w:del w:id="274" w:author="Xavier Hoenner" w:date="2014-05-01T10:52:00Z"/>
-                <w:b/>
-              </w:rPr>
-            </w:pPr>
-            <w:del w:id="275" w:author="Xavier Hoenner" w:date="2014-05-01T10:52:00Z">
+                <w:del w:id="336" w:author="Xavier Hoenner" w:date="2014-05-01T10:52:00Z"/>
+                <w:b/>
+              </w:rPr>
+            </w:pPr>
+            <w:del w:id="337" w:author="Xavier Hoenner" w:date="2014-05-01T10:52:00Z">
               <w:r>
                 <w:rPr>
                   <w:b/>
@@ -31309,11 +31643,11 @@
             <w:pPr>
               <w:jc w:val="center"/>
               <w:rPr>
-                <w:del w:id="276" w:author="Xavier Hoenner" w:date="2014-05-01T10:52:00Z"/>
-                <w:b/>
-              </w:rPr>
-            </w:pPr>
-            <w:del w:id="277" w:author="Xavier Hoenner" w:date="2014-05-01T10:52:00Z">
+                <w:del w:id="338" w:author="Xavier Hoenner" w:date="2014-05-01T10:52:00Z"/>
+                <w:b/>
+              </w:rPr>
+            </w:pPr>
+            <w:del w:id="339" w:author="Xavier Hoenner" w:date="2014-05-01T10:52:00Z">
               <w:r>
                 <w:rPr>
                   <w:b/>
@@ -31332,11 +31666,11 @@
             <w:pPr>
               <w:jc w:val="center"/>
               <w:rPr>
-                <w:del w:id="278" w:author="Xavier Hoenner" w:date="2014-05-01T10:52:00Z"/>
-                <w:b/>
-              </w:rPr>
-            </w:pPr>
-            <w:del w:id="279" w:author="Xavier Hoenner" w:date="2014-05-01T10:52:00Z">
+                <w:del w:id="340" w:author="Xavier Hoenner" w:date="2014-05-01T10:52:00Z"/>
+                <w:b/>
+              </w:rPr>
+            </w:pPr>
+            <w:del w:id="341" w:author="Xavier Hoenner" w:date="2014-05-01T10:52:00Z">
               <w:r>
                 <w:rPr>
                   <w:b/>
@@ -31355,11 +31689,11 @@
             <w:pPr>
               <w:jc w:val="center"/>
               <w:rPr>
-                <w:del w:id="280" w:author="Xavier Hoenner" w:date="2014-05-01T10:52:00Z"/>
-                <w:b/>
-              </w:rPr>
-            </w:pPr>
-            <w:del w:id="281" w:author="Xavier Hoenner" w:date="2014-05-01T10:52:00Z">
+                <w:del w:id="342" w:author="Xavier Hoenner" w:date="2014-05-01T10:52:00Z"/>
+                <w:b/>
+              </w:rPr>
+            </w:pPr>
+            <w:del w:id="343" w:author="Xavier Hoenner" w:date="2014-05-01T10:52:00Z">
               <w:r>
                 <w:rPr>
                   <w:b/>
@@ -31378,11 +31712,11 @@
             <w:pPr>
               <w:jc w:val="center"/>
               <w:rPr>
-                <w:del w:id="282" w:author="Xavier Hoenner" w:date="2014-05-01T10:52:00Z"/>
-                <w:b/>
-              </w:rPr>
-            </w:pPr>
-            <w:del w:id="283" w:author="Xavier Hoenner" w:date="2014-05-01T10:52:00Z">
+                <w:del w:id="344" w:author="Xavier Hoenner" w:date="2014-05-01T10:52:00Z"/>
+                <w:b/>
+              </w:rPr>
+            </w:pPr>
+            <w:del w:id="345" w:author="Xavier Hoenner" w:date="2014-05-01T10:52:00Z">
               <w:r>
                 <w:rPr>
                   <w:b/>
@@ -31396,7 +31730,7 @@
       <w:tr>
         <w:trPr>
           <w:jc w:val="center"/>
-          <w:del w:id="284" w:author="Xavier Hoenner" w:date="2014-05-01T10:52:00Z"/>
+          <w:del w:id="346" w:author="Xavier Hoenner" w:date="2014-05-01T10:52:00Z"/>
         </w:trPr>
         <w:tc>
           <w:tcPr>
@@ -31407,10 +31741,10 @@
             <w:pPr>
               <w:jc w:val="center"/>
               <w:rPr>
-                <w:del w:id="285" w:author="Xavier Hoenner" w:date="2014-05-01T10:52:00Z"/>
-              </w:rPr>
-            </w:pPr>
-            <w:del w:id="286" w:author="Xavier Hoenner" w:date="2014-05-01T10:52:00Z">
+                <w:del w:id="347" w:author="Xavier Hoenner" w:date="2014-05-01T10:52:00Z"/>
+              </w:rPr>
+            </w:pPr>
+            <w:del w:id="348" w:author="Xavier Hoenner" w:date="2014-05-01T10:52:00Z">
               <w:r>
                 <w:delText>Sensor code</w:delText>
               </w:r>
@@ -31426,10 +31760,10 @@
             <w:pPr>
               <w:jc w:val="center"/>
               <w:rPr>
-                <w:del w:id="287" w:author="Xavier Hoenner" w:date="2014-05-01T10:52:00Z"/>
-              </w:rPr>
-            </w:pPr>
-            <w:del w:id="288" w:author="Xavier Hoenner" w:date="2014-05-01T10:52:00Z">
+                <w:del w:id="349" w:author="Xavier Hoenner" w:date="2014-05-01T10:52:00Z"/>
+              </w:rPr>
+            </w:pPr>
+            <w:del w:id="350" w:author="Xavier Hoenner" w:date="2014-05-01T10:52:00Z">
               <w:r>
                 <w:delText>Sensor depth</w:delText>
               </w:r>
@@ -31445,10 +31779,10 @@
             <w:pPr>
               <w:jc w:val="center"/>
               <w:rPr>
-                <w:del w:id="289" w:author="Xavier Hoenner" w:date="2014-05-01T10:52:00Z"/>
-              </w:rPr>
-            </w:pPr>
-            <w:del w:id="290" w:author="Xavier Hoenner" w:date="2014-05-01T10:52:00Z">
+                <w:del w:id="351" w:author="Xavier Hoenner" w:date="2014-05-01T10:52:00Z"/>
+              </w:rPr>
+            </w:pPr>
+            <w:del w:id="352" w:author="Xavier Hoenner" w:date="2014-05-01T10:52:00Z">
               <w:r>
                 <w:delText>QC’d data</w:delText>
               </w:r>
@@ -31464,10 +31798,10 @@
             <w:pPr>
               <w:jc w:val="center"/>
               <w:rPr>
-                <w:del w:id="291" w:author="Xavier Hoenner" w:date="2014-05-01T10:52:00Z"/>
-              </w:rPr>
-            </w:pPr>
-            <w:del w:id="292" w:author="Xavier Hoenner" w:date="2014-05-01T10:52:00Z">
+                <w:del w:id="353" w:author="Xavier Hoenner" w:date="2014-05-01T10:52:00Z"/>
+              </w:rPr>
+            </w:pPr>
+            <w:del w:id="354" w:author="Xavier Hoenner" w:date="2014-05-01T10:52:00Z">
               <w:r>
                 <w:delText>Start</w:delText>
               </w:r>
@@ -31483,10 +31817,10 @@
             <w:pPr>
               <w:jc w:val="center"/>
               <w:rPr>
-                <w:del w:id="293" w:author="Xavier Hoenner" w:date="2014-05-01T10:52:00Z"/>
-              </w:rPr>
-            </w:pPr>
-            <w:del w:id="294" w:author="Xavier Hoenner" w:date="2014-05-01T10:52:00Z">
+                <w:del w:id="355" w:author="Xavier Hoenner" w:date="2014-05-01T10:52:00Z"/>
+              </w:rPr>
+            </w:pPr>
+            <w:del w:id="356" w:author="Xavier Hoenner" w:date="2014-05-01T10:52:00Z">
               <w:r>
                 <w:delText>End</w:delText>
               </w:r>
@@ -31502,10 +31836,10 @@
             <w:pPr>
               <w:jc w:val="center"/>
               <w:rPr>
-                <w:del w:id="295" w:author="Xavier Hoenner" w:date="2014-05-01T10:52:00Z"/>
-              </w:rPr>
-            </w:pPr>
-            <w:del w:id="296" w:author="Xavier Hoenner" w:date="2014-05-01T10:52:00Z">
+                <w:del w:id="357" w:author="Xavier Hoenner" w:date="2014-05-01T10:52:00Z"/>
+              </w:rPr>
+            </w:pPr>
+            <w:del w:id="358" w:author="Xavier Hoenner" w:date="2014-05-01T10:52:00Z">
               <w:r>
                 <w:delText>Time coverage (days)</w:delText>
               </w:r>
@@ -31521,10 +31855,10 @@
             <w:pPr>
               <w:jc w:val="center"/>
               <w:rPr>
-                <w:del w:id="297" w:author="Xavier Hoenner" w:date="2014-05-01T10:52:00Z"/>
-              </w:rPr>
-            </w:pPr>
-            <w:del w:id="298" w:author="Xavier Hoenner" w:date="2014-05-01T10:52:00Z">
+                <w:del w:id="359" w:author="Xavier Hoenner" w:date="2014-05-01T10:52:00Z"/>
+              </w:rPr>
+            </w:pPr>
+            <w:del w:id="360" w:author="Xavier Hoenner" w:date="2014-05-01T10:52:00Z">
               <w:r>
                 <w:delText>Time to upload data (days)</w:delText>
               </w:r>
@@ -31540,10 +31874,10 @@
             <w:pPr>
               <w:jc w:val="center"/>
               <w:rPr>
-                <w:del w:id="299" w:author="Xavier Hoenner" w:date="2014-05-01T10:52:00Z"/>
-              </w:rPr>
-            </w:pPr>
-            <w:del w:id="300" w:author="Xavier Hoenner" w:date="2014-05-01T10:52:00Z">
+                <w:del w:id="361" w:author="Xavier Hoenner" w:date="2014-05-01T10:52:00Z"/>
+              </w:rPr>
+            </w:pPr>
+            <w:del w:id="362" w:author="Xavier Hoenner" w:date="2014-05-01T10:52:00Z">
               <w:r>
                 <w:delText>Time to publish data (days)</w:delText>
               </w:r>
@@ -31554,7 +31888,7 @@
       <w:tr>
         <w:trPr>
           <w:jc w:val="center"/>
-          <w:del w:id="301" w:author="Xavier Hoenner" w:date="2014-05-01T10:52:00Z"/>
+          <w:del w:id="363" w:author="Xavier Hoenner" w:date="2014-05-01T10:52:00Z"/>
         </w:trPr>
         <w:tc>
           <w:tcPr>
@@ -31567,10 +31901,10 @@
             <w:pPr>
               <w:jc w:val="center"/>
               <w:rPr>
-                <w:del w:id="302" w:author="Xavier Hoenner" w:date="2014-05-01T10:52:00Z"/>
-              </w:rPr>
-            </w:pPr>
-            <w:del w:id="303" w:author="Xavier Hoenner" w:date="2014-05-01T10:52:00Z">
+                <w:del w:id="364" w:author="Xavier Hoenner" w:date="2014-05-01T10:52:00Z"/>
+              </w:rPr>
+            </w:pPr>
+            <w:del w:id="365" w:author="Xavier Hoenner" w:date="2014-05-01T10:52:00Z">
               <w:r>
                 <w:delText>Headers = ‘site_name’</w:delText>
               </w:r>
@@ -31581,7 +31915,7 @@
       <w:tr>
         <w:trPr>
           <w:jc w:val="center"/>
-          <w:del w:id="304" w:author="Xavier Hoenner" w:date="2014-05-01T10:52:00Z"/>
+          <w:del w:id="366" w:author="Xavier Hoenner" w:date="2014-05-01T10:52:00Z"/>
         </w:trPr>
         <w:tc>
           <w:tcPr>
@@ -31593,10 +31927,10 @@
           <w:p>
             <w:pPr>
               <w:rPr>
-                <w:del w:id="305" w:author="Xavier Hoenner" w:date="2014-05-01T10:52:00Z"/>
-              </w:rPr>
-            </w:pPr>
-            <w:del w:id="306" w:author="Xavier Hoenner" w:date="2014-05-01T10:52:00Z">
+                <w:del w:id="367" w:author="Xavier Hoenner" w:date="2014-05-01T10:52:00Z"/>
+              </w:rPr>
+            </w:pPr>
+            <w:del w:id="368" w:author="Xavier Hoenner" w:date="2014-05-01T10:52:00Z">
               <w:r>
                 <w:delText>Sub-headers = ‘</w:delText>
               </w:r>
@@ -31613,7 +31947,7 @@
       <w:tr>
         <w:trPr>
           <w:jc w:val="center"/>
-          <w:del w:id="307" w:author="Xavier Hoenner" w:date="2014-05-01T10:52:00Z"/>
+          <w:del w:id="369" w:author="Xavier Hoenner" w:date="2014-05-01T10:52:00Z"/>
         </w:trPr>
         <w:tc>
           <w:tcPr>
@@ -31624,7 +31958,7 @@
             <w:pPr>
               <w:jc w:val="center"/>
               <w:rPr>
-                <w:del w:id="308" w:author="Xavier Hoenner" w:date="2014-05-01T10:52:00Z"/>
+                <w:del w:id="370" w:author="Xavier Hoenner" w:date="2014-05-01T10:52:00Z"/>
               </w:rPr>
             </w:pPr>
           </w:p>
@@ -31638,7 +31972,7 @@
             <w:pPr>
               <w:jc w:val="center"/>
               <w:rPr>
-                <w:del w:id="309" w:author="Xavier Hoenner" w:date="2014-05-01T10:52:00Z"/>
+                <w:del w:id="371" w:author="Xavier Hoenner" w:date="2014-05-01T10:52:00Z"/>
               </w:rPr>
             </w:pPr>
           </w:p>
@@ -31652,7 +31986,7 @@
             <w:pPr>
               <w:jc w:val="center"/>
               <w:rPr>
-                <w:del w:id="310" w:author="Xavier Hoenner" w:date="2014-05-01T10:52:00Z"/>
+                <w:del w:id="372" w:author="Xavier Hoenner" w:date="2014-05-01T10:52:00Z"/>
               </w:rPr>
             </w:pPr>
           </w:p>
@@ -31666,7 +32000,7 @@
             <w:pPr>
               <w:jc w:val="center"/>
               <w:rPr>
-                <w:del w:id="311" w:author="Xavier Hoenner" w:date="2014-05-01T10:52:00Z"/>
+                <w:del w:id="373" w:author="Xavier Hoenner" w:date="2014-05-01T10:52:00Z"/>
               </w:rPr>
             </w:pPr>
           </w:p>
@@ -31680,7 +32014,7 @@
             <w:pPr>
               <w:jc w:val="center"/>
               <w:rPr>
-                <w:del w:id="312" w:author="Xavier Hoenner" w:date="2014-05-01T10:52:00Z"/>
+                <w:del w:id="374" w:author="Xavier Hoenner" w:date="2014-05-01T10:52:00Z"/>
               </w:rPr>
             </w:pPr>
           </w:p>
@@ -31694,7 +32028,7 @@
             <w:pPr>
               <w:jc w:val="center"/>
               <w:rPr>
-                <w:del w:id="313" w:author="Xavier Hoenner" w:date="2014-05-01T10:52:00Z"/>
+                <w:del w:id="375" w:author="Xavier Hoenner" w:date="2014-05-01T10:52:00Z"/>
               </w:rPr>
             </w:pPr>
           </w:p>
@@ -31708,7 +32042,7 @@
             <w:pPr>
               <w:jc w:val="center"/>
               <w:rPr>
-                <w:del w:id="314" w:author="Xavier Hoenner" w:date="2014-05-01T10:52:00Z"/>
+                <w:del w:id="376" w:author="Xavier Hoenner" w:date="2014-05-01T10:52:00Z"/>
               </w:rPr>
             </w:pPr>
           </w:p>
@@ -31722,7 +32056,7 @@
             <w:pPr>
               <w:jc w:val="center"/>
               <w:rPr>
-                <w:del w:id="315" w:author="Xavier Hoenner" w:date="2014-05-01T10:52:00Z"/>
+                <w:del w:id="377" w:author="Xavier Hoenner" w:date="2014-05-01T10:52:00Z"/>
               </w:rPr>
             </w:pPr>
           </w:p>
@@ -31732,7 +32066,7 @@
     <w:p>
       <w:pPr>
         <w:rPr>
-          <w:ins w:id="316" w:author="Xavier Hoenner" w:date="2014-05-01T10:52:00Z"/>
+          <w:ins w:id="378" w:author="Xavier Hoenner" w:date="2014-05-01T10:52:00Z"/>
           <w:szCs w:val="24"/>
         </w:rPr>
       </w:pPr>
@@ -31750,7 +32084,7 @@
         <w:gridCol w:w="1167"/>
         <w:gridCol w:w="1087"/>
         <w:gridCol w:w="1943"/>
-        <w:tblGridChange w:id="317">
+        <w:tblGridChange w:id="379">
           <w:tblGrid>
             <w:gridCol w:w="1468"/>
             <w:gridCol w:w="1174"/>
@@ -31763,7 +32097,7 @@
       <w:tr>
         <w:trPr>
           <w:jc w:val="center"/>
-          <w:ins w:id="318" w:author="Xavier Hoenner" w:date="2014-05-01T10:52:00Z"/>
+          <w:ins w:id="380" w:author="Xavier Hoenner" w:date="2014-05-01T10:52:00Z"/>
         </w:trPr>
         <w:tc>
           <w:tcPr>
@@ -31774,13 +32108,13 @@
             <w:pPr>
               <w:jc w:val="center"/>
               <w:rPr>
-                <w:ins w:id="319" w:author="Xavier Hoenner" w:date="2014-05-01T10:52:00Z"/>
+                <w:ins w:id="381" w:author="Xavier Hoenner" w:date="2014-05-01T10:52:00Z"/>
                 <w:b/>
               </w:rPr>
             </w:pPr>
             <w:proofErr w:type="spellStart"/>
             <w:proofErr w:type="gramStart"/>
-            <w:ins w:id="320" w:author="Xavier Hoenner" w:date="2014-05-01T10:52:00Z">
+            <w:ins w:id="382" w:author="Xavier Hoenner" w:date="2014-05-01T10:52:00Z">
               <w:r>
                 <w:rPr>
                   <w:b/>
@@ -31807,13 +32141,13 @@
             <w:pPr>
               <w:jc w:val="center"/>
               <w:rPr>
-                <w:ins w:id="321" w:author="Xavier Hoenner" w:date="2014-05-01T10:52:00Z"/>
+                <w:ins w:id="383" w:author="Xavier Hoenner" w:date="2014-05-01T10:52:00Z"/>
                 <w:b/>
               </w:rPr>
             </w:pPr>
             <w:proofErr w:type="spellStart"/>
             <w:proofErr w:type="gramStart"/>
-            <w:ins w:id="322" w:author="Xavier Hoenner" w:date="2014-05-01T10:52:00Z">
+            <w:ins w:id="384" w:author="Xavier Hoenner" w:date="2014-05-01T10:52:00Z">
               <w:r>
                 <w:rPr>
                   <w:b/>
@@ -31840,13 +32174,13 @@
             <w:pPr>
               <w:jc w:val="center"/>
               <w:rPr>
-                <w:ins w:id="323" w:author="Xavier Hoenner" w:date="2014-05-01T10:52:00Z"/>
+                <w:ins w:id="385" w:author="Xavier Hoenner" w:date="2014-05-01T10:52:00Z"/>
                 <w:b/>
               </w:rPr>
             </w:pPr>
             <w:proofErr w:type="spellStart"/>
             <w:proofErr w:type="gramStart"/>
-            <w:ins w:id="324" w:author="Xavier Hoenner" w:date="2014-05-01T10:52:00Z">
+            <w:ins w:id="386" w:author="Xavier Hoenner" w:date="2014-05-01T10:52:00Z">
               <w:r>
                 <w:rPr>
                   <w:b/>
@@ -31873,13 +32207,13 @@
             <w:pPr>
               <w:jc w:val="center"/>
               <w:rPr>
-                <w:ins w:id="325" w:author="Xavier Hoenner" w:date="2014-05-01T10:52:00Z"/>
+                <w:ins w:id="387" w:author="Xavier Hoenner" w:date="2014-05-01T10:52:00Z"/>
                 <w:b/>
               </w:rPr>
             </w:pPr>
             <w:proofErr w:type="spellStart"/>
             <w:proofErr w:type="gramStart"/>
-            <w:ins w:id="326" w:author="Xavier Hoenner" w:date="2014-05-01T10:52:00Z">
+            <w:ins w:id="388" w:author="Xavier Hoenner" w:date="2014-05-01T10:52:00Z">
               <w:r>
                 <w:rPr>
                   <w:b/>
@@ -31906,13 +32240,13 @@
             <w:pPr>
               <w:jc w:val="center"/>
               <w:rPr>
-                <w:ins w:id="327" w:author="Xavier Hoenner" w:date="2014-05-01T10:52:00Z"/>
+                <w:ins w:id="389" w:author="Xavier Hoenner" w:date="2014-05-01T10:52:00Z"/>
                 <w:b/>
               </w:rPr>
             </w:pPr>
             <w:proofErr w:type="spellStart"/>
             <w:proofErr w:type="gramStart"/>
-            <w:ins w:id="328" w:author="Xavier Hoenner" w:date="2014-05-01T10:52:00Z">
+            <w:ins w:id="390" w:author="Xavier Hoenner" w:date="2014-05-01T10:52:00Z">
               <w:r>
                 <w:rPr>
                   <w:b/>
@@ -31934,7 +32268,7 @@
       <w:tr>
         <w:trPr>
           <w:jc w:val="center"/>
-          <w:ins w:id="329" w:author="Xavier Hoenner" w:date="2014-05-01T10:52:00Z"/>
+          <w:ins w:id="391" w:author="Xavier Hoenner" w:date="2014-05-01T10:52:00Z"/>
         </w:trPr>
         <w:tc>
           <w:tcPr>
@@ -31945,10 +32279,10 @@
             <w:pPr>
               <w:jc w:val="center"/>
               <w:rPr>
-                <w:ins w:id="330" w:author="Xavier Hoenner" w:date="2014-05-01T10:52:00Z"/>
-              </w:rPr>
-            </w:pPr>
-            <w:ins w:id="331" w:author="Xavier Hoenner" w:date="2014-05-01T10:52:00Z">
+                <w:ins w:id="392" w:author="Xavier Hoenner" w:date="2014-05-01T10:52:00Z"/>
+              </w:rPr>
+            </w:pPr>
+            <w:ins w:id="393" w:author="Xavier Hoenner" w:date="2014-05-01T10:52:00Z">
               <w:r>
                 <w:t>Sensor depth</w:t>
               </w:r>
@@ -31964,11 +32298,11 @@
             <w:pPr>
               <w:jc w:val="center"/>
               <w:rPr>
-                <w:ins w:id="332" w:author="Xavier Hoenner" w:date="2014-05-01T10:52:00Z"/>
+                <w:ins w:id="394" w:author="Xavier Hoenner" w:date="2014-05-01T10:52:00Z"/>
               </w:rPr>
             </w:pPr>
             <w:proofErr w:type="spellStart"/>
-            <w:ins w:id="333" w:author="Xavier Hoenner" w:date="2014-05-01T10:52:00Z">
+            <w:ins w:id="395" w:author="Xavier Hoenner" w:date="2014-05-01T10:52:00Z">
               <w:r>
                 <w:t>QC’d</w:t>
               </w:r>
@@ -31988,10 +32322,10 @@
             <w:pPr>
               <w:jc w:val="center"/>
               <w:rPr>
-                <w:ins w:id="334" w:author="Xavier Hoenner" w:date="2014-05-01T10:52:00Z"/>
-              </w:rPr>
-            </w:pPr>
-            <w:ins w:id="335" w:author="Xavier Hoenner" w:date="2014-05-01T10:52:00Z">
+                <w:ins w:id="396" w:author="Xavier Hoenner" w:date="2014-05-01T10:52:00Z"/>
+              </w:rPr>
+            </w:pPr>
+            <w:ins w:id="397" w:author="Xavier Hoenner" w:date="2014-05-01T10:52:00Z">
               <w:r>
                 <w:t>Start</w:t>
               </w:r>
@@ -32007,10 +32341,10 @@
             <w:pPr>
               <w:jc w:val="center"/>
               <w:rPr>
-                <w:ins w:id="336" w:author="Xavier Hoenner" w:date="2014-05-01T10:52:00Z"/>
-              </w:rPr>
-            </w:pPr>
-            <w:ins w:id="337" w:author="Xavier Hoenner" w:date="2014-05-01T10:52:00Z">
+                <w:ins w:id="398" w:author="Xavier Hoenner" w:date="2014-05-01T10:52:00Z"/>
+              </w:rPr>
+            </w:pPr>
+            <w:ins w:id="399" w:author="Xavier Hoenner" w:date="2014-05-01T10:52:00Z">
               <w:r>
                 <w:t>End</w:t>
               </w:r>
@@ -32026,10 +32360,10 @@
             <w:pPr>
               <w:jc w:val="center"/>
               <w:rPr>
-                <w:ins w:id="338" w:author="Xavier Hoenner" w:date="2014-05-01T10:52:00Z"/>
-              </w:rPr>
-            </w:pPr>
-            <w:ins w:id="339" w:author="Xavier Hoenner" w:date="2014-05-01T10:52:00Z">
+                <w:ins w:id="400" w:author="Xavier Hoenner" w:date="2014-05-01T10:52:00Z"/>
+              </w:rPr>
+            </w:pPr>
+            <w:ins w:id="401" w:author="Xavier Hoenner" w:date="2014-05-01T10:52:00Z">
               <w:r>
                 <w:t>Time coverage (days)</w:t>
               </w:r>
@@ -32040,7 +32374,7 @@
       <w:tr>
         <w:trPr>
           <w:jc w:val="center"/>
-          <w:ins w:id="340" w:author="Xavier Hoenner" w:date="2014-05-01T10:52:00Z"/>
+          <w:ins w:id="402" w:author="Xavier Hoenner" w:date="2014-05-01T10:52:00Z"/>
         </w:trPr>
         <w:tc>
           <w:tcPr>
@@ -32053,10 +32387,10 @@
             <w:pPr>
               <w:jc w:val="center"/>
               <w:rPr>
-                <w:ins w:id="341" w:author="Xavier Hoenner" w:date="2014-05-01T10:52:00Z"/>
-              </w:rPr>
-            </w:pPr>
-            <w:ins w:id="342" w:author="Xavier Hoenner" w:date="2014-05-01T10:52:00Z">
+                <w:ins w:id="403" w:author="Xavier Hoenner" w:date="2014-05-01T10:52:00Z"/>
+              </w:rPr>
+            </w:pPr>
+            <w:ins w:id="404" w:author="Xavier Hoenner" w:date="2014-05-01T10:52:00Z">
               <w:r>
                 <w:t>Headers = ‘</w:t>
               </w:r>
@@ -32075,7 +32409,7 @@
       <w:tr>
         <w:trPr>
           <w:jc w:val="center"/>
-          <w:ins w:id="343" w:author="Xavier Hoenner" w:date="2014-05-01T10:52:00Z"/>
+          <w:ins w:id="405" w:author="Xavier Hoenner" w:date="2014-05-01T10:52:00Z"/>
         </w:trPr>
         <w:tc>
           <w:tcPr>
@@ -32087,10 +32421,10 @@
           <w:p>
             <w:pPr>
               <w:rPr>
-                <w:ins w:id="344" w:author="Xavier Hoenner" w:date="2014-05-01T10:52:00Z"/>
-              </w:rPr>
-            </w:pPr>
-            <w:ins w:id="345" w:author="Xavier Hoenner" w:date="2014-05-01T10:52:00Z">
+                <w:ins w:id="406" w:author="Xavier Hoenner" w:date="2014-05-01T10:52:00Z"/>
+              </w:rPr>
+            </w:pPr>
+            <w:ins w:id="407" w:author="Xavier Hoenner" w:date="2014-05-01T10:52:00Z">
               <w:r>
                 <w:t>Sub-headers = ‘</w:t>
               </w:r>
@@ -32109,7 +32443,7 @@
       <w:tr>
         <w:trPr>
           <w:jc w:val="center"/>
-          <w:ins w:id="346" w:author="Xavier Hoenner" w:date="2014-05-01T10:52:00Z"/>
+          <w:ins w:id="408" w:author="Xavier Hoenner" w:date="2014-05-01T10:52:00Z"/>
         </w:trPr>
         <w:tc>
           <w:tcPr>
@@ -32120,7 +32454,7 @@
             <w:pPr>
               <w:jc w:val="center"/>
               <w:rPr>
-                <w:ins w:id="347" w:author="Xavier Hoenner" w:date="2014-05-01T10:52:00Z"/>
+                <w:ins w:id="409" w:author="Xavier Hoenner" w:date="2014-05-01T10:52:00Z"/>
               </w:rPr>
             </w:pPr>
           </w:p>
@@ -32134,7 +32468,7 @@
             <w:pPr>
               <w:jc w:val="center"/>
               <w:rPr>
-                <w:ins w:id="348" w:author="Xavier Hoenner" w:date="2014-05-01T10:52:00Z"/>
+                <w:ins w:id="410" w:author="Xavier Hoenner" w:date="2014-05-01T10:52:00Z"/>
               </w:rPr>
             </w:pPr>
           </w:p>
@@ -32148,7 +32482,7 @@
             <w:pPr>
               <w:jc w:val="center"/>
               <w:rPr>
-                <w:ins w:id="349" w:author="Xavier Hoenner" w:date="2014-05-01T10:52:00Z"/>
+                <w:ins w:id="411" w:author="Xavier Hoenner" w:date="2014-05-01T10:52:00Z"/>
               </w:rPr>
             </w:pPr>
           </w:p>
@@ -32162,7 +32496,7 @@
             <w:pPr>
               <w:jc w:val="center"/>
               <w:rPr>
-                <w:ins w:id="350" w:author="Xavier Hoenner" w:date="2014-05-01T10:52:00Z"/>
+                <w:ins w:id="412" w:author="Xavier Hoenner" w:date="2014-05-01T10:52:00Z"/>
               </w:rPr>
             </w:pPr>
           </w:p>
@@ -32176,7 +32510,7 @@
             <w:pPr>
               <w:jc w:val="center"/>
               <w:rPr>
-                <w:ins w:id="351" w:author="Xavier Hoenner" w:date="2014-05-01T10:52:00Z"/>
+                <w:ins w:id="413" w:author="Xavier Hoenner" w:date="2014-05-01T10:52:00Z"/>
               </w:rPr>
             </w:pPr>
           </w:p>
@@ -32186,7 +32520,7 @@
     <w:p>
       <w:pPr>
         <w:rPr>
-          <w:del w:id="352" w:author="Xavier Hoenner" w:date="2014-05-01T10:53:00Z"/>
+          <w:del w:id="414" w:author="Xavier Hoenner" w:date="2014-05-01T10:53:00Z"/>
           <w:szCs w:val="24"/>
         </w:rPr>
       </w:pPr>
@@ -32195,15 +32529,15 @@
       <w:pPr>
         <w:pStyle w:val="Heading2"/>
         <w:rPr>
-          <w:del w:id="353" w:author="Xavier Hoenner" w:date="2014-05-01T10:53:00Z"/>
-        </w:rPr>
-        <w:pPrChange w:id="354" w:author="Xavier Hoenner" w:date="2014-05-01T10:53:00Z">
+          <w:del w:id="415" w:author="Xavier Hoenner" w:date="2014-05-01T10:53:00Z"/>
+        </w:rPr>
+        <w:pPrChange w:id="416" w:author="Xavier Hoenner" w:date="2014-05-01T10:53:00Z">
           <w:pPr>
             <w:pStyle w:val="Heading2"/>
           </w:pPr>
         </w:pPrChange>
       </w:pPr>
-      <w:del w:id="355" w:author="Xavier Hoenner" w:date="2014-05-01T10:53:00Z">
+      <w:del w:id="417" w:author="Xavier Hoenner" w:date="2014-05-01T10:53:00Z">
         <w:r>
           <w:delText>5</w:delText>
         </w:r>
@@ -32233,15 +32567,15 @@
         <w:spacing w:line="360" w:lineRule="auto"/>
         <w:ind w:left="720"/>
         <w:rPr>
-          <w:del w:id="356" w:author="Xavier Hoenner" w:date="2014-05-01T10:53:00Z"/>
-        </w:rPr>
-        <w:pPrChange w:id="357" w:author="Xavier Hoenner" w:date="2014-05-01T10:53:00Z">
+          <w:del w:id="418" w:author="Xavier Hoenner" w:date="2014-05-01T10:53:00Z"/>
+        </w:rPr>
+        <w:pPrChange w:id="419" w:author="Xavier Hoenner" w:date="2014-05-01T10:53:00Z">
           <w:pPr>
             <w:pStyle w:val="Heading3"/>
           </w:pPr>
         </w:pPrChange>
       </w:pPr>
-      <w:del w:id="358" w:author="Xavier Hoenner" w:date="2014-05-01T10:53:00Z">
+      <w:del w:id="420" w:author="Xavier Hoenner" w:date="2014-05-01T10:53:00Z">
         <w:r>
           <w:rPr>
             <w:b w:val="0"/>
@@ -32292,16 +32626,16 @@
         <w:spacing w:line="360" w:lineRule="auto"/>
         <w:ind w:left="720"/>
         <w:rPr>
-          <w:del w:id="359" w:author="Xavier Hoenner" w:date="2014-05-01T10:53:00Z"/>
+          <w:del w:id="421" w:author="Xavier Hoenner" w:date="2014-05-01T10:53:00Z"/>
           <w:u w:val="none"/>
         </w:rPr>
-        <w:pPrChange w:id="360" w:author="Xavier Hoenner" w:date="2014-05-01T10:53:00Z">
+        <w:pPrChange w:id="422" w:author="Xavier Hoenner" w:date="2014-05-01T10:53:00Z">
           <w:pPr>
             <w:pStyle w:val="Heading3"/>
           </w:pPr>
         </w:pPrChange>
       </w:pPr>
-      <w:del w:id="361" w:author="Xavier Hoenner" w:date="2014-05-01T10:53:00Z">
+      <w:del w:id="423" w:author="Xavier Hoenner" w:date="2014-05-01T10:53:00Z">
         <w:r>
           <w:br/>
         </w:r>
@@ -32349,9 +32683,9 @@
         <w:ind w:left="720"/>
         <w:outlineLvl w:val="1"/>
         <w:rPr>
-          <w:del w:id="362" w:author="Xavier Hoenner" w:date="2014-05-01T10:53:00Z"/>
-        </w:rPr>
-        <w:pPrChange w:id="363" w:author="Xavier Hoenner" w:date="2014-05-01T10:53:00Z">
+          <w:del w:id="424" w:author="Xavier Hoenner" w:date="2014-05-01T10:53:00Z"/>
+        </w:rPr>
+        <w:pPrChange w:id="425" w:author="Xavier Hoenner" w:date="2014-05-01T10:53:00Z">
           <w:pPr/>
         </w:pPrChange>
       </w:pPr>
@@ -32364,13 +32698,13 @@
         <w:ind w:left="720"/>
         <w:outlineLvl w:val="1"/>
         <w:rPr>
-          <w:del w:id="364" w:author="Xavier Hoenner" w:date="2014-05-01T10:53:00Z"/>
-        </w:rPr>
-        <w:pPrChange w:id="365" w:author="Xavier Hoenner" w:date="2014-05-01T10:53:00Z">
+          <w:del w:id="426" w:author="Xavier Hoenner" w:date="2014-05-01T10:53:00Z"/>
+        </w:rPr>
+        <w:pPrChange w:id="427" w:author="Xavier Hoenner" w:date="2014-05-01T10:53:00Z">
           <w:pPr/>
         </w:pPrChange>
       </w:pPr>
-      <w:del w:id="366" w:author="Xavier Hoenner" w:date="2014-05-01T10:53:00Z">
+      <w:del w:id="428" w:author="Xavier Hoenner" w:date="2014-05-01T10:53:00Z">
         <w:r>
           <w:rPr>
             <w:u w:val="single"/>
@@ -32391,7 +32725,7 @@
       </w:tblGrid>
       <w:tr>
         <w:trPr>
-          <w:del w:id="367" w:author="Xavier Hoenner" w:date="2014-05-01T10:53:00Z"/>
+          <w:del w:id="429" w:author="Xavier Hoenner" w:date="2014-05-01T10:53:00Z"/>
         </w:trPr>
         <w:tc>
           <w:tcPr>
@@ -32405,15 +32739,15 @@
               <w:ind w:left="720"/>
               <w:outlineLvl w:val="1"/>
               <w:rPr>
-                <w:del w:id="368" w:author="Xavier Hoenner" w:date="2014-05-01T10:53:00Z"/>
+                <w:del w:id="430" w:author="Xavier Hoenner" w:date="2014-05-01T10:53:00Z"/>
                 <w:b/>
                 <w:szCs w:val="24"/>
               </w:rPr>
-              <w:pPrChange w:id="369" w:author="Xavier Hoenner" w:date="2014-05-01T10:53:00Z">
+              <w:pPrChange w:id="431" w:author="Xavier Hoenner" w:date="2014-05-01T10:53:00Z">
                 <w:pPr/>
               </w:pPrChange>
             </w:pPr>
-            <w:del w:id="370" w:author="Xavier Hoenner" w:date="2014-05-01T10:53:00Z">
+            <w:del w:id="432" w:author="Xavier Hoenner" w:date="2014-05-01T10:53:00Z">
               <w:r>
                 <w:rPr>
                   <w:b/>
@@ -32436,14 +32770,14 @@
               <w:ind w:left="720"/>
               <w:outlineLvl w:val="1"/>
               <w:rPr>
-                <w:del w:id="371" w:author="Xavier Hoenner" w:date="2014-05-01T10:53:00Z"/>
+                <w:del w:id="433" w:author="Xavier Hoenner" w:date="2014-05-01T10:53:00Z"/>
                 <w:szCs w:val="24"/>
               </w:rPr>
-              <w:pPrChange w:id="372" w:author="Xavier Hoenner" w:date="2014-05-01T10:53:00Z">
+              <w:pPrChange w:id="434" w:author="Xavier Hoenner" w:date="2014-05-01T10:53:00Z">
                 <w:pPr/>
               </w:pPrChange>
             </w:pPr>
-            <w:del w:id="373" w:author="Xavier Hoenner" w:date="2014-05-01T09:52:00Z">
+            <w:del w:id="435" w:author="Xavier Hoenner" w:date="2014-05-01T09:52:00Z">
               <w:r>
                 <w:rPr>
                   <w:szCs w:val="24"/>
@@ -32468,7 +32802,7 @@
       </w:tr>
       <w:tr>
         <w:trPr>
-          <w:del w:id="374" w:author="Xavier Hoenner" w:date="2014-05-01T10:53:00Z"/>
+          <w:del w:id="436" w:author="Xavier Hoenner" w:date="2014-05-01T10:53:00Z"/>
         </w:trPr>
         <w:tc>
           <w:tcPr>
@@ -32482,15 +32816,15 @@
               <w:ind w:left="720"/>
               <w:outlineLvl w:val="1"/>
               <w:rPr>
-                <w:del w:id="375" w:author="Xavier Hoenner" w:date="2014-05-01T10:53:00Z"/>
+                <w:del w:id="437" w:author="Xavier Hoenner" w:date="2014-05-01T10:53:00Z"/>
                 <w:b/>
                 <w:szCs w:val="24"/>
               </w:rPr>
-              <w:pPrChange w:id="376" w:author="Xavier Hoenner" w:date="2014-05-01T10:53:00Z">
+              <w:pPrChange w:id="438" w:author="Xavier Hoenner" w:date="2014-05-01T10:53:00Z">
                 <w:pPr/>
               </w:pPrChange>
             </w:pPr>
-            <w:del w:id="377" w:author="Xavier Hoenner" w:date="2014-05-01T10:53:00Z">
+            <w:del w:id="439" w:author="Xavier Hoenner" w:date="2014-05-01T10:53:00Z">
               <w:r>
                 <w:rPr>
                   <w:b/>
@@ -32513,14 +32847,14 @@
               <w:ind w:left="720"/>
               <w:outlineLvl w:val="1"/>
               <w:rPr>
-                <w:del w:id="378" w:author="Xavier Hoenner" w:date="2014-05-01T10:53:00Z"/>
+                <w:del w:id="440" w:author="Xavier Hoenner" w:date="2014-05-01T10:53:00Z"/>
                 <w:szCs w:val="24"/>
               </w:rPr>
-              <w:pPrChange w:id="379" w:author="Xavier Hoenner" w:date="2014-05-01T10:53:00Z">
+              <w:pPrChange w:id="441" w:author="Xavier Hoenner" w:date="2014-05-01T10:53:00Z">
                 <w:pPr/>
               </w:pPrChange>
             </w:pPr>
-            <w:del w:id="380" w:author="Xavier Hoenner" w:date="2014-05-01T09:52:00Z">
+            <w:del w:id="442" w:author="Xavier Hoenner" w:date="2014-05-01T09:52:00Z">
               <w:r>
                 <w:rPr>
                   <w:szCs w:val="24"/>
@@ -32533,7 +32867,7 @@
       </w:tr>
       <w:tr>
         <w:trPr>
-          <w:del w:id="381" w:author="Xavier Hoenner" w:date="2014-05-01T10:53:00Z"/>
+          <w:del w:id="443" w:author="Xavier Hoenner" w:date="2014-05-01T10:53:00Z"/>
         </w:trPr>
         <w:tc>
           <w:tcPr>
@@ -32547,15 +32881,15 @@
               <w:ind w:left="720"/>
               <w:outlineLvl w:val="1"/>
               <w:rPr>
-                <w:del w:id="382" w:author="Xavier Hoenner" w:date="2014-05-01T10:53:00Z"/>
+                <w:del w:id="444" w:author="Xavier Hoenner" w:date="2014-05-01T10:53:00Z"/>
                 <w:b/>
                 <w:szCs w:val="24"/>
               </w:rPr>
-              <w:pPrChange w:id="383" w:author="Xavier Hoenner" w:date="2014-05-01T10:53:00Z">
+              <w:pPrChange w:id="445" w:author="Xavier Hoenner" w:date="2014-05-01T10:53:00Z">
                 <w:pPr/>
               </w:pPrChange>
             </w:pPr>
-            <w:del w:id="384" w:author="Xavier Hoenner" w:date="2014-05-01T10:53:00Z">
+            <w:del w:id="446" w:author="Xavier Hoenner" w:date="2014-05-01T10:53:00Z">
               <w:r>
                 <w:rPr>
                   <w:b/>
@@ -32578,14 +32912,14 @@
               <w:ind w:left="720"/>
               <w:outlineLvl w:val="1"/>
               <w:rPr>
-                <w:del w:id="385" w:author="Xavier Hoenner" w:date="2014-05-01T10:53:00Z"/>
+                <w:del w:id="447" w:author="Xavier Hoenner" w:date="2014-05-01T10:53:00Z"/>
                 <w:szCs w:val="24"/>
               </w:rPr>
-              <w:pPrChange w:id="386" w:author="Xavier Hoenner" w:date="2014-05-01T10:53:00Z">
+              <w:pPrChange w:id="448" w:author="Xavier Hoenner" w:date="2014-05-01T10:53:00Z">
                 <w:pPr/>
               </w:pPrChange>
             </w:pPr>
-            <w:del w:id="387" w:author="Xavier Hoenner" w:date="2014-05-01T09:52:00Z">
+            <w:del w:id="449" w:author="Xavier Hoenner" w:date="2014-05-01T09:52:00Z">
               <w:r>
                 <w:rPr>
                   <w:szCs w:val="24"/>
@@ -32598,7 +32932,7 @@
       </w:tr>
       <w:tr>
         <w:trPr>
-          <w:del w:id="388" w:author="Xavier Hoenner" w:date="2014-05-01T10:53:00Z"/>
+          <w:del w:id="450" w:author="Xavier Hoenner" w:date="2014-05-01T10:53:00Z"/>
         </w:trPr>
         <w:tc>
           <w:tcPr>
@@ -32612,15 +32946,15 @@
               <w:ind w:left="720"/>
               <w:outlineLvl w:val="1"/>
               <w:rPr>
-                <w:del w:id="389" w:author="Xavier Hoenner" w:date="2014-05-01T10:53:00Z"/>
+                <w:del w:id="451" w:author="Xavier Hoenner" w:date="2014-05-01T10:53:00Z"/>
                 <w:b/>
                 <w:szCs w:val="24"/>
               </w:rPr>
-              <w:pPrChange w:id="390" w:author="Xavier Hoenner" w:date="2014-05-01T10:53:00Z">
+              <w:pPrChange w:id="452" w:author="Xavier Hoenner" w:date="2014-05-01T10:53:00Z">
                 <w:pPr/>
               </w:pPrChange>
             </w:pPr>
-            <w:del w:id="391" w:author="Xavier Hoenner" w:date="2014-05-01T10:53:00Z">
+            <w:del w:id="453" w:author="Xavier Hoenner" w:date="2014-05-01T10:53:00Z">
               <w:r>
                 <w:rPr>
                   <w:b/>
@@ -32643,14 +32977,14 @@
               <w:ind w:left="720"/>
               <w:outlineLvl w:val="1"/>
               <w:rPr>
-                <w:del w:id="392" w:author="Xavier Hoenner" w:date="2014-05-01T10:53:00Z"/>
+                <w:del w:id="454" w:author="Xavier Hoenner" w:date="2014-05-01T10:53:00Z"/>
                 <w:szCs w:val="24"/>
               </w:rPr>
-              <w:pPrChange w:id="393" w:author="Xavier Hoenner" w:date="2014-05-01T10:53:00Z">
+              <w:pPrChange w:id="455" w:author="Xavier Hoenner" w:date="2014-05-01T10:53:00Z">
                 <w:pPr/>
               </w:pPrChange>
             </w:pPr>
-            <w:del w:id="394" w:author="Xavier Hoenner" w:date="2014-05-01T10:53:00Z">
+            <w:del w:id="456" w:author="Xavier Hoenner" w:date="2014-05-01T10:53:00Z">
               <w:r>
                 <w:rPr>
                   <w:szCs w:val="24"/>
@@ -32676,9 +33010,9 @@
         <w:ind w:left="720"/>
         <w:outlineLvl w:val="1"/>
         <w:rPr>
-          <w:del w:id="395" w:author="Xavier Hoenner" w:date="2014-05-01T10:53:00Z"/>
-        </w:rPr>
-        <w:pPrChange w:id="396" w:author="Xavier Hoenner" w:date="2014-05-01T10:53:00Z">
+          <w:del w:id="457" w:author="Xavier Hoenner" w:date="2014-05-01T10:53:00Z"/>
+        </w:rPr>
+        <w:pPrChange w:id="458" w:author="Xavier Hoenner" w:date="2014-05-01T10:53:00Z">
           <w:pPr/>
         </w:pPrChange>
       </w:pPr>
@@ -32691,13 +33025,13 @@
         <w:ind w:left="720"/>
         <w:outlineLvl w:val="1"/>
         <w:rPr>
-          <w:del w:id="397" w:author="Xavier Hoenner" w:date="2014-05-01T10:53:00Z"/>
-        </w:rPr>
-        <w:pPrChange w:id="398" w:author="Xavier Hoenner" w:date="2014-05-01T10:53:00Z">
+          <w:del w:id="459" w:author="Xavier Hoenner" w:date="2014-05-01T10:53:00Z"/>
+        </w:rPr>
+        <w:pPrChange w:id="460" w:author="Xavier Hoenner" w:date="2014-05-01T10:53:00Z">
           <w:pPr/>
         </w:pPrChange>
       </w:pPr>
-      <w:del w:id="399" w:author="Xavier Hoenner" w:date="2014-05-01T10:53:00Z">
+      <w:del w:id="461" w:author="Xavier Hoenner" w:date="2014-05-01T10:53:00Z">
         <w:r>
           <w:rPr>
             <w:u w:val="single"/>
@@ -32717,15 +33051,15 @@
         <w:ind w:left="720" w:hanging="1843"/>
         <w:outlineLvl w:val="1"/>
         <w:rPr>
-          <w:del w:id="400" w:author="Xavier Hoenner" w:date="2014-05-01T10:53:00Z"/>
-        </w:rPr>
-        <w:pPrChange w:id="401" w:author="Xavier Hoenner" w:date="2014-05-01T10:53:00Z">
+          <w:del w:id="462" w:author="Xavier Hoenner" w:date="2014-05-01T10:53:00Z"/>
+        </w:rPr>
+        <w:pPrChange w:id="463" w:author="Xavier Hoenner" w:date="2014-05-01T10:53:00Z">
           <w:pPr>
             <w:ind w:left="1843" w:hanging="1843"/>
           </w:pPr>
         </w:pPrChange>
       </w:pPr>
-      <w:del w:id="402" w:author="Xavier Hoenner" w:date="2014-05-01T10:53:00Z">
+      <w:del w:id="464" w:author="Xavier Hoenner" w:date="2014-05-01T10:53:00Z">
         <w:r>
           <w:rPr>
             <w:u w:val="single"/>
@@ -32745,15 +33079,15 @@
         <w:ind w:left="720" w:hanging="1843"/>
         <w:outlineLvl w:val="1"/>
         <w:rPr>
-          <w:del w:id="403" w:author="Xavier Hoenner" w:date="2014-05-01T10:53:00Z"/>
-        </w:rPr>
-        <w:pPrChange w:id="404" w:author="Xavier Hoenner" w:date="2014-05-01T10:53:00Z">
+          <w:del w:id="465" w:author="Xavier Hoenner" w:date="2014-05-01T10:53:00Z"/>
+        </w:rPr>
+        <w:pPrChange w:id="466" w:author="Xavier Hoenner" w:date="2014-05-01T10:53:00Z">
           <w:pPr>
             <w:ind w:left="1843" w:hanging="1843"/>
           </w:pPr>
         </w:pPrChange>
       </w:pPr>
-      <w:del w:id="405" w:author="Xavier Hoenner" w:date="2014-05-01T10:53:00Z">
+      <w:del w:id="467" w:author="Xavier Hoenner" w:date="2014-05-01T10:53:00Z">
         <w:r>
           <w:rPr>
             <w:u w:val="single"/>
@@ -32773,15 +33107,15 @@
         <w:ind w:left="720" w:hanging="993"/>
         <w:outlineLvl w:val="1"/>
         <w:rPr>
-          <w:del w:id="406" w:author="Xavier Hoenner" w:date="2014-05-01T10:53:00Z"/>
-        </w:rPr>
-        <w:pPrChange w:id="407" w:author="Xavier Hoenner" w:date="2014-05-01T10:53:00Z">
+          <w:del w:id="468" w:author="Xavier Hoenner" w:date="2014-05-01T10:53:00Z"/>
+        </w:rPr>
+        <w:pPrChange w:id="469" w:author="Xavier Hoenner" w:date="2014-05-01T10:53:00Z">
           <w:pPr>
             <w:ind w:left="993" w:hanging="993"/>
           </w:pPr>
         </w:pPrChange>
       </w:pPr>
-      <w:del w:id="408" w:author="Xavier Hoenner" w:date="2014-05-01T10:53:00Z">
+      <w:del w:id="470" w:author="Xavier Hoenner" w:date="2014-05-01T10:53:00Z">
         <w:r>
           <w:rPr>
             <w:u w:val="single"/>
@@ -33084,9 +33418,9 @@
         <w:ind w:left="720"/>
         <w:outlineLvl w:val="1"/>
         <w:rPr>
-          <w:del w:id="409" w:author="Xavier Hoenner" w:date="2014-05-01T10:53:00Z"/>
-        </w:rPr>
-        <w:pPrChange w:id="410" w:author="Xavier Hoenner" w:date="2014-05-01T10:53:00Z">
+          <w:del w:id="471" w:author="Xavier Hoenner" w:date="2014-05-01T10:53:00Z"/>
+        </w:rPr>
+        <w:pPrChange w:id="472" w:author="Xavier Hoenner" w:date="2014-05-01T10:53:00Z">
           <w:pPr/>
         </w:pPrChange>
       </w:pPr>
@@ -33097,15 +33431,15 @@
         <w:spacing w:line="360" w:lineRule="auto"/>
         <w:ind w:left="720"/>
         <w:rPr>
-          <w:del w:id="411" w:author="Xavier Hoenner" w:date="2014-05-01T10:53:00Z"/>
-        </w:rPr>
-        <w:pPrChange w:id="412" w:author="Xavier Hoenner" w:date="2014-05-01T10:53:00Z">
+          <w:del w:id="473" w:author="Xavier Hoenner" w:date="2014-05-01T10:53:00Z"/>
+        </w:rPr>
+        <w:pPrChange w:id="474" w:author="Xavier Hoenner" w:date="2014-05-01T10:53:00Z">
           <w:pPr>
             <w:pStyle w:val="Heading3"/>
           </w:pPr>
         </w:pPrChange>
       </w:pPr>
-      <w:del w:id="413" w:author="Xavier Hoenner" w:date="2014-05-01T10:53:00Z">
+      <w:del w:id="475" w:author="Xavier Hoenner" w:date="2014-05-01T10:53:00Z">
         <w:r>
           <w:delText>Template</w:delText>
         </w:r>
@@ -33131,7 +33465,7 @@
       <w:tr>
         <w:trPr>
           <w:jc w:val="center"/>
-          <w:del w:id="414" w:author="Xavier Hoenner" w:date="2014-05-01T10:53:00Z"/>
+          <w:del w:id="476" w:author="Xavier Hoenner" w:date="2014-05-01T10:53:00Z"/>
         </w:trPr>
         <w:tc>
           <w:tcPr>
@@ -33147,16 +33481,16 @@
               <w:jc w:val="center"/>
               <w:outlineLvl w:val="1"/>
               <w:rPr>
-                <w:del w:id="415" w:author="Xavier Hoenner" w:date="2014-05-01T10:53:00Z"/>
-                <w:b/>
-              </w:rPr>
-              <w:pPrChange w:id="416" w:author="Xavier Hoenner" w:date="2014-05-01T10:53:00Z">
+                <w:del w:id="477" w:author="Xavier Hoenner" w:date="2014-05-01T10:53:00Z"/>
+                <w:b/>
+              </w:rPr>
+              <w:pPrChange w:id="478" w:author="Xavier Hoenner" w:date="2014-05-01T10:53:00Z">
                 <w:pPr>
                   <w:jc w:val="center"/>
                 </w:pPr>
               </w:pPrChange>
             </w:pPr>
-            <w:del w:id="417" w:author="Xavier Hoenner" w:date="2014-05-01T10:53:00Z">
+            <w:del w:id="479" w:author="Xavier Hoenner" w:date="2014-05-01T10:53:00Z">
               <w:r>
                 <w:rPr>
                   <w:b/>
@@ -33180,16 +33514,16 @@
               <w:jc w:val="center"/>
               <w:outlineLvl w:val="1"/>
               <w:rPr>
-                <w:del w:id="418" w:author="Xavier Hoenner" w:date="2014-05-01T10:53:00Z"/>
-                <w:b/>
-              </w:rPr>
-              <w:pPrChange w:id="419" w:author="Xavier Hoenner" w:date="2014-05-01T10:53:00Z">
+                <w:del w:id="480" w:author="Xavier Hoenner" w:date="2014-05-01T10:53:00Z"/>
+                <w:b/>
+              </w:rPr>
+              <w:pPrChange w:id="481" w:author="Xavier Hoenner" w:date="2014-05-01T10:53:00Z">
                 <w:pPr>
                   <w:jc w:val="center"/>
                 </w:pPr>
               </w:pPrChange>
             </w:pPr>
-            <w:del w:id="420" w:author="Xavier Hoenner" w:date="2014-05-01T10:53:00Z">
+            <w:del w:id="482" w:author="Xavier Hoenner" w:date="2014-05-01T10:53:00Z">
               <w:r>
                 <w:rPr>
                   <w:b/>
@@ -33213,16 +33547,16 @@
               <w:jc w:val="center"/>
               <w:outlineLvl w:val="1"/>
               <w:rPr>
-                <w:del w:id="421" w:author="Xavier Hoenner" w:date="2014-05-01T10:53:00Z"/>
-                <w:b/>
-              </w:rPr>
-              <w:pPrChange w:id="422" w:author="Xavier Hoenner" w:date="2014-05-01T10:53:00Z">
+                <w:del w:id="483" w:author="Xavier Hoenner" w:date="2014-05-01T10:53:00Z"/>
+                <w:b/>
+              </w:rPr>
+              <w:pPrChange w:id="484" w:author="Xavier Hoenner" w:date="2014-05-01T10:53:00Z">
                 <w:pPr>
                   <w:jc w:val="center"/>
                 </w:pPr>
               </w:pPrChange>
             </w:pPr>
-            <w:del w:id="423" w:author="Xavier Hoenner" w:date="2014-05-01T10:53:00Z">
+            <w:del w:id="485" w:author="Xavier Hoenner" w:date="2014-05-01T10:53:00Z">
               <w:r>
                 <w:rPr>
                   <w:b/>
@@ -33246,16 +33580,16 @@
               <w:jc w:val="center"/>
               <w:outlineLvl w:val="1"/>
               <w:rPr>
-                <w:del w:id="424" w:author="Xavier Hoenner" w:date="2014-05-01T10:53:00Z"/>
-                <w:b/>
-              </w:rPr>
-              <w:pPrChange w:id="425" w:author="Xavier Hoenner" w:date="2014-05-01T10:53:00Z">
+                <w:del w:id="486" w:author="Xavier Hoenner" w:date="2014-05-01T10:53:00Z"/>
+                <w:b/>
+              </w:rPr>
+              <w:pPrChange w:id="487" w:author="Xavier Hoenner" w:date="2014-05-01T10:53:00Z">
                 <w:pPr>
                   <w:jc w:val="center"/>
                 </w:pPr>
               </w:pPrChange>
             </w:pPr>
-            <w:del w:id="426" w:author="Xavier Hoenner" w:date="2014-05-01T10:53:00Z">
+            <w:del w:id="488" w:author="Xavier Hoenner" w:date="2014-05-01T10:53:00Z">
               <w:r>
                 <w:rPr>
                   <w:b/>
@@ -33279,16 +33613,16 @@
               <w:jc w:val="center"/>
               <w:outlineLvl w:val="1"/>
               <w:rPr>
-                <w:del w:id="427" w:author="Xavier Hoenner" w:date="2014-05-01T10:53:00Z"/>
-                <w:b/>
-              </w:rPr>
-              <w:pPrChange w:id="428" w:author="Xavier Hoenner" w:date="2014-05-01T10:53:00Z">
+                <w:del w:id="489" w:author="Xavier Hoenner" w:date="2014-05-01T10:53:00Z"/>
+                <w:b/>
+              </w:rPr>
+              <w:pPrChange w:id="490" w:author="Xavier Hoenner" w:date="2014-05-01T10:53:00Z">
                 <w:pPr>
                   <w:jc w:val="center"/>
                 </w:pPr>
               </w:pPrChange>
             </w:pPr>
-            <w:del w:id="429" w:author="Xavier Hoenner" w:date="2014-05-01T10:53:00Z">
+            <w:del w:id="491" w:author="Xavier Hoenner" w:date="2014-05-01T10:53:00Z">
               <w:r>
                 <w:rPr>
                   <w:b/>
@@ -33312,16 +33646,16 @@
               <w:jc w:val="center"/>
               <w:outlineLvl w:val="1"/>
               <w:rPr>
-                <w:del w:id="430" w:author="Xavier Hoenner" w:date="2014-05-01T10:53:00Z"/>
-                <w:b/>
-              </w:rPr>
-              <w:pPrChange w:id="431" w:author="Xavier Hoenner" w:date="2014-05-01T10:53:00Z">
+                <w:del w:id="492" w:author="Xavier Hoenner" w:date="2014-05-01T10:53:00Z"/>
+                <w:b/>
+              </w:rPr>
+              <w:pPrChange w:id="493" w:author="Xavier Hoenner" w:date="2014-05-01T10:53:00Z">
                 <w:pPr>
                   <w:jc w:val="center"/>
                 </w:pPr>
               </w:pPrChange>
             </w:pPr>
-            <w:del w:id="432" w:author="Xavier Hoenner" w:date="2014-05-01T10:53:00Z">
+            <w:del w:id="494" w:author="Xavier Hoenner" w:date="2014-05-01T10:53:00Z">
               <w:r>
                 <w:rPr>
                   <w:b/>
@@ -33345,16 +33679,16 @@
               <w:jc w:val="center"/>
               <w:outlineLvl w:val="1"/>
               <w:rPr>
-                <w:del w:id="433" w:author="Xavier Hoenner" w:date="2014-05-01T10:53:00Z"/>
-                <w:b/>
-              </w:rPr>
-              <w:pPrChange w:id="434" w:author="Xavier Hoenner" w:date="2014-05-01T10:53:00Z">
+                <w:del w:id="495" w:author="Xavier Hoenner" w:date="2014-05-01T10:53:00Z"/>
+                <w:b/>
+              </w:rPr>
+              <w:pPrChange w:id="496" w:author="Xavier Hoenner" w:date="2014-05-01T10:53:00Z">
                 <w:pPr>
                   <w:jc w:val="center"/>
                 </w:pPr>
               </w:pPrChange>
             </w:pPr>
-            <w:del w:id="435" w:author="Xavier Hoenner" w:date="2014-05-01T10:53:00Z">
+            <w:del w:id="497" w:author="Xavier Hoenner" w:date="2014-05-01T10:53:00Z">
               <w:r>
                 <w:rPr>
                   <w:b/>
@@ -33378,16 +33712,16 @@
               <w:jc w:val="center"/>
               <w:outlineLvl w:val="1"/>
               <w:rPr>
-                <w:del w:id="436" w:author="Xavier Hoenner" w:date="2014-05-01T10:53:00Z"/>
-                <w:b/>
-              </w:rPr>
-              <w:pPrChange w:id="437" w:author="Xavier Hoenner" w:date="2014-05-01T10:53:00Z">
+                <w:del w:id="498" w:author="Xavier Hoenner" w:date="2014-05-01T10:53:00Z"/>
+                <w:b/>
+              </w:rPr>
+              <w:pPrChange w:id="499" w:author="Xavier Hoenner" w:date="2014-05-01T10:53:00Z">
                 <w:pPr>
                   <w:jc w:val="center"/>
                 </w:pPr>
               </w:pPrChange>
             </w:pPr>
-            <w:del w:id="438" w:author="Xavier Hoenner" w:date="2014-05-01T10:53:00Z">
+            <w:del w:id="500" w:author="Xavier Hoenner" w:date="2014-05-01T10:53:00Z">
               <w:r>
                 <w:rPr>
                   <w:b/>
@@ -33401,7 +33735,7 @@
       <w:tr>
         <w:trPr>
           <w:jc w:val="center"/>
-          <w:del w:id="439" w:author="Xavier Hoenner" w:date="2014-05-01T10:53:00Z"/>
+          <w:del w:id="501" w:author="Xavier Hoenner" w:date="2014-05-01T10:53:00Z"/>
         </w:trPr>
         <w:tc>
           <w:tcPr>
@@ -33417,15 +33751,15 @@
               <w:jc w:val="center"/>
               <w:outlineLvl w:val="1"/>
               <w:rPr>
-                <w:del w:id="440" w:author="Xavier Hoenner" w:date="2014-05-01T10:53:00Z"/>
-              </w:rPr>
-              <w:pPrChange w:id="441" w:author="Xavier Hoenner" w:date="2014-05-01T10:53:00Z">
+                <w:del w:id="502" w:author="Xavier Hoenner" w:date="2014-05-01T10:53:00Z"/>
+              </w:rPr>
+              <w:pPrChange w:id="503" w:author="Xavier Hoenner" w:date="2014-05-01T10:53:00Z">
                 <w:pPr>
                   <w:jc w:val="center"/>
                 </w:pPr>
               </w:pPrChange>
             </w:pPr>
-            <w:del w:id="442" w:author="Xavier Hoenner" w:date="2014-05-01T10:53:00Z">
+            <w:del w:id="504" w:author="Xavier Hoenner" w:date="2014-05-01T10:53:00Z">
               <w:r>
                 <w:delText>Sensor code</w:delText>
               </w:r>
@@ -33446,15 +33780,15 @@
               <w:jc w:val="center"/>
               <w:outlineLvl w:val="1"/>
               <w:rPr>
-                <w:del w:id="443" w:author="Xavier Hoenner" w:date="2014-05-01T10:53:00Z"/>
-              </w:rPr>
-              <w:pPrChange w:id="444" w:author="Xavier Hoenner" w:date="2014-05-01T10:53:00Z">
+                <w:del w:id="505" w:author="Xavier Hoenner" w:date="2014-05-01T10:53:00Z"/>
+              </w:rPr>
+              <w:pPrChange w:id="506" w:author="Xavier Hoenner" w:date="2014-05-01T10:53:00Z">
                 <w:pPr>
                   <w:jc w:val="center"/>
                 </w:pPr>
               </w:pPrChange>
             </w:pPr>
-            <w:del w:id="445" w:author="Xavier Hoenner" w:date="2014-05-01T10:53:00Z">
+            <w:del w:id="507" w:author="Xavier Hoenner" w:date="2014-05-01T10:53:00Z">
               <w:r>
                 <w:delText>Sensor depth</w:delText>
               </w:r>
@@ -33475,15 +33809,15 @@
               <w:jc w:val="center"/>
               <w:outlineLvl w:val="1"/>
               <w:rPr>
-                <w:del w:id="446" w:author="Xavier Hoenner" w:date="2014-05-01T10:53:00Z"/>
-              </w:rPr>
-              <w:pPrChange w:id="447" w:author="Xavier Hoenner" w:date="2014-05-01T10:53:00Z">
+                <w:del w:id="508" w:author="Xavier Hoenner" w:date="2014-05-01T10:53:00Z"/>
+              </w:rPr>
+              <w:pPrChange w:id="509" w:author="Xavier Hoenner" w:date="2014-05-01T10:53:00Z">
                 <w:pPr>
                   <w:jc w:val="center"/>
                 </w:pPr>
               </w:pPrChange>
             </w:pPr>
-            <w:del w:id="448" w:author="Xavier Hoenner" w:date="2014-05-01T10:53:00Z">
+            <w:del w:id="510" w:author="Xavier Hoenner" w:date="2014-05-01T10:53:00Z">
               <w:r>
                 <w:delText>QC’d data</w:delText>
               </w:r>
@@ -33504,15 +33838,15 @@
               <w:jc w:val="center"/>
               <w:outlineLvl w:val="1"/>
               <w:rPr>
-                <w:del w:id="449" w:author="Xavier Hoenner" w:date="2014-05-01T10:53:00Z"/>
-              </w:rPr>
-              <w:pPrChange w:id="450" w:author="Xavier Hoenner" w:date="2014-05-01T10:53:00Z">
+                <w:del w:id="511" w:author="Xavier Hoenner" w:date="2014-05-01T10:53:00Z"/>
+              </w:rPr>
+              <w:pPrChange w:id="512" w:author="Xavier Hoenner" w:date="2014-05-01T10:53:00Z">
                 <w:pPr>
                   <w:jc w:val="center"/>
                 </w:pPr>
               </w:pPrChange>
             </w:pPr>
-            <w:del w:id="451" w:author="Xavier Hoenner" w:date="2014-05-01T10:53:00Z">
+            <w:del w:id="513" w:author="Xavier Hoenner" w:date="2014-05-01T10:53:00Z">
               <w:r>
                 <w:delText>Start</w:delText>
               </w:r>
@@ -33533,15 +33867,15 @@
               <w:jc w:val="center"/>
               <w:outlineLvl w:val="1"/>
               <w:rPr>
-                <w:del w:id="452" w:author="Xavier Hoenner" w:date="2014-05-01T10:53:00Z"/>
-              </w:rPr>
-              <w:pPrChange w:id="453" w:author="Xavier Hoenner" w:date="2014-05-01T10:53:00Z">
+                <w:del w:id="514" w:author="Xavier Hoenner" w:date="2014-05-01T10:53:00Z"/>
+              </w:rPr>
+              <w:pPrChange w:id="515" w:author="Xavier Hoenner" w:date="2014-05-01T10:53:00Z">
                 <w:pPr>
                   <w:jc w:val="center"/>
                 </w:pPr>
               </w:pPrChange>
             </w:pPr>
-            <w:del w:id="454" w:author="Xavier Hoenner" w:date="2014-05-01T10:53:00Z">
+            <w:del w:id="516" w:author="Xavier Hoenner" w:date="2014-05-01T10:53:00Z">
               <w:r>
                 <w:delText>End</w:delText>
               </w:r>
@@ -33562,15 +33896,15 @@
               <w:jc w:val="center"/>
               <w:outlineLvl w:val="1"/>
               <w:rPr>
-                <w:del w:id="455" w:author="Xavier Hoenner" w:date="2014-05-01T10:53:00Z"/>
-              </w:rPr>
-              <w:pPrChange w:id="456" w:author="Xavier Hoenner" w:date="2014-05-01T10:53:00Z">
+                <w:del w:id="517" w:author="Xavier Hoenner" w:date="2014-05-01T10:53:00Z"/>
+              </w:rPr>
+              <w:pPrChange w:id="518" w:author="Xavier Hoenner" w:date="2014-05-01T10:53:00Z">
                 <w:pPr>
                   <w:jc w:val="center"/>
                 </w:pPr>
               </w:pPrChange>
             </w:pPr>
-            <w:del w:id="457" w:author="Xavier Hoenner" w:date="2014-05-01T10:53:00Z">
+            <w:del w:id="519" w:author="Xavier Hoenner" w:date="2014-05-01T10:53:00Z">
               <w:r>
                 <w:delText>Time coverage (days)</w:delText>
               </w:r>
@@ -33591,15 +33925,15 @@
               <w:jc w:val="center"/>
               <w:outlineLvl w:val="1"/>
               <w:rPr>
-                <w:del w:id="458" w:author="Xavier Hoenner" w:date="2014-05-01T10:53:00Z"/>
-              </w:rPr>
-              <w:pPrChange w:id="459" w:author="Xavier Hoenner" w:date="2014-05-01T10:53:00Z">
+                <w:del w:id="520" w:author="Xavier Hoenner" w:date="2014-05-01T10:53:00Z"/>
+              </w:rPr>
+              <w:pPrChange w:id="521" w:author="Xavier Hoenner" w:date="2014-05-01T10:53:00Z">
                 <w:pPr>
                   <w:jc w:val="center"/>
                 </w:pPr>
               </w:pPrChange>
             </w:pPr>
-            <w:del w:id="460" w:author="Xavier Hoenner" w:date="2014-05-01T10:53:00Z">
+            <w:del w:id="522" w:author="Xavier Hoenner" w:date="2014-05-01T10:53:00Z">
               <w:r>
                 <w:delText>Time to upload data (days)</w:delText>
               </w:r>
@@ -33620,15 +33954,15 @@
               <w:jc w:val="center"/>
               <w:outlineLvl w:val="1"/>
               <w:rPr>
-                <w:del w:id="461" w:author="Xavier Hoenner" w:date="2014-05-01T10:53:00Z"/>
-              </w:rPr>
-              <w:pPrChange w:id="462" w:author="Xavier Hoenner" w:date="2014-05-01T10:53:00Z">
+                <w:del w:id="523" w:author="Xavier Hoenner" w:date="2014-05-01T10:53:00Z"/>
+              </w:rPr>
+              <w:pPrChange w:id="524" w:author="Xavier Hoenner" w:date="2014-05-01T10:53:00Z">
                 <w:pPr>
                   <w:jc w:val="center"/>
                 </w:pPr>
               </w:pPrChange>
             </w:pPr>
-            <w:del w:id="463" w:author="Xavier Hoenner" w:date="2014-05-01T10:53:00Z">
+            <w:del w:id="525" w:author="Xavier Hoenner" w:date="2014-05-01T10:53:00Z">
               <w:r>
                 <w:delText>Time to publish data (days)</w:delText>
               </w:r>
@@ -33639,7 +33973,7 @@
       <w:tr>
         <w:trPr>
           <w:jc w:val="center"/>
-          <w:del w:id="464" w:author="Xavier Hoenner" w:date="2014-05-01T10:53:00Z"/>
+          <w:del w:id="526" w:author="Xavier Hoenner" w:date="2014-05-01T10:53:00Z"/>
         </w:trPr>
         <w:tc>
           <w:tcPr>
@@ -33657,15 +33991,15 @@
               <w:jc w:val="center"/>
               <w:outlineLvl w:val="1"/>
               <w:rPr>
-                <w:del w:id="465" w:author="Xavier Hoenner" w:date="2014-05-01T10:53:00Z"/>
-              </w:rPr>
-              <w:pPrChange w:id="466" w:author="Xavier Hoenner" w:date="2014-05-01T10:53:00Z">
+                <w:del w:id="527" w:author="Xavier Hoenner" w:date="2014-05-01T10:53:00Z"/>
+              </w:rPr>
+              <w:pPrChange w:id="528" w:author="Xavier Hoenner" w:date="2014-05-01T10:53:00Z">
                 <w:pPr>
                   <w:jc w:val="center"/>
                 </w:pPr>
               </w:pPrChange>
             </w:pPr>
-            <w:del w:id="467" w:author="Xavier Hoenner" w:date="2014-05-01T10:53:00Z">
+            <w:del w:id="529" w:author="Xavier Hoenner" w:date="2014-05-01T10:53:00Z">
               <w:r>
                 <w:delText>Headers = ‘site_name’</w:delText>
               </w:r>
@@ -33676,7 +34010,7 @@
       <w:tr>
         <w:trPr>
           <w:jc w:val="center"/>
-          <w:del w:id="468" w:author="Xavier Hoenner" w:date="2014-05-01T10:53:00Z"/>
+          <w:del w:id="530" w:author="Xavier Hoenner" w:date="2014-05-01T10:53:00Z"/>
         </w:trPr>
         <w:tc>
           <w:tcPr>
@@ -33693,13 +34027,13 @@
               <w:ind w:left="720"/>
               <w:outlineLvl w:val="1"/>
               <w:rPr>
-                <w:del w:id="469" w:author="Xavier Hoenner" w:date="2014-05-01T10:53:00Z"/>
-              </w:rPr>
-              <w:pPrChange w:id="470" w:author="Xavier Hoenner" w:date="2014-05-01T10:53:00Z">
+                <w:del w:id="531" w:author="Xavier Hoenner" w:date="2014-05-01T10:53:00Z"/>
+              </w:rPr>
+              <w:pPrChange w:id="532" w:author="Xavier Hoenner" w:date="2014-05-01T10:53:00Z">
                 <w:pPr/>
               </w:pPrChange>
             </w:pPr>
-            <w:del w:id="471" w:author="Xavier Hoenner" w:date="2014-05-01T10:53:00Z">
+            <w:del w:id="533" w:author="Xavier Hoenner" w:date="2014-05-01T10:53:00Z">
               <w:r>
                 <w:delText>Sub-headers = ‘</w:delText>
               </w:r>
@@ -33716,7 +34050,7 @@
       <w:tr>
         <w:trPr>
           <w:jc w:val="center"/>
-          <w:del w:id="472" w:author="Xavier Hoenner" w:date="2014-05-01T10:53:00Z"/>
+          <w:del w:id="534" w:author="Xavier Hoenner" w:date="2014-05-01T10:53:00Z"/>
         </w:trPr>
         <w:tc>
           <w:tcPr>
@@ -33732,9 +34066,9 @@
               <w:jc w:val="center"/>
               <w:outlineLvl w:val="1"/>
               <w:rPr>
-                <w:del w:id="473" w:author="Xavier Hoenner" w:date="2014-05-01T10:53:00Z"/>
-              </w:rPr>
-              <w:pPrChange w:id="474" w:author="Xavier Hoenner" w:date="2014-05-01T10:53:00Z">
+                <w:del w:id="535" w:author="Xavier Hoenner" w:date="2014-05-01T10:53:00Z"/>
+              </w:rPr>
+              <w:pPrChange w:id="536" w:author="Xavier Hoenner" w:date="2014-05-01T10:53:00Z">
                 <w:pPr>
                   <w:jc w:val="center"/>
                 </w:pPr>
@@ -33756,9 +34090,9 @@
               <w:jc w:val="center"/>
               <w:outlineLvl w:val="1"/>
               <w:rPr>
-                <w:del w:id="475" w:author="Xavier Hoenner" w:date="2014-05-01T10:53:00Z"/>
-              </w:rPr>
-              <w:pPrChange w:id="476" w:author="Xavier Hoenner" w:date="2014-05-01T10:53:00Z">
+                <w:del w:id="537" w:author="Xavier Hoenner" w:date="2014-05-01T10:53:00Z"/>
+              </w:rPr>
+              <w:pPrChange w:id="538" w:author="Xavier Hoenner" w:date="2014-05-01T10:53:00Z">
                 <w:pPr>
                   <w:jc w:val="center"/>
                 </w:pPr>
@@ -33780,9 +34114,9 @@
               <w:jc w:val="center"/>
               <w:outlineLvl w:val="1"/>
               <w:rPr>
-                <w:del w:id="477" w:author="Xavier Hoenner" w:date="2014-05-01T10:53:00Z"/>
-              </w:rPr>
-              <w:pPrChange w:id="478" w:author="Xavier Hoenner" w:date="2014-05-01T10:53:00Z">
+                <w:del w:id="539" w:author="Xavier Hoenner" w:date="2014-05-01T10:53:00Z"/>
+              </w:rPr>
+              <w:pPrChange w:id="540" w:author="Xavier Hoenner" w:date="2014-05-01T10:53:00Z">
                 <w:pPr>
                   <w:jc w:val="center"/>
                 </w:pPr>
@@ -33804,9 +34138,9 @@
               <w:jc w:val="center"/>
               <w:outlineLvl w:val="1"/>
               <w:rPr>
-                <w:del w:id="479" w:author="Xavier Hoenner" w:date="2014-05-01T10:53:00Z"/>
-              </w:rPr>
-              <w:pPrChange w:id="480" w:author="Xavier Hoenner" w:date="2014-05-01T10:53:00Z">
+                <w:del w:id="541" w:author="Xavier Hoenner" w:date="2014-05-01T10:53:00Z"/>
+              </w:rPr>
+              <w:pPrChange w:id="542" w:author="Xavier Hoenner" w:date="2014-05-01T10:53:00Z">
                 <w:pPr>
                   <w:jc w:val="center"/>
                 </w:pPr>
@@ -33828,9 +34162,9 @@
               <w:jc w:val="center"/>
               <w:outlineLvl w:val="1"/>
               <w:rPr>
-                <w:del w:id="481" w:author="Xavier Hoenner" w:date="2014-05-01T10:53:00Z"/>
-              </w:rPr>
-              <w:pPrChange w:id="482" w:author="Xavier Hoenner" w:date="2014-05-01T10:53:00Z">
+                <w:del w:id="543" w:author="Xavier Hoenner" w:date="2014-05-01T10:53:00Z"/>
+              </w:rPr>
+              <w:pPrChange w:id="544" w:author="Xavier Hoenner" w:date="2014-05-01T10:53:00Z">
                 <w:pPr>
                   <w:jc w:val="center"/>
                 </w:pPr>
@@ -33852,9 +34186,9 @@
               <w:jc w:val="center"/>
               <w:outlineLvl w:val="1"/>
               <w:rPr>
-                <w:del w:id="483" w:author="Xavier Hoenner" w:date="2014-05-01T10:53:00Z"/>
-              </w:rPr>
-              <w:pPrChange w:id="484" w:author="Xavier Hoenner" w:date="2014-05-01T10:53:00Z">
+                <w:del w:id="545" w:author="Xavier Hoenner" w:date="2014-05-01T10:53:00Z"/>
+              </w:rPr>
+              <w:pPrChange w:id="546" w:author="Xavier Hoenner" w:date="2014-05-01T10:53:00Z">
                 <w:pPr>
                   <w:jc w:val="center"/>
                 </w:pPr>
@@ -33876,9 +34210,9 @@
               <w:jc w:val="center"/>
               <w:outlineLvl w:val="1"/>
               <w:rPr>
-                <w:del w:id="485" w:author="Xavier Hoenner" w:date="2014-05-01T10:53:00Z"/>
-              </w:rPr>
-              <w:pPrChange w:id="486" w:author="Xavier Hoenner" w:date="2014-05-01T10:53:00Z">
+                <w:del w:id="547" w:author="Xavier Hoenner" w:date="2014-05-01T10:53:00Z"/>
+              </w:rPr>
+              <w:pPrChange w:id="548" w:author="Xavier Hoenner" w:date="2014-05-01T10:53:00Z">
                 <w:pPr>
                   <w:jc w:val="center"/>
                 </w:pPr>
@@ -33900,9 +34234,9 @@
               <w:jc w:val="center"/>
               <w:outlineLvl w:val="1"/>
               <w:rPr>
-                <w:del w:id="487" w:author="Xavier Hoenner" w:date="2014-05-01T10:53:00Z"/>
-              </w:rPr>
-              <w:pPrChange w:id="488" w:author="Xavier Hoenner" w:date="2014-05-01T10:53:00Z">
+                <w:del w:id="549" w:author="Xavier Hoenner" w:date="2014-05-01T10:53:00Z"/>
+              </w:rPr>
+              <w:pPrChange w:id="550" w:author="Xavier Hoenner" w:date="2014-05-01T10:53:00Z">
                 <w:pPr>
                   <w:jc w:val="center"/>
                 </w:pPr>
@@ -33921,7 +34255,7 @@
         <w:rPr>
           <w:szCs w:val="24"/>
         </w:rPr>
-        <w:pPrChange w:id="489" w:author="Xavier Hoenner" w:date="2014-05-01T10:53:00Z">
+        <w:pPrChange w:id="551" w:author="Xavier Hoenner" w:date="2014-05-01T10:53:00Z">
           <w:pPr/>
         </w:pPrChange>
       </w:pPr>
@@ -33939,7 +34273,7 @@
 
 <file path=word/comments.xml><?xml version="1.0" encoding="utf-8"?>
 <w:comments xmlns:wpc="http://schemas.microsoft.com/office/word/2010/wordprocessingCanvas" xmlns:mo="http://schemas.microsoft.com/office/mac/office/2008/main" xmlns:mc="http://schemas.openxmlformats.org/markup-compatibility/2006" xmlns:mv="urn:schemas-microsoft-com:mac:vml" xmlns:o="urn:schemas-microsoft-com:office:office" xmlns:r="http://schemas.openxmlformats.org/officeDocument/2006/relationships" xmlns:m="http://schemas.openxmlformats.org/officeDocument/2006/math" xmlns:v="urn:schemas-microsoft-com:vml" xmlns:wp14="http://schemas.microsoft.com/office/word/2010/wordprocessingDrawing" xmlns:wp="http://schemas.openxmlformats.org/drawingml/2006/wordprocessingDrawing" xmlns:w10="urn:schemas-microsoft-com:office:word" xmlns:w="http://schemas.openxmlformats.org/wordprocessingml/2006/main" xmlns:w14="http://schemas.microsoft.com/office/word/2010/wordml" xmlns:wpg="http://schemas.microsoft.com/office/word/2010/wordprocessingGroup" xmlns:wpi="http://schemas.microsoft.com/office/word/2010/wordprocessingInk" xmlns:wne="http://schemas.microsoft.com/office/word/2006/wordml" xmlns:wps="http://schemas.microsoft.com/office/word/2010/wordprocessingShape" mc:Ignorable="w14 wp14">
-  <w:comment w:id="143" w:author="Marton Hidas" w:date="2013-07-15T15:57:00Z" w:initials="MGH">
+  <w:comment w:id="206" w:author="Marton Hidas" w:date="2013-07-15T15:57:00Z" w:initials="MGH">
     <w:p>
       <w:pPr>
         <w:pStyle w:val="CommentText"/>
@@ -33958,7 +34292,7 @@
       </w:r>
     </w:p>
   </w:comment>
-  <w:comment w:id="150" w:author="Marton Hidas" w:date="2013-07-15T15:57:00Z" w:initials="MGH">
+  <w:comment w:id="213" w:author="Marton Hidas" w:date="2013-07-15T15:57:00Z" w:initials="MGH">
     <w:p>
       <w:pPr>
         <w:pStyle w:val="CommentText"/>
@@ -33974,7 +34308,7 @@
       </w:r>
     </w:p>
   </w:comment>
-  <w:comment w:id="158" w:author="Xavier Hoenner" w:date="2014-05-01T09:49:00Z" w:initials="XH">
+  <w:comment w:id="221" w:author="Xavier Hoenner" w:date="2014-05-01T09:49:00Z" w:initials="XH">
     <w:p>
       <w:pPr>
         <w:pStyle w:val="CommentText"/>
@@ -33990,7 +34324,7 @@
       </w:r>
     </w:p>
   </w:comment>
-  <w:comment w:id="159" w:author="Xavier Hoenner" w:date="2013-07-16T14:34:00Z" w:initials="XH">
+  <w:comment w:id="222" w:author="Xavier Hoenner" w:date="2013-07-16T14:34:00Z" w:initials="XH">
     <w:p>
       <w:pPr>
         <w:pStyle w:val="CommentText"/>
@@ -34068,17 +34402,17 @@
     <w:r>
       <w:t xml:space="preserve">ANMN – Report templates – </w:t>
     </w:r>
-    <w:del w:id="490" w:author="Xavier Hoenner" w:date="2013-07-05T15:10:00Z">
+    <w:del w:id="552" w:author="Xavier Hoenner" w:date="2013-07-05T15:10:00Z">
       <w:r>
         <w:delText>27/06</w:delText>
       </w:r>
     </w:del>
-    <w:ins w:id="491" w:author="Xavier Hoenner" w:date="2014-04-30T16:47:00Z">
+    <w:ins w:id="553" w:author="Xavier Hoenner" w:date="2014-04-30T16:47:00Z">
       <w:r>
         <w:t>30/04/2014</w:t>
       </w:r>
     </w:ins>
-    <w:del w:id="492" w:author="Xavier Hoenner" w:date="2014-04-30T16:47:00Z">
+    <w:del w:id="554" w:author="Xavier Hoenner" w:date="2014-04-30T16:47:00Z">
       <w:r>
         <w:delText>/2013</w:delText>
       </w:r>
@@ -35487,7 +35821,7 @@
 </file>
 
 <file path=customXml/itemProps1.xml><?xml version="1.0" encoding="utf-8"?>
-<ds:datastoreItem xmlns:ds="http://schemas.openxmlformats.org/officeDocument/2006/customXml" ds:itemID="{E9ADAC0D-598F-324C-AAA1-7F186F942543}">
+<ds:datastoreItem xmlns:ds="http://schemas.openxmlformats.org/officeDocument/2006/customXml" ds:itemID="{045DCAAA-E214-3540-A446-E790C915E9A1}">
   <ds:schemaRefs>
     <ds:schemaRef ds:uri="http://schemas.openxmlformats.org/officeDocument/2006/bibliography"/>
   </ds:schemaRefs>
